--- a/report/Database_Project_Group24_Report.docx
+++ b/report/Database_Project_Group24_Report.docx
@@ -410,7 +410,26 @@
                                         <w:lang w:val="en-MY"/>
                                       </w:rPr>
                                       <w:br/>
-                                      <w:t>Mohd Fadhli Ismail</w:t>
+                                    </w:r>
+                                    <w:proofErr w:type="spellStart"/>
+                                    <w:r>
+                                      <w:rPr>
+                                        <w:color w:val="595959" w:themeColor="text1" w:themeTint="A6"/>
+                                        <w:sz w:val="20"/>
+                                        <w:szCs w:val="20"/>
+                                        <w:lang w:val="en-MY"/>
+                                      </w:rPr>
+                                      <w:t>Mohd</w:t>
+                                    </w:r>
+                                    <w:proofErr w:type="spellEnd"/>
+                                    <w:r>
+                                      <w:rPr>
+                                        <w:color w:val="595959" w:themeColor="text1" w:themeTint="A6"/>
+                                        <w:sz w:val="20"/>
+                                        <w:szCs w:val="20"/>
+                                        <w:lang w:val="en-MY"/>
+                                      </w:rPr>
+                                      <w:t xml:space="preserve"> Fadhli Ismail</w:t>
                                     </w:r>
                                     <w:r>
                                       <w:rPr>
@@ -420,8 +439,58 @@
                                         <w:lang w:val="en-MY"/>
                                       </w:rPr>
                                       <w:br/>
-                                      <w:t>Izzatul Syazana Samsudin</w:t>
                                     </w:r>
+                                    <w:proofErr w:type="spellStart"/>
+                                    <w:r>
+                                      <w:rPr>
+                                        <w:color w:val="595959" w:themeColor="text1" w:themeTint="A6"/>
+                                        <w:sz w:val="20"/>
+                                        <w:szCs w:val="20"/>
+                                        <w:lang w:val="en-MY"/>
+                                      </w:rPr>
+                                      <w:t>Izzatul</w:t>
+                                    </w:r>
+                                    <w:proofErr w:type="spellEnd"/>
+                                    <w:r>
+                                      <w:rPr>
+                                        <w:color w:val="595959" w:themeColor="text1" w:themeTint="A6"/>
+                                        <w:sz w:val="20"/>
+                                        <w:szCs w:val="20"/>
+                                        <w:lang w:val="en-MY"/>
+                                      </w:rPr>
+                                      <w:t xml:space="preserve"> </w:t>
+                                    </w:r>
+                                    <w:proofErr w:type="spellStart"/>
+                                    <w:r>
+                                      <w:rPr>
+                                        <w:color w:val="595959" w:themeColor="text1" w:themeTint="A6"/>
+                                        <w:sz w:val="20"/>
+                                        <w:szCs w:val="20"/>
+                                        <w:lang w:val="en-MY"/>
+                                      </w:rPr>
+                                      <w:t>Syazana</w:t>
+                                    </w:r>
+                                    <w:proofErr w:type="spellEnd"/>
+                                    <w:r>
+                                      <w:rPr>
+                                        <w:color w:val="595959" w:themeColor="text1" w:themeTint="A6"/>
+                                        <w:sz w:val="20"/>
+                                        <w:szCs w:val="20"/>
+                                        <w:lang w:val="en-MY"/>
+                                      </w:rPr>
+                                      <w:t xml:space="preserve"> </w:t>
+                                    </w:r>
+                                    <w:proofErr w:type="spellStart"/>
+                                    <w:r>
+                                      <w:rPr>
+                                        <w:color w:val="595959" w:themeColor="text1" w:themeTint="A6"/>
+                                        <w:sz w:val="20"/>
+                                        <w:szCs w:val="20"/>
+                                        <w:lang w:val="en-MY"/>
+                                      </w:rPr>
+                                      <w:t>Samsudin</w:t>
+                                    </w:r>
+                                    <w:proofErr w:type="spellEnd"/>
                                     <w:r>
                                       <w:rPr>
                                         <w:color w:val="595959" w:themeColor="text1" w:themeTint="A6"/>
@@ -524,7 +593,26 @@
                                   <w:lang w:val="en-MY"/>
                                 </w:rPr>
                                 <w:br/>
-                                <w:t>Mohd Fadhli Ismail</w:t>
+                              </w:r>
+                              <w:proofErr w:type="spellStart"/>
+                              <w:r>
+                                <w:rPr>
+                                  <w:color w:val="595959" w:themeColor="text1" w:themeTint="A6"/>
+                                  <w:sz w:val="20"/>
+                                  <w:szCs w:val="20"/>
+                                  <w:lang w:val="en-MY"/>
+                                </w:rPr>
+                                <w:t>Mohd</w:t>
+                              </w:r>
+                              <w:proofErr w:type="spellEnd"/>
+                              <w:r>
+                                <w:rPr>
+                                  <w:color w:val="595959" w:themeColor="text1" w:themeTint="A6"/>
+                                  <w:sz w:val="20"/>
+                                  <w:szCs w:val="20"/>
+                                  <w:lang w:val="en-MY"/>
+                                </w:rPr>
+                                <w:t xml:space="preserve"> Fadhli Ismail</w:t>
                               </w:r>
                               <w:r>
                                 <w:rPr>
@@ -534,8 +622,58 @@
                                   <w:lang w:val="en-MY"/>
                                 </w:rPr>
                                 <w:br/>
-                                <w:t>Izzatul Syazana Samsudin</w:t>
                               </w:r>
+                              <w:proofErr w:type="spellStart"/>
+                              <w:r>
+                                <w:rPr>
+                                  <w:color w:val="595959" w:themeColor="text1" w:themeTint="A6"/>
+                                  <w:sz w:val="20"/>
+                                  <w:szCs w:val="20"/>
+                                  <w:lang w:val="en-MY"/>
+                                </w:rPr>
+                                <w:t>Izzatul</w:t>
+                              </w:r>
+                              <w:proofErr w:type="spellEnd"/>
+                              <w:r>
+                                <w:rPr>
+                                  <w:color w:val="595959" w:themeColor="text1" w:themeTint="A6"/>
+                                  <w:sz w:val="20"/>
+                                  <w:szCs w:val="20"/>
+                                  <w:lang w:val="en-MY"/>
+                                </w:rPr>
+                                <w:t xml:space="preserve"> </w:t>
+                              </w:r>
+                              <w:proofErr w:type="spellStart"/>
+                              <w:r>
+                                <w:rPr>
+                                  <w:color w:val="595959" w:themeColor="text1" w:themeTint="A6"/>
+                                  <w:sz w:val="20"/>
+                                  <w:szCs w:val="20"/>
+                                  <w:lang w:val="en-MY"/>
+                                </w:rPr>
+                                <w:t>Syazana</w:t>
+                              </w:r>
+                              <w:proofErr w:type="spellEnd"/>
+                              <w:r>
+                                <w:rPr>
+                                  <w:color w:val="595959" w:themeColor="text1" w:themeTint="A6"/>
+                                  <w:sz w:val="20"/>
+                                  <w:szCs w:val="20"/>
+                                  <w:lang w:val="en-MY"/>
+                                </w:rPr>
+                                <w:t xml:space="preserve"> </w:t>
+                              </w:r>
+                              <w:proofErr w:type="spellStart"/>
+                              <w:r>
+                                <w:rPr>
+                                  <w:color w:val="595959" w:themeColor="text1" w:themeTint="A6"/>
+                                  <w:sz w:val="20"/>
+                                  <w:szCs w:val="20"/>
+                                  <w:lang w:val="en-MY"/>
+                                </w:rPr>
+                                <w:t>Samsudin</w:t>
+                              </w:r>
+                              <w:proofErr w:type="spellEnd"/>
                               <w:r>
                                 <w:rPr>
                                   <w:color w:val="595959" w:themeColor="text1" w:themeTint="A6"/>
@@ -2042,7 +2180,15 @@
       <w:bookmarkStart w:id="0" w:name="_Toc414624758"/>
       <w:r>
         <w:lastRenderedPageBreak/>
-        <w:t>Link to Youtube Video</w:t>
+        <w:t xml:space="preserve">Link to </w:t>
+      </w:r>
+      <w:proofErr w:type="spellStart"/>
+      <w:r>
+        <w:t>Youtube</w:t>
+      </w:r>
+      <w:proofErr w:type="spellEnd"/>
+      <w:r>
+        <w:t xml:space="preserve"> Video</w:t>
       </w:r>
     </w:p>
     <w:p/>
@@ -2067,6 +2213,55 @@
     </w:p>
     <w:p>
       <w:r>
+        <w:rPr>
+          <w:noProof/>
+          <w:lang w:val="en-GB" w:eastAsia="en-GB"/>
+        </w:rPr>
+        <w:drawing>
+          <wp:inline distT="0" distB="0" distL="0" distR="0">
+            <wp:extent cx="5731510" cy="3648710"/>
+            <wp:effectExtent l="0" t="0" r="2540" b="8890"/>
+            <wp:docPr id="1" name="Picture 1"/>
+            <wp:cNvGraphicFramePr>
+              <a:graphicFrameLocks xmlns:a="http://schemas.openxmlformats.org/drawingml/2006/main" noChangeAspect="1"/>
+            </wp:cNvGraphicFramePr>
+            <a:graphic xmlns:a="http://schemas.openxmlformats.org/drawingml/2006/main">
+              <a:graphicData uri="http://schemas.openxmlformats.org/drawingml/2006/picture">
+                <pic:pic xmlns:pic="http://schemas.openxmlformats.org/drawingml/2006/picture">
+                  <pic:nvPicPr>
+                    <pic:cNvPr id="1" name="Latest ERD.png"/>
+                    <pic:cNvPicPr/>
+                  </pic:nvPicPr>
+                  <pic:blipFill>
+                    <a:blip r:embed="rId12">
+                      <a:extLst>
+                        <a:ext uri="{28A0092B-C50C-407E-A947-70E740481C1C}">
+                          <a14:useLocalDpi xmlns:a14="http://schemas.microsoft.com/office/drawing/2010/main" val="0"/>
+                        </a:ext>
+                      </a:extLst>
+                    </a:blip>
+                    <a:stretch>
+                      <a:fillRect/>
+                    </a:stretch>
+                  </pic:blipFill>
+                  <pic:spPr>
+                    <a:xfrm>
+                      <a:off x="0" y="0"/>
+                      <a:ext cx="5731510" cy="3648710"/>
+                    </a:xfrm>
+                    <a:prstGeom prst="rect">
+                      <a:avLst/>
+                    </a:prstGeom>
+                  </pic:spPr>
+                </pic:pic>
+              </a:graphicData>
+            </a:graphic>
+          </wp:inline>
+        </w:drawing>
+      </w:r>
+    </w:p>
+    <w:p>
+      <w:r>
         <w:t>Assumptions made:</w:t>
       </w:r>
     </w:p>
@@ -2080,7 +2275,3850 @@
     </w:p>
     <w:p>
       <w:r>
-        <w:t>Explanation how it translates the ER diagram</w:t>
+        <w:t>A listing of database schema with an explanation of how it translates the ER diagram</w:t>
+      </w:r>
+    </w:p>
+    <w:tbl>
+      <w:tblPr>
+        <w:tblStyle w:val="GridTable2-Accent5"/>
+        <w:tblW w:w="0" w:type="auto"/>
+        <w:tblLook w:val="04A0" w:firstRow="1" w:lastRow="0" w:firstColumn="1" w:lastColumn="0" w:noHBand="0" w:noVBand="1"/>
+      </w:tblPr>
+      <w:tblGrid>
+        <w:gridCol w:w="1990"/>
+        <w:gridCol w:w="870"/>
+        <w:gridCol w:w="657"/>
+        <w:gridCol w:w="750"/>
+        <w:gridCol w:w="976"/>
+        <w:gridCol w:w="1709"/>
+      </w:tblGrid>
+      <w:tr>
+        <w:trPr>
+          <w:cnfStyle w:val="100000000000" w:firstRow="1" w:lastRow="0" w:firstColumn="0" w:lastColumn="0" w:oddVBand="0" w:evenVBand="0" w:oddHBand="0" w:evenHBand="0" w:firstRowFirstColumn="0" w:firstRowLastColumn="0" w:lastRowFirstColumn="0" w:lastRowLastColumn="0"/>
+        </w:trPr>
+        <w:tc>
+          <w:tcPr>
+            <w:cnfStyle w:val="001000000000" w:firstRow="0" w:lastRow="0" w:firstColumn="1" w:lastColumn="0" w:oddVBand="0" w:evenVBand="0" w:oddHBand="0" w:evenHBand="0" w:firstRowFirstColumn="0" w:firstRowLastColumn="0" w:lastRowFirstColumn="0" w:lastRowLastColumn="0"/>
+            <w:tcW w:w="0" w:type="auto"/>
+            <w:hideMark/>
+          </w:tcPr>
+          <w:p>
+            <w:pPr>
+              <w:jc w:val="center"/>
+              <w:rPr>
+                <w:rFonts w:ascii="Times New Roman" w:eastAsia="Times New Roman" w:hAnsi="Times New Roman" w:cs="Times New Roman"/>
+                <w:color w:val="000000"/>
+                <w:sz w:val="24"/>
+                <w:szCs w:val="27"/>
+                <w:lang w:val="en-GB" w:eastAsia="en-GB"/>
+              </w:rPr>
+            </w:pPr>
+            <w:r>
+              <w:rPr>
+                <w:rFonts w:ascii="Times New Roman" w:eastAsia="Times New Roman" w:hAnsi="Times New Roman" w:cs="Times New Roman"/>
+                <w:color w:val="000000"/>
+                <w:sz w:val="24"/>
+                <w:szCs w:val="27"/>
+                <w:lang w:val="en-GB" w:eastAsia="en-GB"/>
+              </w:rPr>
+              <w:t>Field</w:t>
+            </w:r>
+          </w:p>
+        </w:tc>
+        <w:tc>
+          <w:tcPr>
+            <w:tcW w:w="0" w:type="auto"/>
+            <w:hideMark/>
+          </w:tcPr>
+          <w:p>
+            <w:pPr>
+              <w:jc w:val="center"/>
+              <w:cnfStyle w:val="100000000000" w:firstRow="1" w:lastRow="0" w:firstColumn="0" w:lastColumn="0" w:oddVBand="0" w:evenVBand="0" w:oddHBand="0" w:evenHBand="0" w:firstRowFirstColumn="0" w:firstRowLastColumn="0" w:lastRowFirstColumn="0" w:lastRowLastColumn="0"/>
+              <w:rPr>
+                <w:rFonts w:ascii="Times New Roman" w:eastAsia="Times New Roman" w:hAnsi="Times New Roman" w:cs="Times New Roman"/>
+                <w:color w:val="000000"/>
+                <w:sz w:val="24"/>
+                <w:szCs w:val="27"/>
+                <w:lang w:val="en-GB" w:eastAsia="en-GB"/>
+              </w:rPr>
+            </w:pPr>
+            <w:r>
+              <w:rPr>
+                <w:rFonts w:ascii="Times New Roman" w:eastAsia="Times New Roman" w:hAnsi="Times New Roman" w:cs="Times New Roman"/>
+                <w:color w:val="000000"/>
+                <w:sz w:val="24"/>
+                <w:szCs w:val="27"/>
+                <w:lang w:val="en-GB" w:eastAsia="en-GB"/>
+              </w:rPr>
+              <w:t>Type</w:t>
+            </w:r>
+          </w:p>
+        </w:tc>
+        <w:tc>
+          <w:tcPr>
+            <w:tcW w:w="0" w:type="auto"/>
+            <w:hideMark/>
+          </w:tcPr>
+          <w:p>
+            <w:pPr>
+              <w:jc w:val="center"/>
+              <w:cnfStyle w:val="100000000000" w:firstRow="1" w:lastRow="0" w:firstColumn="0" w:lastColumn="0" w:oddVBand="0" w:evenVBand="0" w:oddHBand="0" w:evenHBand="0" w:firstRowFirstColumn="0" w:firstRowLastColumn="0" w:lastRowFirstColumn="0" w:lastRowLastColumn="0"/>
+              <w:rPr>
+                <w:rFonts w:ascii="Times New Roman" w:eastAsia="Times New Roman" w:hAnsi="Times New Roman" w:cs="Times New Roman"/>
+                <w:color w:val="000000"/>
+                <w:sz w:val="24"/>
+                <w:szCs w:val="27"/>
+                <w:lang w:val="en-GB" w:eastAsia="en-GB"/>
+              </w:rPr>
+            </w:pPr>
+            <w:r>
+              <w:rPr>
+                <w:rFonts w:ascii="Times New Roman" w:eastAsia="Times New Roman" w:hAnsi="Times New Roman" w:cs="Times New Roman"/>
+                <w:color w:val="000000"/>
+                <w:sz w:val="24"/>
+                <w:szCs w:val="27"/>
+                <w:lang w:val="en-GB" w:eastAsia="en-GB"/>
+              </w:rPr>
+              <w:t>Null</w:t>
+            </w:r>
+          </w:p>
+        </w:tc>
+        <w:tc>
+          <w:tcPr>
+            <w:tcW w:w="0" w:type="auto"/>
+            <w:hideMark/>
+          </w:tcPr>
+          <w:p>
+            <w:pPr>
+              <w:jc w:val="center"/>
+              <w:cnfStyle w:val="100000000000" w:firstRow="1" w:lastRow="0" w:firstColumn="0" w:lastColumn="0" w:oddVBand="0" w:evenVBand="0" w:oddHBand="0" w:evenHBand="0" w:firstRowFirstColumn="0" w:firstRowLastColumn="0" w:lastRowFirstColumn="0" w:lastRowLastColumn="0"/>
+              <w:rPr>
+                <w:rFonts w:ascii="Times New Roman" w:eastAsia="Times New Roman" w:hAnsi="Times New Roman" w:cs="Times New Roman"/>
+                <w:color w:val="000000"/>
+                <w:sz w:val="24"/>
+                <w:szCs w:val="27"/>
+                <w:lang w:val="en-GB" w:eastAsia="en-GB"/>
+              </w:rPr>
+            </w:pPr>
+            <w:r>
+              <w:rPr>
+                <w:rFonts w:ascii="Times New Roman" w:eastAsia="Times New Roman" w:hAnsi="Times New Roman" w:cs="Times New Roman"/>
+                <w:color w:val="000000"/>
+                <w:sz w:val="24"/>
+                <w:szCs w:val="27"/>
+                <w:lang w:val="en-GB" w:eastAsia="en-GB"/>
+              </w:rPr>
+              <w:t>Key</w:t>
+            </w:r>
+          </w:p>
+        </w:tc>
+        <w:tc>
+          <w:tcPr>
+            <w:tcW w:w="0" w:type="auto"/>
+            <w:hideMark/>
+          </w:tcPr>
+          <w:p>
+            <w:pPr>
+              <w:jc w:val="center"/>
+              <w:cnfStyle w:val="100000000000" w:firstRow="1" w:lastRow="0" w:firstColumn="0" w:lastColumn="0" w:oddVBand="0" w:evenVBand="0" w:oddHBand="0" w:evenHBand="0" w:firstRowFirstColumn="0" w:firstRowLastColumn="0" w:lastRowFirstColumn="0" w:lastRowLastColumn="0"/>
+              <w:rPr>
+                <w:rFonts w:ascii="Times New Roman" w:eastAsia="Times New Roman" w:hAnsi="Times New Roman" w:cs="Times New Roman"/>
+                <w:color w:val="000000"/>
+                <w:sz w:val="24"/>
+                <w:szCs w:val="27"/>
+                <w:lang w:val="en-GB" w:eastAsia="en-GB"/>
+              </w:rPr>
+            </w:pPr>
+            <w:r>
+              <w:rPr>
+                <w:rFonts w:ascii="Times New Roman" w:eastAsia="Times New Roman" w:hAnsi="Times New Roman" w:cs="Times New Roman"/>
+                <w:color w:val="000000"/>
+                <w:sz w:val="24"/>
+                <w:szCs w:val="27"/>
+                <w:lang w:val="en-GB" w:eastAsia="en-GB"/>
+              </w:rPr>
+              <w:t>Default</w:t>
+            </w:r>
+          </w:p>
+        </w:tc>
+        <w:tc>
+          <w:tcPr>
+            <w:tcW w:w="0" w:type="auto"/>
+            <w:hideMark/>
+          </w:tcPr>
+          <w:p>
+            <w:pPr>
+              <w:jc w:val="center"/>
+              <w:cnfStyle w:val="100000000000" w:firstRow="1" w:lastRow="0" w:firstColumn="0" w:lastColumn="0" w:oddVBand="0" w:evenVBand="0" w:oddHBand="0" w:evenHBand="0" w:firstRowFirstColumn="0" w:firstRowLastColumn="0" w:lastRowFirstColumn="0" w:lastRowLastColumn="0"/>
+              <w:rPr>
+                <w:rFonts w:ascii="Times New Roman" w:eastAsia="Times New Roman" w:hAnsi="Times New Roman" w:cs="Times New Roman"/>
+                <w:color w:val="000000"/>
+                <w:sz w:val="24"/>
+                <w:szCs w:val="27"/>
+                <w:lang w:val="en-GB" w:eastAsia="en-GB"/>
+              </w:rPr>
+            </w:pPr>
+            <w:r>
+              <w:rPr>
+                <w:rFonts w:ascii="Times New Roman" w:eastAsia="Times New Roman" w:hAnsi="Times New Roman" w:cs="Times New Roman"/>
+                <w:color w:val="000000"/>
+                <w:sz w:val="24"/>
+                <w:szCs w:val="27"/>
+                <w:lang w:val="en-GB" w:eastAsia="en-GB"/>
+              </w:rPr>
+              <w:t>Extra</w:t>
+            </w:r>
+          </w:p>
+        </w:tc>
+      </w:tr>
+      <w:tr>
+        <w:trPr>
+          <w:cnfStyle w:val="000000100000" w:firstRow="0" w:lastRow="0" w:firstColumn="0" w:lastColumn="0" w:oddVBand="0" w:evenVBand="0" w:oddHBand="1" w:evenHBand="0" w:firstRowFirstColumn="0" w:firstRowLastColumn="0" w:lastRowFirstColumn="0" w:lastRowLastColumn="0"/>
+        </w:trPr>
+        <w:tc>
+          <w:tcPr>
+            <w:cnfStyle w:val="001000000000" w:firstRow="0" w:lastRow="0" w:firstColumn="1" w:lastColumn="0" w:oddVBand="0" w:evenVBand="0" w:oddHBand="0" w:evenHBand="0" w:firstRowFirstColumn="0" w:firstRowLastColumn="0" w:lastRowFirstColumn="0" w:lastRowLastColumn="0"/>
+            <w:tcW w:w="0" w:type="auto"/>
+            <w:hideMark/>
+          </w:tcPr>
+          <w:p>
+            <w:pPr>
+              <w:rPr>
+                <w:rFonts w:ascii="Times New Roman" w:eastAsia="Times New Roman" w:hAnsi="Times New Roman" w:cs="Times New Roman"/>
+                <w:color w:val="000000"/>
+                <w:sz w:val="24"/>
+                <w:szCs w:val="27"/>
+                <w:lang w:val="en-GB" w:eastAsia="en-GB"/>
+              </w:rPr>
+            </w:pPr>
+            <w:proofErr w:type="spellStart"/>
+            <w:r>
+              <w:rPr>
+                <w:rFonts w:ascii="Times New Roman" w:eastAsia="Times New Roman" w:hAnsi="Times New Roman" w:cs="Times New Roman"/>
+                <w:color w:val="000000"/>
+                <w:sz w:val="24"/>
+                <w:szCs w:val="27"/>
+                <w:lang w:val="en-GB" w:eastAsia="en-GB"/>
+              </w:rPr>
+              <w:t>AssessmentNo</w:t>
+            </w:r>
+            <w:proofErr w:type="spellEnd"/>
+          </w:p>
+        </w:tc>
+        <w:tc>
+          <w:tcPr>
+            <w:tcW w:w="0" w:type="auto"/>
+            <w:hideMark/>
+          </w:tcPr>
+          <w:p>
+            <w:pPr>
+              <w:cnfStyle w:val="000000100000" w:firstRow="0" w:lastRow="0" w:firstColumn="0" w:lastColumn="0" w:oddVBand="0" w:evenVBand="0" w:oddHBand="1" w:evenHBand="0" w:firstRowFirstColumn="0" w:firstRowLastColumn="0" w:lastRowFirstColumn="0" w:lastRowLastColumn="0"/>
+              <w:rPr>
+                <w:rFonts w:ascii="Times New Roman" w:eastAsia="Times New Roman" w:hAnsi="Times New Roman" w:cs="Times New Roman"/>
+                <w:color w:val="000000"/>
+                <w:sz w:val="24"/>
+                <w:szCs w:val="27"/>
+                <w:lang w:val="en-GB" w:eastAsia="en-GB"/>
+              </w:rPr>
+            </w:pPr>
+            <w:proofErr w:type="spellStart"/>
+            <w:r>
+              <w:rPr>
+                <w:rFonts w:ascii="Times New Roman" w:eastAsia="Times New Roman" w:hAnsi="Times New Roman" w:cs="Times New Roman"/>
+                <w:color w:val="000000"/>
+                <w:sz w:val="24"/>
+                <w:szCs w:val="27"/>
+                <w:lang w:val="en-GB" w:eastAsia="en-GB"/>
+              </w:rPr>
+              <w:t>int</w:t>
+            </w:r>
+            <w:proofErr w:type="spellEnd"/>
+            <w:r>
+              <w:rPr>
+                <w:rFonts w:ascii="Times New Roman" w:eastAsia="Times New Roman" w:hAnsi="Times New Roman" w:cs="Times New Roman"/>
+                <w:color w:val="000000"/>
+                <w:sz w:val="24"/>
+                <w:szCs w:val="27"/>
+                <w:lang w:val="en-GB" w:eastAsia="en-GB"/>
+              </w:rPr>
+              <w:t>(11)</w:t>
+            </w:r>
+          </w:p>
+        </w:tc>
+        <w:tc>
+          <w:tcPr>
+            <w:tcW w:w="0" w:type="auto"/>
+            <w:hideMark/>
+          </w:tcPr>
+          <w:p>
+            <w:pPr>
+              <w:cnfStyle w:val="000000100000" w:firstRow="0" w:lastRow="0" w:firstColumn="0" w:lastColumn="0" w:oddVBand="0" w:evenVBand="0" w:oddHBand="1" w:evenHBand="0" w:firstRowFirstColumn="0" w:firstRowLastColumn="0" w:lastRowFirstColumn="0" w:lastRowLastColumn="0"/>
+              <w:rPr>
+                <w:rFonts w:ascii="Times New Roman" w:eastAsia="Times New Roman" w:hAnsi="Times New Roman" w:cs="Times New Roman"/>
+                <w:color w:val="000000"/>
+                <w:sz w:val="24"/>
+                <w:szCs w:val="27"/>
+                <w:lang w:val="en-GB" w:eastAsia="en-GB"/>
+              </w:rPr>
+            </w:pPr>
+            <w:r>
+              <w:rPr>
+                <w:rFonts w:ascii="Times New Roman" w:eastAsia="Times New Roman" w:hAnsi="Times New Roman" w:cs="Times New Roman"/>
+                <w:color w:val="000000"/>
+                <w:sz w:val="24"/>
+                <w:szCs w:val="27"/>
+                <w:lang w:val="en-GB" w:eastAsia="en-GB"/>
+              </w:rPr>
+              <w:t>NO</w:t>
+            </w:r>
+          </w:p>
+        </w:tc>
+        <w:tc>
+          <w:tcPr>
+            <w:tcW w:w="0" w:type="auto"/>
+            <w:hideMark/>
+          </w:tcPr>
+          <w:p>
+            <w:pPr>
+              <w:cnfStyle w:val="000000100000" w:firstRow="0" w:lastRow="0" w:firstColumn="0" w:lastColumn="0" w:oddVBand="0" w:evenVBand="0" w:oddHBand="1" w:evenHBand="0" w:firstRowFirstColumn="0" w:firstRowLastColumn="0" w:lastRowFirstColumn="0" w:lastRowLastColumn="0"/>
+              <w:rPr>
+                <w:rFonts w:ascii="Times New Roman" w:eastAsia="Times New Roman" w:hAnsi="Times New Roman" w:cs="Times New Roman"/>
+                <w:color w:val="000000"/>
+                <w:sz w:val="24"/>
+                <w:szCs w:val="27"/>
+                <w:lang w:val="en-GB" w:eastAsia="en-GB"/>
+              </w:rPr>
+            </w:pPr>
+            <w:r>
+              <w:rPr>
+                <w:rFonts w:ascii="Times New Roman" w:eastAsia="Times New Roman" w:hAnsi="Times New Roman" w:cs="Times New Roman"/>
+                <w:color w:val="000000"/>
+                <w:sz w:val="24"/>
+                <w:szCs w:val="27"/>
+                <w:lang w:val="en-GB" w:eastAsia="en-GB"/>
+              </w:rPr>
+              <w:t>PRI</w:t>
+            </w:r>
+          </w:p>
+        </w:tc>
+        <w:tc>
+          <w:tcPr>
+            <w:tcW w:w="0" w:type="auto"/>
+            <w:hideMark/>
+          </w:tcPr>
+          <w:p>
+            <w:pPr>
+              <w:cnfStyle w:val="000000100000" w:firstRow="0" w:lastRow="0" w:firstColumn="0" w:lastColumn="0" w:oddVBand="0" w:evenVBand="0" w:oddHBand="1" w:evenHBand="0" w:firstRowFirstColumn="0" w:firstRowLastColumn="0" w:lastRowFirstColumn="0" w:lastRowLastColumn="0"/>
+              <w:rPr>
+                <w:rFonts w:ascii="Times New Roman" w:eastAsia="Times New Roman" w:hAnsi="Times New Roman" w:cs="Times New Roman"/>
+                <w:color w:val="000000"/>
+                <w:sz w:val="24"/>
+                <w:szCs w:val="27"/>
+                <w:lang w:val="en-GB" w:eastAsia="en-GB"/>
+              </w:rPr>
+            </w:pPr>
+            <w:r>
+              <w:rPr>
+                <w:rFonts w:ascii="Times New Roman" w:eastAsia="Times New Roman" w:hAnsi="Times New Roman" w:cs="Times New Roman"/>
+                <w:i/>
+                <w:iCs/>
+                <w:color w:val="000000"/>
+                <w:sz w:val="24"/>
+                <w:szCs w:val="27"/>
+                <w:lang w:val="en-GB" w:eastAsia="en-GB"/>
+              </w:rPr>
+              <w:t>NULL</w:t>
+            </w:r>
+          </w:p>
+        </w:tc>
+        <w:tc>
+          <w:tcPr>
+            <w:tcW w:w="0" w:type="auto"/>
+            <w:hideMark/>
+          </w:tcPr>
+          <w:p>
+            <w:pPr>
+              <w:cnfStyle w:val="000000100000" w:firstRow="0" w:lastRow="0" w:firstColumn="0" w:lastColumn="0" w:oddVBand="0" w:evenVBand="0" w:oddHBand="1" w:evenHBand="0" w:firstRowFirstColumn="0" w:firstRowLastColumn="0" w:lastRowFirstColumn="0" w:lastRowLastColumn="0"/>
+              <w:rPr>
+                <w:rFonts w:ascii="Times New Roman" w:eastAsia="Times New Roman" w:hAnsi="Times New Roman" w:cs="Times New Roman"/>
+                <w:color w:val="000000"/>
+                <w:sz w:val="24"/>
+                <w:szCs w:val="27"/>
+                <w:lang w:val="en-GB" w:eastAsia="en-GB"/>
+              </w:rPr>
+            </w:pPr>
+            <w:proofErr w:type="spellStart"/>
+            <w:r>
+              <w:rPr>
+                <w:rFonts w:ascii="Times New Roman" w:eastAsia="Times New Roman" w:hAnsi="Times New Roman" w:cs="Times New Roman"/>
+                <w:color w:val="000000"/>
+                <w:sz w:val="24"/>
+                <w:szCs w:val="27"/>
+                <w:lang w:val="en-GB" w:eastAsia="en-GB"/>
+              </w:rPr>
+              <w:t>auto_increment</w:t>
+            </w:r>
+            <w:proofErr w:type="spellEnd"/>
+          </w:p>
+        </w:tc>
+      </w:tr>
+      <w:tr>
+        <w:tc>
+          <w:tcPr>
+            <w:cnfStyle w:val="001000000000" w:firstRow="0" w:lastRow="0" w:firstColumn="1" w:lastColumn="0" w:oddVBand="0" w:evenVBand="0" w:oddHBand="0" w:evenHBand="0" w:firstRowFirstColumn="0" w:firstRowLastColumn="0" w:lastRowFirstColumn="0" w:lastRowLastColumn="0"/>
+            <w:tcW w:w="0" w:type="auto"/>
+            <w:hideMark/>
+          </w:tcPr>
+          <w:p>
+            <w:pPr>
+              <w:rPr>
+                <w:rFonts w:ascii="Times New Roman" w:eastAsia="Times New Roman" w:hAnsi="Times New Roman" w:cs="Times New Roman"/>
+                <w:color w:val="000000"/>
+                <w:sz w:val="24"/>
+                <w:szCs w:val="27"/>
+                <w:lang w:val="en-GB" w:eastAsia="en-GB"/>
+              </w:rPr>
+            </w:pPr>
+            <w:r>
+              <w:rPr>
+                <w:rFonts w:ascii="Times New Roman" w:eastAsia="Times New Roman" w:hAnsi="Times New Roman" w:cs="Times New Roman"/>
+                <w:color w:val="000000"/>
+                <w:sz w:val="24"/>
+                <w:szCs w:val="27"/>
+                <w:lang w:val="en-GB" w:eastAsia="en-GB"/>
+              </w:rPr>
+              <w:t>Assessor</w:t>
+            </w:r>
+          </w:p>
+        </w:tc>
+        <w:tc>
+          <w:tcPr>
+            <w:tcW w:w="0" w:type="auto"/>
+            <w:hideMark/>
+          </w:tcPr>
+          <w:p>
+            <w:pPr>
+              <w:cnfStyle w:val="000000000000" w:firstRow="0" w:lastRow="0" w:firstColumn="0" w:lastColumn="0" w:oddVBand="0" w:evenVBand="0" w:oddHBand="0" w:evenHBand="0" w:firstRowFirstColumn="0" w:firstRowLastColumn="0" w:lastRowFirstColumn="0" w:lastRowLastColumn="0"/>
+              <w:rPr>
+                <w:rFonts w:ascii="Times New Roman" w:eastAsia="Times New Roman" w:hAnsi="Times New Roman" w:cs="Times New Roman"/>
+                <w:color w:val="000000"/>
+                <w:sz w:val="24"/>
+                <w:szCs w:val="27"/>
+                <w:lang w:val="en-GB" w:eastAsia="en-GB"/>
+              </w:rPr>
+            </w:pPr>
+            <w:proofErr w:type="spellStart"/>
+            <w:r>
+              <w:rPr>
+                <w:rFonts w:ascii="Times New Roman" w:eastAsia="Times New Roman" w:hAnsi="Times New Roman" w:cs="Times New Roman"/>
+                <w:color w:val="000000"/>
+                <w:sz w:val="24"/>
+                <w:szCs w:val="27"/>
+                <w:lang w:val="en-GB" w:eastAsia="en-GB"/>
+              </w:rPr>
+              <w:t>int</w:t>
+            </w:r>
+            <w:proofErr w:type="spellEnd"/>
+            <w:r>
+              <w:rPr>
+                <w:rFonts w:ascii="Times New Roman" w:eastAsia="Times New Roman" w:hAnsi="Times New Roman" w:cs="Times New Roman"/>
+                <w:color w:val="000000"/>
+                <w:sz w:val="24"/>
+                <w:szCs w:val="27"/>
+                <w:lang w:val="en-GB" w:eastAsia="en-GB"/>
+              </w:rPr>
+              <w:t>(11)</w:t>
+            </w:r>
+          </w:p>
+        </w:tc>
+        <w:tc>
+          <w:tcPr>
+            <w:tcW w:w="0" w:type="auto"/>
+            <w:hideMark/>
+          </w:tcPr>
+          <w:p>
+            <w:pPr>
+              <w:cnfStyle w:val="000000000000" w:firstRow="0" w:lastRow="0" w:firstColumn="0" w:lastColumn="0" w:oddVBand="0" w:evenVBand="0" w:oddHBand="0" w:evenHBand="0" w:firstRowFirstColumn="0" w:firstRowLastColumn="0" w:lastRowFirstColumn="0" w:lastRowLastColumn="0"/>
+              <w:rPr>
+                <w:rFonts w:ascii="Times New Roman" w:eastAsia="Times New Roman" w:hAnsi="Times New Roman" w:cs="Times New Roman"/>
+                <w:color w:val="000000"/>
+                <w:sz w:val="24"/>
+                <w:szCs w:val="27"/>
+                <w:lang w:val="en-GB" w:eastAsia="en-GB"/>
+              </w:rPr>
+            </w:pPr>
+            <w:r>
+              <w:rPr>
+                <w:rFonts w:ascii="Times New Roman" w:eastAsia="Times New Roman" w:hAnsi="Times New Roman" w:cs="Times New Roman"/>
+                <w:color w:val="000000"/>
+                <w:sz w:val="24"/>
+                <w:szCs w:val="27"/>
+                <w:lang w:val="en-GB" w:eastAsia="en-GB"/>
+              </w:rPr>
+              <w:t>NO</w:t>
+            </w:r>
+          </w:p>
+        </w:tc>
+        <w:tc>
+          <w:tcPr>
+            <w:tcW w:w="0" w:type="auto"/>
+            <w:noWrap/>
+            <w:hideMark/>
+          </w:tcPr>
+          <w:p>
+            <w:pPr>
+              <w:cnfStyle w:val="000000000000" w:firstRow="0" w:lastRow="0" w:firstColumn="0" w:lastColumn="0" w:oddVBand="0" w:evenVBand="0" w:oddHBand="0" w:evenHBand="0" w:firstRowFirstColumn="0" w:firstRowLastColumn="0" w:lastRowFirstColumn="0" w:lastRowLastColumn="0"/>
+              <w:rPr>
+                <w:rFonts w:ascii="Times New Roman" w:eastAsia="Times New Roman" w:hAnsi="Times New Roman" w:cs="Times New Roman"/>
+                <w:color w:val="000000"/>
+                <w:sz w:val="24"/>
+                <w:szCs w:val="27"/>
+                <w:lang w:val="en-GB" w:eastAsia="en-GB"/>
+              </w:rPr>
+            </w:pPr>
+          </w:p>
+        </w:tc>
+        <w:tc>
+          <w:tcPr>
+            <w:tcW w:w="0" w:type="auto"/>
+            <w:hideMark/>
+          </w:tcPr>
+          <w:p>
+            <w:pPr>
+              <w:cnfStyle w:val="000000000000" w:firstRow="0" w:lastRow="0" w:firstColumn="0" w:lastColumn="0" w:oddVBand="0" w:evenVBand="0" w:oddHBand="0" w:evenHBand="0" w:firstRowFirstColumn="0" w:firstRowLastColumn="0" w:lastRowFirstColumn="0" w:lastRowLastColumn="0"/>
+              <w:rPr>
+                <w:rFonts w:ascii="Times New Roman" w:eastAsia="Times New Roman" w:hAnsi="Times New Roman" w:cs="Times New Roman"/>
+                <w:color w:val="000000"/>
+                <w:sz w:val="24"/>
+                <w:szCs w:val="27"/>
+                <w:lang w:val="en-GB" w:eastAsia="en-GB"/>
+              </w:rPr>
+            </w:pPr>
+            <w:r>
+              <w:rPr>
+                <w:rFonts w:ascii="Times New Roman" w:eastAsia="Times New Roman" w:hAnsi="Times New Roman" w:cs="Times New Roman"/>
+                <w:i/>
+                <w:iCs/>
+                <w:color w:val="000000"/>
+                <w:sz w:val="24"/>
+                <w:szCs w:val="27"/>
+                <w:lang w:val="en-GB" w:eastAsia="en-GB"/>
+              </w:rPr>
+              <w:t>NULL</w:t>
+            </w:r>
+          </w:p>
+        </w:tc>
+        <w:tc>
+          <w:tcPr>
+            <w:tcW w:w="0" w:type="auto"/>
+            <w:noWrap/>
+            <w:hideMark/>
+          </w:tcPr>
+          <w:p>
+            <w:pPr>
+              <w:cnfStyle w:val="000000000000" w:firstRow="0" w:lastRow="0" w:firstColumn="0" w:lastColumn="0" w:oddVBand="0" w:evenVBand="0" w:oddHBand="0" w:evenHBand="0" w:firstRowFirstColumn="0" w:firstRowLastColumn="0" w:lastRowFirstColumn="0" w:lastRowLastColumn="0"/>
+              <w:rPr>
+                <w:rFonts w:ascii="Times New Roman" w:eastAsia="Times New Roman" w:hAnsi="Times New Roman" w:cs="Times New Roman"/>
+                <w:color w:val="000000"/>
+                <w:sz w:val="24"/>
+                <w:szCs w:val="27"/>
+                <w:lang w:val="en-GB" w:eastAsia="en-GB"/>
+              </w:rPr>
+            </w:pPr>
+          </w:p>
+        </w:tc>
+      </w:tr>
+      <w:tr>
+        <w:trPr>
+          <w:cnfStyle w:val="000000100000" w:firstRow="0" w:lastRow="0" w:firstColumn="0" w:lastColumn="0" w:oddVBand="0" w:evenVBand="0" w:oddHBand="1" w:evenHBand="0" w:firstRowFirstColumn="0" w:firstRowLastColumn="0" w:lastRowFirstColumn="0" w:lastRowLastColumn="0"/>
+        </w:trPr>
+        <w:tc>
+          <w:tcPr>
+            <w:cnfStyle w:val="001000000000" w:firstRow="0" w:lastRow="0" w:firstColumn="1" w:lastColumn="0" w:oddVBand="0" w:evenVBand="0" w:oddHBand="0" w:evenHBand="0" w:firstRowFirstColumn="0" w:firstRowLastColumn="0" w:lastRowFirstColumn="0" w:lastRowLastColumn="0"/>
+            <w:tcW w:w="0" w:type="auto"/>
+            <w:hideMark/>
+          </w:tcPr>
+          <w:p>
+            <w:pPr>
+              <w:rPr>
+                <w:rFonts w:ascii="Times New Roman" w:eastAsia="Times New Roman" w:hAnsi="Times New Roman" w:cs="Times New Roman"/>
+                <w:color w:val="000000"/>
+                <w:sz w:val="24"/>
+                <w:szCs w:val="27"/>
+                <w:lang w:val="en-GB" w:eastAsia="en-GB"/>
+              </w:rPr>
+            </w:pPr>
+            <w:proofErr w:type="spellStart"/>
+            <w:r>
+              <w:rPr>
+                <w:rFonts w:ascii="Times New Roman" w:eastAsia="Times New Roman" w:hAnsi="Times New Roman" w:cs="Times New Roman"/>
+                <w:color w:val="000000"/>
+                <w:sz w:val="24"/>
+                <w:szCs w:val="27"/>
+                <w:lang w:val="en-GB" w:eastAsia="en-GB"/>
+              </w:rPr>
+              <w:t>Group_to_Assess</w:t>
+            </w:r>
+            <w:proofErr w:type="spellEnd"/>
+          </w:p>
+        </w:tc>
+        <w:tc>
+          <w:tcPr>
+            <w:tcW w:w="0" w:type="auto"/>
+            <w:hideMark/>
+          </w:tcPr>
+          <w:p>
+            <w:pPr>
+              <w:cnfStyle w:val="000000100000" w:firstRow="0" w:lastRow="0" w:firstColumn="0" w:lastColumn="0" w:oddVBand="0" w:evenVBand="0" w:oddHBand="1" w:evenHBand="0" w:firstRowFirstColumn="0" w:firstRowLastColumn="0" w:lastRowFirstColumn="0" w:lastRowLastColumn="0"/>
+              <w:rPr>
+                <w:rFonts w:ascii="Times New Roman" w:eastAsia="Times New Roman" w:hAnsi="Times New Roman" w:cs="Times New Roman"/>
+                <w:color w:val="000000"/>
+                <w:sz w:val="24"/>
+                <w:szCs w:val="27"/>
+                <w:lang w:val="en-GB" w:eastAsia="en-GB"/>
+              </w:rPr>
+            </w:pPr>
+            <w:proofErr w:type="spellStart"/>
+            <w:r>
+              <w:rPr>
+                <w:rFonts w:ascii="Times New Roman" w:eastAsia="Times New Roman" w:hAnsi="Times New Roman" w:cs="Times New Roman"/>
+                <w:color w:val="000000"/>
+                <w:sz w:val="24"/>
+                <w:szCs w:val="27"/>
+                <w:lang w:val="en-GB" w:eastAsia="en-GB"/>
+              </w:rPr>
+              <w:t>int</w:t>
+            </w:r>
+            <w:proofErr w:type="spellEnd"/>
+            <w:r>
+              <w:rPr>
+                <w:rFonts w:ascii="Times New Roman" w:eastAsia="Times New Roman" w:hAnsi="Times New Roman" w:cs="Times New Roman"/>
+                <w:color w:val="000000"/>
+                <w:sz w:val="24"/>
+                <w:szCs w:val="27"/>
+                <w:lang w:val="en-GB" w:eastAsia="en-GB"/>
+              </w:rPr>
+              <w:t>(11)</w:t>
+            </w:r>
+          </w:p>
+        </w:tc>
+        <w:tc>
+          <w:tcPr>
+            <w:tcW w:w="0" w:type="auto"/>
+            <w:hideMark/>
+          </w:tcPr>
+          <w:p>
+            <w:pPr>
+              <w:cnfStyle w:val="000000100000" w:firstRow="0" w:lastRow="0" w:firstColumn="0" w:lastColumn="0" w:oddVBand="0" w:evenVBand="0" w:oddHBand="1" w:evenHBand="0" w:firstRowFirstColumn="0" w:firstRowLastColumn="0" w:lastRowFirstColumn="0" w:lastRowLastColumn="0"/>
+              <w:rPr>
+                <w:rFonts w:ascii="Times New Roman" w:eastAsia="Times New Roman" w:hAnsi="Times New Roman" w:cs="Times New Roman"/>
+                <w:color w:val="000000"/>
+                <w:sz w:val="24"/>
+                <w:szCs w:val="27"/>
+                <w:lang w:val="en-GB" w:eastAsia="en-GB"/>
+              </w:rPr>
+            </w:pPr>
+            <w:r>
+              <w:rPr>
+                <w:rFonts w:ascii="Times New Roman" w:eastAsia="Times New Roman" w:hAnsi="Times New Roman" w:cs="Times New Roman"/>
+                <w:color w:val="000000"/>
+                <w:sz w:val="24"/>
+                <w:szCs w:val="27"/>
+                <w:lang w:val="en-GB" w:eastAsia="en-GB"/>
+              </w:rPr>
+              <w:t>NO</w:t>
+            </w:r>
+          </w:p>
+        </w:tc>
+        <w:tc>
+          <w:tcPr>
+            <w:tcW w:w="0" w:type="auto"/>
+            <w:hideMark/>
+          </w:tcPr>
+          <w:p>
+            <w:pPr>
+              <w:cnfStyle w:val="000000100000" w:firstRow="0" w:lastRow="0" w:firstColumn="0" w:lastColumn="0" w:oddVBand="0" w:evenVBand="0" w:oddHBand="1" w:evenHBand="0" w:firstRowFirstColumn="0" w:firstRowLastColumn="0" w:lastRowFirstColumn="0" w:lastRowLastColumn="0"/>
+              <w:rPr>
+                <w:rFonts w:ascii="Times New Roman" w:eastAsia="Times New Roman" w:hAnsi="Times New Roman" w:cs="Times New Roman"/>
+                <w:color w:val="000000"/>
+                <w:sz w:val="24"/>
+                <w:szCs w:val="27"/>
+                <w:lang w:val="en-GB" w:eastAsia="en-GB"/>
+              </w:rPr>
+            </w:pPr>
+            <w:r>
+              <w:rPr>
+                <w:rFonts w:ascii="Times New Roman" w:eastAsia="Times New Roman" w:hAnsi="Times New Roman" w:cs="Times New Roman"/>
+                <w:color w:val="000000"/>
+                <w:sz w:val="24"/>
+                <w:szCs w:val="27"/>
+                <w:lang w:val="en-GB" w:eastAsia="en-GB"/>
+              </w:rPr>
+              <w:t>MUL</w:t>
+            </w:r>
+          </w:p>
+        </w:tc>
+        <w:tc>
+          <w:tcPr>
+            <w:tcW w:w="0" w:type="auto"/>
+            <w:hideMark/>
+          </w:tcPr>
+          <w:p>
+            <w:pPr>
+              <w:cnfStyle w:val="000000100000" w:firstRow="0" w:lastRow="0" w:firstColumn="0" w:lastColumn="0" w:oddVBand="0" w:evenVBand="0" w:oddHBand="1" w:evenHBand="0" w:firstRowFirstColumn="0" w:firstRowLastColumn="0" w:lastRowFirstColumn="0" w:lastRowLastColumn="0"/>
+              <w:rPr>
+                <w:rFonts w:ascii="Times New Roman" w:eastAsia="Times New Roman" w:hAnsi="Times New Roman" w:cs="Times New Roman"/>
+                <w:color w:val="000000"/>
+                <w:sz w:val="24"/>
+                <w:szCs w:val="27"/>
+                <w:lang w:val="en-GB" w:eastAsia="en-GB"/>
+              </w:rPr>
+            </w:pPr>
+            <w:r>
+              <w:rPr>
+                <w:rFonts w:ascii="Times New Roman" w:eastAsia="Times New Roman" w:hAnsi="Times New Roman" w:cs="Times New Roman"/>
+                <w:i/>
+                <w:iCs/>
+                <w:color w:val="000000"/>
+                <w:sz w:val="24"/>
+                <w:szCs w:val="27"/>
+                <w:lang w:val="en-GB" w:eastAsia="en-GB"/>
+              </w:rPr>
+              <w:t>NULL</w:t>
+            </w:r>
+          </w:p>
+        </w:tc>
+        <w:tc>
+          <w:tcPr>
+            <w:tcW w:w="0" w:type="auto"/>
+            <w:noWrap/>
+            <w:hideMark/>
+          </w:tcPr>
+          <w:p>
+            <w:pPr>
+              <w:cnfStyle w:val="000000100000" w:firstRow="0" w:lastRow="0" w:firstColumn="0" w:lastColumn="0" w:oddVBand="0" w:evenVBand="0" w:oddHBand="1" w:evenHBand="0" w:firstRowFirstColumn="0" w:firstRowLastColumn="0" w:lastRowFirstColumn="0" w:lastRowLastColumn="0"/>
+              <w:rPr>
+                <w:rFonts w:ascii="Times New Roman" w:eastAsia="Times New Roman" w:hAnsi="Times New Roman" w:cs="Times New Roman"/>
+                <w:color w:val="000000"/>
+                <w:sz w:val="24"/>
+                <w:szCs w:val="27"/>
+                <w:lang w:val="en-GB" w:eastAsia="en-GB"/>
+              </w:rPr>
+            </w:pPr>
+          </w:p>
+        </w:tc>
+      </w:tr>
+      <w:tr>
+        <w:tc>
+          <w:tcPr>
+            <w:cnfStyle w:val="001000000000" w:firstRow="0" w:lastRow="0" w:firstColumn="1" w:lastColumn="0" w:oddVBand="0" w:evenVBand="0" w:oddHBand="0" w:evenHBand="0" w:firstRowFirstColumn="0" w:firstRowLastColumn="0" w:lastRowFirstColumn="0" w:lastRowLastColumn="0"/>
+            <w:tcW w:w="0" w:type="auto"/>
+            <w:hideMark/>
+          </w:tcPr>
+          <w:p>
+            <w:pPr>
+              <w:rPr>
+                <w:rFonts w:ascii="Times New Roman" w:eastAsia="Times New Roman" w:hAnsi="Times New Roman" w:cs="Times New Roman"/>
+                <w:color w:val="000000"/>
+                <w:sz w:val="24"/>
+                <w:szCs w:val="27"/>
+                <w:lang w:val="en-GB" w:eastAsia="en-GB"/>
+              </w:rPr>
+            </w:pPr>
+            <w:r>
+              <w:rPr>
+                <w:rFonts w:ascii="Times New Roman" w:eastAsia="Times New Roman" w:hAnsi="Times New Roman" w:cs="Times New Roman"/>
+                <w:color w:val="000000"/>
+                <w:sz w:val="24"/>
+                <w:szCs w:val="27"/>
+                <w:lang w:val="en-GB" w:eastAsia="en-GB"/>
+              </w:rPr>
+              <w:t>Score</w:t>
+            </w:r>
+          </w:p>
+        </w:tc>
+        <w:tc>
+          <w:tcPr>
+            <w:tcW w:w="0" w:type="auto"/>
+            <w:hideMark/>
+          </w:tcPr>
+          <w:p>
+            <w:pPr>
+              <w:cnfStyle w:val="000000000000" w:firstRow="0" w:lastRow="0" w:firstColumn="0" w:lastColumn="0" w:oddVBand="0" w:evenVBand="0" w:oddHBand="0" w:evenHBand="0" w:firstRowFirstColumn="0" w:firstRowLastColumn="0" w:lastRowFirstColumn="0" w:lastRowLastColumn="0"/>
+              <w:rPr>
+                <w:rFonts w:ascii="Times New Roman" w:eastAsia="Times New Roman" w:hAnsi="Times New Roman" w:cs="Times New Roman"/>
+                <w:color w:val="000000"/>
+                <w:sz w:val="24"/>
+                <w:szCs w:val="27"/>
+                <w:lang w:val="en-GB" w:eastAsia="en-GB"/>
+              </w:rPr>
+            </w:pPr>
+            <w:proofErr w:type="spellStart"/>
+            <w:r>
+              <w:rPr>
+                <w:rFonts w:ascii="Times New Roman" w:eastAsia="Times New Roman" w:hAnsi="Times New Roman" w:cs="Times New Roman"/>
+                <w:color w:val="000000"/>
+                <w:sz w:val="24"/>
+                <w:szCs w:val="27"/>
+                <w:lang w:val="en-GB" w:eastAsia="en-GB"/>
+              </w:rPr>
+              <w:t>int</w:t>
+            </w:r>
+            <w:proofErr w:type="spellEnd"/>
+            <w:r>
+              <w:rPr>
+                <w:rFonts w:ascii="Times New Roman" w:eastAsia="Times New Roman" w:hAnsi="Times New Roman" w:cs="Times New Roman"/>
+                <w:color w:val="000000"/>
+                <w:sz w:val="24"/>
+                <w:szCs w:val="27"/>
+                <w:lang w:val="en-GB" w:eastAsia="en-GB"/>
+              </w:rPr>
+              <w:t>(11)</w:t>
+            </w:r>
+          </w:p>
+        </w:tc>
+        <w:tc>
+          <w:tcPr>
+            <w:tcW w:w="0" w:type="auto"/>
+            <w:hideMark/>
+          </w:tcPr>
+          <w:p>
+            <w:pPr>
+              <w:cnfStyle w:val="000000000000" w:firstRow="0" w:lastRow="0" w:firstColumn="0" w:lastColumn="0" w:oddVBand="0" w:evenVBand="0" w:oddHBand="0" w:evenHBand="0" w:firstRowFirstColumn="0" w:firstRowLastColumn="0" w:lastRowFirstColumn="0" w:lastRowLastColumn="0"/>
+              <w:rPr>
+                <w:rFonts w:ascii="Times New Roman" w:eastAsia="Times New Roman" w:hAnsi="Times New Roman" w:cs="Times New Roman"/>
+                <w:color w:val="000000"/>
+                <w:sz w:val="24"/>
+                <w:szCs w:val="27"/>
+                <w:lang w:val="en-GB" w:eastAsia="en-GB"/>
+              </w:rPr>
+            </w:pPr>
+            <w:r>
+              <w:rPr>
+                <w:rFonts w:ascii="Times New Roman" w:eastAsia="Times New Roman" w:hAnsi="Times New Roman" w:cs="Times New Roman"/>
+                <w:color w:val="000000"/>
+                <w:sz w:val="24"/>
+                <w:szCs w:val="27"/>
+                <w:lang w:val="en-GB" w:eastAsia="en-GB"/>
+              </w:rPr>
+              <w:t>NO</w:t>
+            </w:r>
+          </w:p>
+        </w:tc>
+        <w:tc>
+          <w:tcPr>
+            <w:tcW w:w="0" w:type="auto"/>
+            <w:noWrap/>
+            <w:hideMark/>
+          </w:tcPr>
+          <w:p>
+            <w:pPr>
+              <w:cnfStyle w:val="000000000000" w:firstRow="0" w:lastRow="0" w:firstColumn="0" w:lastColumn="0" w:oddVBand="0" w:evenVBand="0" w:oddHBand="0" w:evenHBand="0" w:firstRowFirstColumn="0" w:firstRowLastColumn="0" w:lastRowFirstColumn="0" w:lastRowLastColumn="0"/>
+              <w:rPr>
+                <w:rFonts w:ascii="Times New Roman" w:eastAsia="Times New Roman" w:hAnsi="Times New Roman" w:cs="Times New Roman"/>
+                <w:color w:val="000000"/>
+                <w:sz w:val="24"/>
+                <w:szCs w:val="27"/>
+                <w:lang w:val="en-GB" w:eastAsia="en-GB"/>
+              </w:rPr>
+            </w:pPr>
+          </w:p>
+        </w:tc>
+        <w:tc>
+          <w:tcPr>
+            <w:tcW w:w="0" w:type="auto"/>
+            <w:hideMark/>
+          </w:tcPr>
+          <w:p>
+            <w:pPr>
+              <w:cnfStyle w:val="000000000000" w:firstRow="0" w:lastRow="0" w:firstColumn="0" w:lastColumn="0" w:oddVBand="0" w:evenVBand="0" w:oddHBand="0" w:evenHBand="0" w:firstRowFirstColumn="0" w:firstRowLastColumn="0" w:lastRowFirstColumn="0" w:lastRowLastColumn="0"/>
+              <w:rPr>
+                <w:rFonts w:ascii="Times New Roman" w:eastAsia="Times New Roman" w:hAnsi="Times New Roman" w:cs="Times New Roman"/>
+                <w:color w:val="000000"/>
+                <w:sz w:val="24"/>
+                <w:szCs w:val="27"/>
+                <w:lang w:val="en-GB" w:eastAsia="en-GB"/>
+              </w:rPr>
+            </w:pPr>
+            <w:r>
+              <w:rPr>
+                <w:rFonts w:ascii="Times New Roman" w:eastAsia="Times New Roman" w:hAnsi="Times New Roman" w:cs="Times New Roman"/>
+                <w:i/>
+                <w:iCs/>
+                <w:color w:val="000000"/>
+                <w:sz w:val="24"/>
+                <w:szCs w:val="27"/>
+                <w:lang w:val="en-GB" w:eastAsia="en-GB"/>
+              </w:rPr>
+              <w:t>NULL</w:t>
+            </w:r>
+          </w:p>
+        </w:tc>
+        <w:tc>
+          <w:tcPr>
+            <w:tcW w:w="0" w:type="auto"/>
+            <w:noWrap/>
+            <w:hideMark/>
+          </w:tcPr>
+          <w:p>
+            <w:pPr>
+              <w:cnfStyle w:val="000000000000" w:firstRow="0" w:lastRow="0" w:firstColumn="0" w:lastColumn="0" w:oddVBand="0" w:evenVBand="0" w:oddHBand="0" w:evenHBand="0" w:firstRowFirstColumn="0" w:firstRowLastColumn="0" w:lastRowFirstColumn="0" w:lastRowLastColumn="0"/>
+              <w:rPr>
+                <w:rFonts w:ascii="Times New Roman" w:eastAsia="Times New Roman" w:hAnsi="Times New Roman" w:cs="Times New Roman"/>
+                <w:color w:val="000000"/>
+                <w:sz w:val="24"/>
+                <w:szCs w:val="27"/>
+                <w:lang w:val="en-GB" w:eastAsia="en-GB"/>
+              </w:rPr>
+            </w:pPr>
+          </w:p>
+        </w:tc>
+      </w:tr>
+    </w:tbl>
+    <w:p>
+      <w:pPr>
+        <w:pStyle w:val="Caption"/>
+      </w:pPr>
+      <w:r>
+        <w:t xml:space="preserve">Table </w:t>
+      </w:r>
+      <w:r>
+        <w:fldChar w:fldCharType="begin"/>
+      </w:r>
+      <w:r>
+        <w:instrText xml:space="preserve"> SEQ Table \* ARABIC </w:instrText>
+      </w:r>
+      <w:r>
+        <w:fldChar w:fldCharType="separate"/>
+      </w:r>
+      <w:r>
+        <w:rPr>
+          <w:noProof/>
+        </w:rPr>
+        <w:t>1</w:t>
+      </w:r>
+      <w:r>
+        <w:fldChar w:fldCharType="end"/>
+      </w:r>
+      <w:r>
+        <w:t>: `assessment` table</w:t>
+      </w:r>
+    </w:p>
+    <w:p>
+      <w:proofErr w:type="spellStart"/>
+      <w:proofErr w:type="gramStart"/>
+      <w:r>
+        <w:t>asdsda</w:t>
+      </w:r>
+      <w:r>
+        <w:rPr>
+          <w:rFonts w:ascii="Helvetica" w:hAnsi="Helvetica"/>
+          <w:color w:val="222222"/>
+          <w:sz w:val="23"/>
+          <w:szCs w:val="23"/>
+          <w:shd w:val="clear" w:color="auto" w:fill="FFFFFF"/>
+        </w:rPr>
+        <w:t>"</w:t>
+      </w:r>
+      <w:proofErr w:type="gramEnd"/>
+      <w:r>
+        <w:rPr>
+          <w:rFonts w:ascii="Helvetica" w:hAnsi="Helvetica"/>
+          <w:color w:val="222222"/>
+          <w:sz w:val="23"/>
+          <w:szCs w:val="23"/>
+          <w:shd w:val="clear" w:color="auto" w:fill="FFFFFF"/>
+        </w:rPr>
+        <w:t>If</w:t>
+      </w:r>
+      <w:proofErr w:type="spellEnd"/>
+      <w:r>
+        <w:rPr>
+          <w:rStyle w:val="apple-converted-space"/>
+          <w:rFonts w:ascii="Helvetica" w:hAnsi="Helvetica"/>
+          <w:color w:val="222222"/>
+          <w:sz w:val="23"/>
+          <w:szCs w:val="23"/>
+          <w:shd w:val="clear" w:color="auto" w:fill="FFFFFF"/>
+        </w:rPr>
+        <w:t> </w:t>
+      </w:r>
+      <w:r>
+        <w:rPr>
+          <w:rStyle w:val="HTMLCode"/>
+          <w:rFonts w:ascii="Consolas" w:eastAsiaTheme="minorEastAsia" w:hAnsi="Consolas" w:cs="Consolas"/>
+          <w:color w:val="222222"/>
+          <w:bdr w:val="none" w:sz="0" w:space="0" w:color="auto" w:frame="1"/>
+          <w:shd w:val="clear" w:color="auto" w:fill="EEEEEE"/>
+        </w:rPr>
+        <w:t>Key</w:t>
+      </w:r>
+      <w:r>
+        <w:rPr>
+          <w:rStyle w:val="apple-converted-space"/>
+          <w:rFonts w:ascii="Helvetica" w:hAnsi="Helvetica"/>
+          <w:color w:val="222222"/>
+          <w:sz w:val="23"/>
+          <w:szCs w:val="23"/>
+          <w:shd w:val="clear" w:color="auto" w:fill="FFFFFF"/>
+        </w:rPr>
+        <w:t> </w:t>
+      </w:r>
+      <w:r>
+        <w:rPr>
+          <w:rFonts w:ascii="Helvetica" w:hAnsi="Helvetica"/>
+          <w:color w:val="222222"/>
+          <w:sz w:val="23"/>
+          <w:szCs w:val="23"/>
+          <w:shd w:val="clear" w:color="auto" w:fill="FFFFFF"/>
+        </w:rPr>
+        <w:t>is</w:t>
+      </w:r>
+      <w:r>
+        <w:rPr>
+          <w:rStyle w:val="apple-converted-space"/>
+          <w:rFonts w:ascii="Helvetica" w:hAnsi="Helvetica"/>
+          <w:color w:val="222222"/>
+          <w:sz w:val="23"/>
+          <w:szCs w:val="23"/>
+          <w:shd w:val="clear" w:color="auto" w:fill="FFFFFF"/>
+        </w:rPr>
+        <w:t> </w:t>
+      </w:r>
+      <w:r>
+        <w:rPr>
+          <w:rStyle w:val="HTMLCode"/>
+          <w:rFonts w:ascii="Consolas" w:eastAsiaTheme="minorEastAsia" w:hAnsi="Consolas" w:cs="Consolas"/>
+          <w:color w:val="222222"/>
+          <w:bdr w:val="none" w:sz="0" w:space="0" w:color="auto" w:frame="1"/>
+          <w:shd w:val="clear" w:color="auto" w:fill="EEEEEE"/>
+        </w:rPr>
+        <w:t>MUL</w:t>
+      </w:r>
+      <w:r>
+        <w:rPr>
+          <w:rFonts w:ascii="Helvetica" w:hAnsi="Helvetica"/>
+          <w:color w:val="222222"/>
+          <w:sz w:val="23"/>
+          <w:szCs w:val="23"/>
+          <w:shd w:val="clear" w:color="auto" w:fill="FFFFFF"/>
+        </w:rPr>
+        <w:t xml:space="preserve">, the column is the first column of a </w:t>
+      </w:r>
+      <w:proofErr w:type="spellStart"/>
+      <w:r>
+        <w:rPr>
+          <w:rFonts w:ascii="Helvetica" w:hAnsi="Helvetica"/>
+          <w:color w:val="222222"/>
+          <w:sz w:val="23"/>
+          <w:szCs w:val="23"/>
+          <w:shd w:val="clear" w:color="auto" w:fill="FFFFFF"/>
+        </w:rPr>
+        <w:t>nonunique</w:t>
+      </w:r>
+      <w:proofErr w:type="spellEnd"/>
+      <w:r>
+        <w:rPr>
+          <w:rFonts w:ascii="Helvetica" w:hAnsi="Helvetica"/>
+          <w:color w:val="222222"/>
+          <w:sz w:val="23"/>
+          <w:szCs w:val="23"/>
+          <w:shd w:val="clear" w:color="auto" w:fill="FFFFFF"/>
+        </w:rPr>
+        <w:t xml:space="preserve"> index in which multiple occurrences of a given value are permitted within the column."</w:t>
+      </w:r>
+    </w:p>
+    <w:tbl>
+      <w:tblPr>
+        <w:tblStyle w:val="GridTable2-Accent5"/>
+        <w:tblW w:w="0" w:type="auto"/>
+        <w:tblLook w:val="04A0" w:firstRow="1" w:lastRow="0" w:firstColumn="1" w:lastColumn="0" w:noHBand="0" w:noVBand="1"/>
+      </w:tblPr>
+      <w:tblGrid>
+        <w:gridCol w:w="1821"/>
+        <w:gridCol w:w="951"/>
+        <w:gridCol w:w="727"/>
+        <w:gridCol w:w="681"/>
+        <w:gridCol w:w="1071"/>
+        <w:gridCol w:w="1896"/>
+      </w:tblGrid>
+      <w:tr>
+        <w:trPr>
+          <w:cnfStyle w:val="100000000000" w:firstRow="1" w:lastRow="0" w:firstColumn="0" w:lastColumn="0" w:oddVBand="0" w:evenVBand="0" w:oddHBand="0" w:evenHBand="0" w:firstRowFirstColumn="0" w:firstRowLastColumn="0" w:lastRowFirstColumn="0" w:lastRowLastColumn="0"/>
+        </w:trPr>
+        <w:tc>
+          <w:tcPr>
+            <w:cnfStyle w:val="001000000000" w:firstRow="0" w:lastRow="0" w:firstColumn="1" w:lastColumn="0" w:oddVBand="0" w:evenVBand="0" w:oddHBand="0" w:evenHBand="0" w:firstRowFirstColumn="0" w:firstRowLastColumn="0" w:lastRowFirstColumn="0" w:lastRowLastColumn="0"/>
+            <w:tcW w:w="0" w:type="auto"/>
+            <w:hideMark/>
+          </w:tcPr>
+          <w:p>
+            <w:pPr>
+              <w:jc w:val="center"/>
+              <w:rPr>
+                <w:rFonts w:ascii="Times New Roman" w:eastAsia="Times New Roman" w:hAnsi="Times New Roman" w:cs="Times New Roman"/>
+                <w:color w:val="000000"/>
+                <w:sz w:val="27"/>
+                <w:szCs w:val="27"/>
+                <w:lang w:val="en-GB" w:eastAsia="en-GB"/>
+              </w:rPr>
+            </w:pPr>
+            <w:r>
+              <w:rPr>
+                <w:rFonts w:ascii="Times New Roman" w:eastAsia="Times New Roman" w:hAnsi="Times New Roman" w:cs="Times New Roman"/>
+                <w:color w:val="000000"/>
+                <w:sz w:val="27"/>
+                <w:szCs w:val="27"/>
+                <w:lang w:val="en-GB" w:eastAsia="en-GB"/>
+              </w:rPr>
+              <w:t>Field</w:t>
+            </w:r>
+          </w:p>
+        </w:tc>
+        <w:tc>
+          <w:tcPr>
+            <w:tcW w:w="0" w:type="auto"/>
+            <w:hideMark/>
+          </w:tcPr>
+          <w:p>
+            <w:pPr>
+              <w:jc w:val="center"/>
+              <w:cnfStyle w:val="100000000000" w:firstRow="1" w:lastRow="0" w:firstColumn="0" w:lastColumn="0" w:oddVBand="0" w:evenVBand="0" w:oddHBand="0" w:evenHBand="0" w:firstRowFirstColumn="0" w:firstRowLastColumn="0" w:lastRowFirstColumn="0" w:lastRowLastColumn="0"/>
+              <w:rPr>
+                <w:rFonts w:ascii="Times New Roman" w:eastAsia="Times New Roman" w:hAnsi="Times New Roman" w:cs="Times New Roman"/>
+                <w:color w:val="000000"/>
+                <w:sz w:val="27"/>
+                <w:szCs w:val="27"/>
+                <w:lang w:val="en-GB" w:eastAsia="en-GB"/>
+              </w:rPr>
+            </w:pPr>
+            <w:r>
+              <w:rPr>
+                <w:rFonts w:ascii="Times New Roman" w:eastAsia="Times New Roman" w:hAnsi="Times New Roman" w:cs="Times New Roman"/>
+                <w:color w:val="000000"/>
+                <w:sz w:val="27"/>
+                <w:szCs w:val="27"/>
+                <w:lang w:val="en-GB" w:eastAsia="en-GB"/>
+              </w:rPr>
+              <w:t>Type</w:t>
+            </w:r>
+          </w:p>
+        </w:tc>
+        <w:tc>
+          <w:tcPr>
+            <w:tcW w:w="0" w:type="auto"/>
+            <w:hideMark/>
+          </w:tcPr>
+          <w:p>
+            <w:pPr>
+              <w:jc w:val="center"/>
+              <w:cnfStyle w:val="100000000000" w:firstRow="1" w:lastRow="0" w:firstColumn="0" w:lastColumn="0" w:oddVBand="0" w:evenVBand="0" w:oddHBand="0" w:evenHBand="0" w:firstRowFirstColumn="0" w:firstRowLastColumn="0" w:lastRowFirstColumn="0" w:lastRowLastColumn="0"/>
+              <w:rPr>
+                <w:rFonts w:ascii="Times New Roman" w:eastAsia="Times New Roman" w:hAnsi="Times New Roman" w:cs="Times New Roman"/>
+                <w:color w:val="000000"/>
+                <w:sz w:val="27"/>
+                <w:szCs w:val="27"/>
+                <w:lang w:val="en-GB" w:eastAsia="en-GB"/>
+              </w:rPr>
+            </w:pPr>
+            <w:r>
+              <w:rPr>
+                <w:rFonts w:ascii="Times New Roman" w:eastAsia="Times New Roman" w:hAnsi="Times New Roman" w:cs="Times New Roman"/>
+                <w:color w:val="000000"/>
+                <w:sz w:val="27"/>
+                <w:szCs w:val="27"/>
+                <w:lang w:val="en-GB" w:eastAsia="en-GB"/>
+              </w:rPr>
+              <w:t>Null</w:t>
+            </w:r>
+          </w:p>
+        </w:tc>
+        <w:tc>
+          <w:tcPr>
+            <w:tcW w:w="0" w:type="auto"/>
+            <w:hideMark/>
+          </w:tcPr>
+          <w:p>
+            <w:pPr>
+              <w:jc w:val="center"/>
+              <w:cnfStyle w:val="100000000000" w:firstRow="1" w:lastRow="0" w:firstColumn="0" w:lastColumn="0" w:oddVBand="0" w:evenVBand="0" w:oddHBand="0" w:evenHBand="0" w:firstRowFirstColumn="0" w:firstRowLastColumn="0" w:lastRowFirstColumn="0" w:lastRowLastColumn="0"/>
+              <w:rPr>
+                <w:rFonts w:ascii="Times New Roman" w:eastAsia="Times New Roman" w:hAnsi="Times New Roman" w:cs="Times New Roman"/>
+                <w:color w:val="000000"/>
+                <w:sz w:val="27"/>
+                <w:szCs w:val="27"/>
+                <w:lang w:val="en-GB" w:eastAsia="en-GB"/>
+              </w:rPr>
+            </w:pPr>
+            <w:r>
+              <w:rPr>
+                <w:rFonts w:ascii="Times New Roman" w:eastAsia="Times New Roman" w:hAnsi="Times New Roman" w:cs="Times New Roman"/>
+                <w:color w:val="000000"/>
+                <w:sz w:val="27"/>
+                <w:szCs w:val="27"/>
+                <w:lang w:val="en-GB" w:eastAsia="en-GB"/>
+              </w:rPr>
+              <w:t>Key</w:t>
+            </w:r>
+          </w:p>
+        </w:tc>
+        <w:tc>
+          <w:tcPr>
+            <w:tcW w:w="0" w:type="auto"/>
+            <w:hideMark/>
+          </w:tcPr>
+          <w:p>
+            <w:pPr>
+              <w:jc w:val="center"/>
+              <w:cnfStyle w:val="100000000000" w:firstRow="1" w:lastRow="0" w:firstColumn="0" w:lastColumn="0" w:oddVBand="0" w:evenVBand="0" w:oddHBand="0" w:evenHBand="0" w:firstRowFirstColumn="0" w:firstRowLastColumn="0" w:lastRowFirstColumn="0" w:lastRowLastColumn="0"/>
+              <w:rPr>
+                <w:rFonts w:ascii="Times New Roman" w:eastAsia="Times New Roman" w:hAnsi="Times New Roman" w:cs="Times New Roman"/>
+                <w:color w:val="000000"/>
+                <w:sz w:val="27"/>
+                <w:szCs w:val="27"/>
+                <w:lang w:val="en-GB" w:eastAsia="en-GB"/>
+              </w:rPr>
+            </w:pPr>
+            <w:r>
+              <w:rPr>
+                <w:rFonts w:ascii="Times New Roman" w:eastAsia="Times New Roman" w:hAnsi="Times New Roman" w:cs="Times New Roman"/>
+                <w:color w:val="000000"/>
+                <w:sz w:val="27"/>
+                <w:szCs w:val="27"/>
+                <w:lang w:val="en-GB" w:eastAsia="en-GB"/>
+              </w:rPr>
+              <w:t>Default</w:t>
+            </w:r>
+          </w:p>
+        </w:tc>
+        <w:tc>
+          <w:tcPr>
+            <w:tcW w:w="0" w:type="auto"/>
+            <w:hideMark/>
+          </w:tcPr>
+          <w:p>
+            <w:pPr>
+              <w:jc w:val="center"/>
+              <w:cnfStyle w:val="100000000000" w:firstRow="1" w:lastRow="0" w:firstColumn="0" w:lastColumn="0" w:oddVBand="0" w:evenVBand="0" w:oddHBand="0" w:evenHBand="0" w:firstRowFirstColumn="0" w:firstRowLastColumn="0" w:lastRowFirstColumn="0" w:lastRowLastColumn="0"/>
+              <w:rPr>
+                <w:rFonts w:ascii="Times New Roman" w:eastAsia="Times New Roman" w:hAnsi="Times New Roman" w:cs="Times New Roman"/>
+                <w:color w:val="000000"/>
+                <w:sz w:val="27"/>
+                <w:szCs w:val="27"/>
+                <w:lang w:val="en-GB" w:eastAsia="en-GB"/>
+              </w:rPr>
+            </w:pPr>
+            <w:r>
+              <w:rPr>
+                <w:rFonts w:ascii="Times New Roman" w:eastAsia="Times New Roman" w:hAnsi="Times New Roman" w:cs="Times New Roman"/>
+                <w:color w:val="000000"/>
+                <w:sz w:val="27"/>
+                <w:szCs w:val="27"/>
+                <w:lang w:val="en-GB" w:eastAsia="en-GB"/>
+              </w:rPr>
+              <w:t>Extra</w:t>
+            </w:r>
+          </w:p>
+        </w:tc>
+      </w:tr>
+      <w:tr>
+        <w:trPr>
+          <w:cnfStyle w:val="000000100000" w:firstRow="0" w:lastRow="0" w:firstColumn="0" w:lastColumn="0" w:oddVBand="0" w:evenVBand="0" w:oddHBand="1" w:evenHBand="0" w:firstRowFirstColumn="0" w:firstRowLastColumn="0" w:lastRowFirstColumn="0" w:lastRowLastColumn="0"/>
+        </w:trPr>
+        <w:tc>
+          <w:tcPr>
+            <w:cnfStyle w:val="001000000000" w:firstRow="0" w:lastRow="0" w:firstColumn="1" w:lastColumn="0" w:oddVBand="0" w:evenVBand="0" w:oddHBand="0" w:evenHBand="0" w:firstRowFirstColumn="0" w:firstRowLastColumn="0" w:lastRowFirstColumn="0" w:lastRowLastColumn="0"/>
+            <w:tcW w:w="0" w:type="auto"/>
+            <w:hideMark/>
+          </w:tcPr>
+          <w:p>
+            <w:pPr>
+              <w:rPr>
+                <w:rFonts w:ascii="Times New Roman" w:eastAsia="Times New Roman" w:hAnsi="Times New Roman" w:cs="Times New Roman"/>
+                <w:color w:val="000000"/>
+                <w:sz w:val="27"/>
+                <w:szCs w:val="27"/>
+                <w:lang w:val="en-GB" w:eastAsia="en-GB"/>
+              </w:rPr>
+            </w:pPr>
+            <w:proofErr w:type="spellStart"/>
+            <w:r>
+              <w:rPr>
+                <w:rFonts w:ascii="Times New Roman" w:eastAsia="Times New Roman" w:hAnsi="Times New Roman" w:cs="Times New Roman"/>
+                <w:color w:val="000000"/>
+                <w:sz w:val="27"/>
+                <w:szCs w:val="27"/>
+                <w:lang w:val="en-GB" w:eastAsia="en-GB"/>
+              </w:rPr>
+              <w:t>GroupNo</w:t>
+            </w:r>
+            <w:proofErr w:type="spellEnd"/>
+          </w:p>
+        </w:tc>
+        <w:tc>
+          <w:tcPr>
+            <w:tcW w:w="0" w:type="auto"/>
+            <w:hideMark/>
+          </w:tcPr>
+          <w:p>
+            <w:pPr>
+              <w:cnfStyle w:val="000000100000" w:firstRow="0" w:lastRow="0" w:firstColumn="0" w:lastColumn="0" w:oddVBand="0" w:evenVBand="0" w:oddHBand="1" w:evenHBand="0" w:firstRowFirstColumn="0" w:firstRowLastColumn="0" w:lastRowFirstColumn="0" w:lastRowLastColumn="0"/>
+              <w:rPr>
+                <w:rFonts w:ascii="Times New Roman" w:eastAsia="Times New Roman" w:hAnsi="Times New Roman" w:cs="Times New Roman"/>
+                <w:color w:val="000000"/>
+                <w:sz w:val="27"/>
+                <w:szCs w:val="27"/>
+                <w:lang w:val="en-GB" w:eastAsia="en-GB"/>
+              </w:rPr>
+            </w:pPr>
+            <w:proofErr w:type="spellStart"/>
+            <w:r>
+              <w:rPr>
+                <w:rFonts w:ascii="Times New Roman" w:eastAsia="Times New Roman" w:hAnsi="Times New Roman" w:cs="Times New Roman"/>
+                <w:color w:val="000000"/>
+                <w:sz w:val="27"/>
+                <w:szCs w:val="27"/>
+                <w:lang w:val="en-GB" w:eastAsia="en-GB"/>
+              </w:rPr>
+              <w:t>int</w:t>
+            </w:r>
+            <w:proofErr w:type="spellEnd"/>
+            <w:r>
+              <w:rPr>
+                <w:rFonts w:ascii="Times New Roman" w:eastAsia="Times New Roman" w:hAnsi="Times New Roman" w:cs="Times New Roman"/>
+                <w:color w:val="000000"/>
+                <w:sz w:val="27"/>
+                <w:szCs w:val="27"/>
+                <w:lang w:val="en-GB" w:eastAsia="en-GB"/>
+              </w:rPr>
+              <w:t>(11)</w:t>
+            </w:r>
+          </w:p>
+        </w:tc>
+        <w:tc>
+          <w:tcPr>
+            <w:tcW w:w="0" w:type="auto"/>
+            <w:hideMark/>
+          </w:tcPr>
+          <w:p>
+            <w:pPr>
+              <w:cnfStyle w:val="000000100000" w:firstRow="0" w:lastRow="0" w:firstColumn="0" w:lastColumn="0" w:oddVBand="0" w:evenVBand="0" w:oddHBand="1" w:evenHBand="0" w:firstRowFirstColumn="0" w:firstRowLastColumn="0" w:lastRowFirstColumn="0" w:lastRowLastColumn="0"/>
+              <w:rPr>
+                <w:rFonts w:ascii="Times New Roman" w:eastAsia="Times New Roman" w:hAnsi="Times New Roman" w:cs="Times New Roman"/>
+                <w:color w:val="000000"/>
+                <w:sz w:val="27"/>
+                <w:szCs w:val="27"/>
+                <w:lang w:val="en-GB" w:eastAsia="en-GB"/>
+              </w:rPr>
+            </w:pPr>
+            <w:r>
+              <w:rPr>
+                <w:rFonts w:ascii="Times New Roman" w:eastAsia="Times New Roman" w:hAnsi="Times New Roman" w:cs="Times New Roman"/>
+                <w:color w:val="000000"/>
+                <w:sz w:val="27"/>
+                <w:szCs w:val="27"/>
+                <w:lang w:val="en-GB" w:eastAsia="en-GB"/>
+              </w:rPr>
+              <w:t>NO</w:t>
+            </w:r>
+          </w:p>
+        </w:tc>
+        <w:tc>
+          <w:tcPr>
+            <w:tcW w:w="0" w:type="auto"/>
+            <w:hideMark/>
+          </w:tcPr>
+          <w:p>
+            <w:pPr>
+              <w:cnfStyle w:val="000000100000" w:firstRow="0" w:lastRow="0" w:firstColumn="0" w:lastColumn="0" w:oddVBand="0" w:evenVBand="0" w:oddHBand="1" w:evenHBand="0" w:firstRowFirstColumn="0" w:firstRowLastColumn="0" w:lastRowFirstColumn="0" w:lastRowLastColumn="0"/>
+              <w:rPr>
+                <w:rFonts w:ascii="Times New Roman" w:eastAsia="Times New Roman" w:hAnsi="Times New Roman" w:cs="Times New Roman"/>
+                <w:color w:val="000000"/>
+                <w:sz w:val="27"/>
+                <w:szCs w:val="27"/>
+                <w:lang w:val="en-GB" w:eastAsia="en-GB"/>
+              </w:rPr>
+            </w:pPr>
+            <w:r>
+              <w:rPr>
+                <w:rFonts w:ascii="Times New Roman" w:eastAsia="Times New Roman" w:hAnsi="Times New Roman" w:cs="Times New Roman"/>
+                <w:color w:val="000000"/>
+                <w:sz w:val="27"/>
+                <w:szCs w:val="27"/>
+                <w:lang w:val="en-GB" w:eastAsia="en-GB"/>
+              </w:rPr>
+              <w:t>PRI</w:t>
+            </w:r>
+          </w:p>
+        </w:tc>
+        <w:tc>
+          <w:tcPr>
+            <w:tcW w:w="0" w:type="auto"/>
+            <w:hideMark/>
+          </w:tcPr>
+          <w:p>
+            <w:pPr>
+              <w:cnfStyle w:val="000000100000" w:firstRow="0" w:lastRow="0" w:firstColumn="0" w:lastColumn="0" w:oddVBand="0" w:evenVBand="0" w:oddHBand="1" w:evenHBand="0" w:firstRowFirstColumn="0" w:firstRowLastColumn="0" w:lastRowFirstColumn="0" w:lastRowLastColumn="0"/>
+              <w:rPr>
+                <w:rFonts w:ascii="Times New Roman" w:eastAsia="Times New Roman" w:hAnsi="Times New Roman" w:cs="Times New Roman"/>
+                <w:color w:val="000000"/>
+                <w:sz w:val="27"/>
+                <w:szCs w:val="27"/>
+                <w:lang w:val="en-GB" w:eastAsia="en-GB"/>
+              </w:rPr>
+            </w:pPr>
+            <w:r>
+              <w:rPr>
+                <w:rFonts w:ascii="Times New Roman" w:eastAsia="Times New Roman" w:hAnsi="Times New Roman" w:cs="Times New Roman"/>
+                <w:i/>
+                <w:iCs/>
+                <w:color w:val="000000"/>
+                <w:sz w:val="27"/>
+                <w:szCs w:val="27"/>
+                <w:lang w:val="en-GB" w:eastAsia="en-GB"/>
+              </w:rPr>
+              <w:t>NULL</w:t>
+            </w:r>
+          </w:p>
+        </w:tc>
+        <w:tc>
+          <w:tcPr>
+            <w:tcW w:w="0" w:type="auto"/>
+            <w:hideMark/>
+          </w:tcPr>
+          <w:p>
+            <w:pPr>
+              <w:cnfStyle w:val="000000100000" w:firstRow="0" w:lastRow="0" w:firstColumn="0" w:lastColumn="0" w:oddVBand="0" w:evenVBand="0" w:oddHBand="1" w:evenHBand="0" w:firstRowFirstColumn="0" w:firstRowLastColumn="0" w:lastRowFirstColumn="0" w:lastRowLastColumn="0"/>
+              <w:rPr>
+                <w:rFonts w:ascii="Times New Roman" w:eastAsia="Times New Roman" w:hAnsi="Times New Roman" w:cs="Times New Roman"/>
+                <w:color w:val="000000"/>
+                <w:sz w:val="27"/>
+                <w:szCs w:val="27"/>
+                <w:lang w:val="en-GB" w:eastAsia="en-GB"/>
+              </w:rPr>
+            </w:pPr>
+            <w:proofErr w:type="spellStart"/>
+            <w:r>
+              <w:rPr>
+                <w:rFonts w:ascii="Times New Roman" w:eastAsia="Times New Roman" w:hAnsi="Times New Roman" w:cs="Times New Roman"/>
+                <w:color w:val="000000"/>
+                <w:sz w:val="27"/>
+                <w:szCs w:val="27"/>
+                <w:lang w:val="en-GB" w:eastAsia="en-GB"/>
+              </w:rPr>
+              <w:t>auto_increment</w:t>
+            </w:r>
+            <w:proofErr w:type="spellEnd"/>
+          </w:p>
+        </w:tc>
+      </w:tr>
+      <w:tr>
+        <w:tc>
+          <w:tcPr>
+            <w:cnfStyle w:val="001000000000" w:firstRow="0" w:lastRow="0" w:firstColumn="1" w:lastColumn="0" w:oddVBand="0" w:evenVBand="0" w:oddHBand="0" w:evenHBand="0" w:firstRowFirstColumn="0" w:firstRowLastColumn="0" w:lastRowFirstColumn="0" w:lastRowLastColumn="0"/>
+            <w:tcW w:w="0" w:type="auto"/>
+            <w:hideMark/>
+          </w:tcPr>
+          <w:p>
+            <w:pPr>
+              <w:rPr>
+                <w:rFonts w:ascii="Times New Roman" w:eastAsia="Times New Roman" w:hAnsi="Times New Roman" w:cs="Times New Roman"/>
+                <w:color w:val="000000"/>
+                <w:sz w:val="27"/>
+                <w:szCs w:val="27"/>
+                <w:lang w:val="en-GB" w:eastAsia="en-GB"/>
+              </w:rPr>
+            </w:pPr>
+            <w:proofErr w:type="spellStart"/>
+            <w:r>
+              <w:rPr>
+                <w:rFonts w:ascii="Times New Roman" w:eastAsia="Times New Roman" w:hAnsi="Times New Roman" w:cs="Times New Roman"/>
+                <w:color w:val="000000"/>
+                <w:sz w:val="27"/>
+                <w:szCs w:val="27"/>
+                <w:lang w:val="en-GB" w:eastAsia="en-GB"/>
+              </w:rPr>
+              <w:t>AverageScore</w:t>
+            </w:r>
+            <w:proofErr w:type="spellEnd"/>
+          </w:p>
+        </w:tc>
+        <w:tc>
+          <w:tcPr>
+            <w:tcW w:w="0" w:type="auto"/>
+            <w:hideMark/>
+          </w:tcPr>
+          <w:p>
+            <w:pPr>
+              <w:cnfStyle w:val="000000000000" w:firstRow="0" w:lastRow="0" w:firstColumn="0" w:lastColumn="0" w:oddVBand="0" w:evenVBand="0" w:oddHBand="0" w:evenHBand="0" w:firstRowFirstColumn="0" w:firstRowLastColumn="0" w:lastRowFirstColumn="0" w:lastRowLastColumn="0"/>
+              <w:rPr>
+                <w:rFonts w:ascii="Times New Roman" w:eastAsia="Times New Roman" w:hAnsi="Times New Roman" w:cs="Times New Roman"/>
+                <w:color w:val="000000"/>
+                <w:sz w:val="27"/>
+                <w:szCs w:val="27"/>
+                <w:lang w:val="en-GB" w:eastAsia="en-GB"/>
+              </w:rPr>
+            </w:pPr>
+            <w:proofErr w:type="spellStart"/>
+            <w:r>
+              <w:rPr>
+                <w:rFonts w:ascii="Times New Roman" w:eastAsia="Times New Roman" w:hAnsi="Times New Roman" w:cs="Times New Roman"/>
+                <w:color w:val="000000"/>
+                <w:sz w:val="27"/>
+                <w:szCs w:val="27"/>
+                <w:lang w:val="en-GB" w:eastAsia="en-GB"/>
+              </w:rPr>
+              <w:t>int</w:t>
+            </w:r>
+            <w:proofErr w:type="spellEnd"/>
+            <w:r>
+              <w:rPr>
+                <w:rFonts w:ascii="Times New Roman" w:eastAsia="Times New Roman" w:hAnsi="Times New Roman" w:cs="Times New Roman"/>
+                <w:color w:val="000000"/>
+                <w:sz w:val="27"/>
+                <w:szCs w:val="27"/>
+                <w:lang w:val="en-GB" w:eastAsia="en-GB"/>
+              </w:rPr>
+              <w:t>(11)</w:t>
+            </w:r>
+          </w:p>
+        </w:tc>
+        <w:tc>
+          <w:tcPr>
+            <w:tcW w:w="0" w:type="auto"/>
+            <w:hideMark/>
+          </w:tcPr>
+          <w:p>
+            <w:pPr>
+              <w:cnfStyle w:val="000000000000" w:firstRow="0" w:lastRow="0" w:firstColumn="0" w:lastColumn="0" w:oddVBand="0" w:evenVBand="0" w:oddHBand="0" w:evenHBand="0" w:firstRowFirstColumn="0" w:firstRowLastColumn="0" w:lastRowFirstColumn="0" w:lastRowLastColumn="0"/>
+              <w:rPr>
+                <w:rFonts w:ascii="Times New Roman" w:eastAsia="Times New Roman" w:hAnsi="Times New Roman" w:cs="Times New Roman"/>
+                <w:color w:val="000000"/>
+                <w:sz w:val="27"/>
+                <w:szCs w:val="27"/>
+                <w:lang w:val="en-GB" w:eastAsia="en-GB"/>
+              </w:rPr>
+            </w:pPr>
+            <w:r>
+              <w:rPr>
+                <w:rFonts w:ascii="Times New Roman" w:eastAsia="Times New Roman" w:hAnsi="Times New Roman" w:cs="Times New Roman"/>
+                <w:color w:val="000000"/>
+                <w:sz w:val="27"/>
+                <w:szCs w:val="27"/>
+                <w:lang w:val="en-GB" w:eastAsia="en-GB"/>
+              </w:rPr>
+              <w:t>YES</w:t>
+            </w:r>
+          </w:p>
+        </w:tc>
+        <w:tc>
+          <w:tcPr>
+            <w:tcW w:w="0" w:type="auto"/>
+            <w:noWrap/>
+            <w:hideMark/>
+          </w:tcPr>
+          <w:p>
+            <w:pPr>
+              <w:cnfStyle w:val="000000000000" w:firstRow="0" w:lastRow="0" w:firstColumn="0" w:lastColumn="0" w:oddVBand="0" w:evenVBand="0" w:oddHBand="0" w:evenHBand="0" w:firstRowFirstColumn="0" w:firstRowLastColumn="0" w:lastRowFirstColumn="0" w:lastRowLastColumn="0"/>
+              <w:rPr>
+                <w:rFonts w:ascii="Times New Roman" w:eastAsia="Times New Roman" w:hAnsi="Times New Roman" w:cs="Times New Roman"/>
+                <w:color w:val="000000"/>
+                <w:sz w:val="27"/>
+                <w:szCs w:val="27"/>
+                <w:lang w:val="en-GB" w:eastAsia="en-GB"/>
+              </w:rPr>
+            </w:pPr>
+          </w:p>
+        </w:tc>
+        <w:tc>
+          <w:tcPr>
+            <w:tcW w:w="0" w:type="auto"/>
+            <w:hideMark/>
+          </w:tcPr>
+          <w:p>
+            <w:pPr>
+              <w:cnfStyle w:val="000000000000" w:firstRow="0" w:lastRow="0" w:firstColumn="0" w:lastColumn="0" w:oddVBand="0" w:evenVBand="0" w:oddHBand="0" w:evenHBand="0" w:firstRowFirstColumn="0" w:firstRowLastColumn="0" w:lastRowFirstColumn="0" w:lastRowLastColumn="0"/>
+              <w:rPr>
+                <w:rFonts w:ascii="Times New Roman" w:eastAsia="Times New Roman" w:hAnsi="Times New Roman" w:cs="Times New Roman"/>
+                <w:color w:val="000000"/>
+                <w:sz w:val="27"/>
+                <w:szCs w:val="27"/>
+                <w:lang w:val="en-GB" w:eastAsia="en-GB"/>
+              </w:rPr>
+            </w:pPr>
+            <w:r>
+              <w:rPr>
+                <w:rFonts w:ascii="Times New Roman" w:eastAsia="Times New Roman" w:hAnsi="Times New Roman" w:cs="Times New Roman"/>
+                <w:i/>
+                <w:iCs/>
+                <w:color w:val="000000"/>
+                <w:sz w:val="27"/>
+                <w:szCs w:val="27"/>
+                <w:lang w:val="en-GB" w:eastAsia="en-GB"/>
+              </w:rPr>
+              <w:t>NULL</w:t>
+            </w:r>
+          </w:p>
+        </w:tc>
+        <w:tc>
+          <w:tcPr>
+            <w:tcW w:w="0" w:type="auto"/>
+            <w:noWrap/>
+            <w:hideMark/>
+          </w:tcPr>
+          <w:p>
+            <w:pPr>
+              <w:cnfStyle w:val="000000000000" w:firstRow="0" w:lastRow="0" w:firstColumn="0" w:lastColumn="0" w:oddVBand="0" w:evenVBand="0" w:oddHBand="0" w:evenHBand="0" w:firstRowFirstColumn="0" w:firstRowLastColumn="0" w:lastRowFirstColumn="0" w:lastRowLastColumn="0"/>
+              <w:rPr>
+                <w:rFonts w:ascii="Times New Roman" w:eastAsia="Times New Roman" w:hAnsi="Times New Roman" w:cs="Times New Roman"/>
+                <w:color w:val="000000"/>
+                <w:sz w:val="27"/>
+                <w:szCs w:val="27"/>
+                <w:lang w:val="en-GB" w:eastAsia="en-GB"/>
+              </w:rPr>
+            </w:pPr>
+          </w:p>
+        </w:tc>
+      </w:tr>
+    </w:tbl>
+    <w:p>
+      <w:pPr>
+        <w:pStyle w:val="Caption"/>
+      </w:pPr>
+      <w:r>
+        <w:t xml:space="preserve">Table </w:t>
+      </w:r>
+      <w:r>
+        <w:fldChar w:fldCharType="begin"/>
+      </w:r>
+      <w:r>
+        <w:instrText xml:space="preserve"> SEQ Table \* ARABIC </w:instrText>
+      </w:r>
+      <w:r>
+        <w:fldChar w:fldCharType="separate"/>
+      </w:r>
+      <w:r>
+        <w:rPr>
+          <w:noProof/>
+        </w:rPr>
+        <w:t>2</w:t>
+      </w:r>
+      <w:r>
+        <w:fldChar w:fldCharType="end"/>
+      </w:r>
+      <w:r>
+        <w:t>: `group` table</w:t>
+      </w:r>
+    </w:p>
+    <w:p>
+      <w:proofErr w:type="spellStart"/>
+      <w:r>
+        <w:t>Asdasds</w:t>
+      </w:r>
+      <w:proofErr w:type="spellEnd"/>
+    </w:p>
+    <w:tbl>
+      <w:tblPr>
+        <w:tblStyle w:val="GridTable2-Accent5"/>
+        <w:tblW w:w="0" w:type="auto"/>
+        <w:tblLook w:val="04A0" w:firstRow="1" w:lastRow="0" w:firstColumn="1" w:lastColumn="0" w:noHBand="0" w:noVBand="1"/>
+      </w:tblPr>
+      <w:tblGrid>
+        <w:gridCol w:w="1836"/>
+        <w:gridCol w:w="1994"/>
+        <w:gridCol w:w="712"/>
+        <w:gridCol w:w="681"/>
+        <w:gridCol w:w="1071"/>
+        <w:gridCol w:w="1896"/>
+      </w:tblGrid>
+      <w:tr>
+        <w:trPr>
+          <w:cnfStyle w:val="100000000000" w:firstRow="1" w:lastRow="0" w:firstColumn="0" w:lastColumn="0" w:oddVBand="0" w:evenVBand="0" w:oddHBand="0" w:evenHBand="0" w:firstRowFirstColumn="0" w:firstRowLastColumn="0" w:lastRowFirstColumn="0" w:lastRowLastColumn="0"/>
+        </w:trPr>
+        <w:tc>
+          <w:tcPr>
+            <w:cnfStyle w:val="001000000000" w:firstRow="0" w:lastRow="0" w:firstColumn="1" w:lastColumn="0" w:oddVBand="0" w:evenVBand="0" w:oddHBand="0" w:evenHBand="0" w:firstRowFirstColumn="0" w:firstRowLastColumn="0" w:lastRowFirstColumn="0" w:lastRowLastColumn="0"/>
+            <w:tcW w:w="0" w:type="auto"/>
+            <w:hideMark/>
+          </w:tcPr>
+          <w:p>
+            <w:pPr>
+              <w:jc w:val="center"/>
+              <w:rPr>
+                <w:rFonts w:ascii="Times New Roman" w:eastAsia="Times New Roman" w:hAnsi="Times New Roman" w:cs="Times New Roman"/>
+                <w:color w:val="000000"/>
+                <w:sz w:val="27"/>
+                <w:szCs w:val="27"/>
+                <w:lang w:val="en-GB" w:eastAsia="en-GB"/>
+              </w:rPr>
+            </w:pPr>
+            <w:r>
+              <w:rPr>
+                <w:rFonts w:ascii="Times New Roman" w:eastAsia="Times New Roman" w:hAnsi="Times New Roman" w:cs="Times New Roman"/>
+                <w:color w:val="000000"/>
+                <w:sz w:val="27"/>
+                <w:szCs w:val="27"/>
+                <w:lang w:val="en-GB" w:eastAsia="en-GB"/>
+              </w:rPr>
+              <w:t>Field</w:t>
+            </w:r>
+          </w:p>
+        </w:tc>
+        <w:tc>
+          <w:tcPr>
+            <w:tcW w:w="0" w:type="auto"/>
+            <w:hideMark/>
+          </w:tcPr>
+          <w:p>
+            <w:pPr>
+              <w:jc w:val="center"/>
+              <w:cnfStyle w:val="100000000000" w:firstRow="1" w:lastRow="0" w:firstColumn="0" w:lastColumn="0" w:oddVBand="0" w:evenVBand="0" w:oddHBand="0" w:evenHBand="0" w:firstRowFirstColumn="0" w:firstRowLastColumn="0" w:lastRowFirstColumn="0" w:lastRowLastColumn="0"/>
+              <w:rPr>
+                <w:rFonts w:ascii="Times New Roman" w:eastAsia="Times New Roman" w:hAnsi="Times New Roman" w:cs="Times New Roman"/>
+                <w:color w:val="000000"/>
+                <w:sz w:val="27"/>
+                <w:szCs w:val="27"/>
+                <w:lang w:val="en-GB" w:eastAsia="en-GB"/>
+              </w:rPr>
+            </w:pPr>
+            <w:r>
+              <w:rPr>
+                <w:rFonts w:ascii="Times New Roman" w:eastAsia="Times New Roman" w:hAnsi="Times New Roman" w:cs="Times New Roman"/>
+                <w:color w:val="000000"/>
+                <w:sz w:val="27"/>
+                <w:szCs w:val="27"/>
+                <w:lang w:val="en-GB" w:eastAsia="en-GB"/>
+              </w:rPr>
+              <w:t>Type</w:t>
+            </w:r>
+          </w:p>
+        </w:tc>
+        <w:tc>
+          <w:tcPr>
+            <w:tcW w:w="0" w:type="auto"/>
+            <w:hideMark/>
+          </w:tcPr>
+          <w:p>
+            <w:pPr>
+              <w:jc w:val="center"/>
+              <w:cnfStyle w:val="100000000000" w:firstRow="1" w:lastRow="0" w:firstColumn="0" w:lastColumn="0" w:oddVBand="0" w:evenVBand="0" w:oddHBand="0" w:evenHBand="0" w:firstRowFirstColumn="0" w:firstRowLastColumn="0" w:lastRowFirstColumn="0" w:lastRowLastColumn="0"/>
+              <w:rPr>
+                <w:rFonts w:ascii="Times New Roman" w:eastAsia="Times New Roman" w:hAnsi="Times New Roman" w:cs="Times New Roman"/>
+                <w:color w:val="000000"/>
+                <w:sz w:val="27"/>
+                <w:szCs w:val="27"/>
+                <w:lang w:val="en-GB" w:eastAsia="en-GB"/>
+              </w:rPr>
+            </w:pPr>
+            <w:r>
+              <w:rPr>
+                <w:rFonts w:ascii="Times New Roman" w:eastAsia="Times New Roman" w:hAnsi="Times New Roman" w:cs="Times New Roman"/>
+                <w:color w:val="000000"/>
+                <w:sz w:val="27"/>
+                <w:szCs w:val="27"/>
+                <w:lang w:val="en-GB" w:eastAsia="en-GB"/>
+              </w:rPr>
+              <w:t>Null</w:t>
+            </w:r>
+          </w:p>
+        </w:tc>
+        <w:tc>
+          <w:tcPr>
+            <w:tcW w:w="0" w:type="auto"/>
+            <w:hideMark/>
+          </w:tcPr>
+          <w:p>
+            <w:pPr>
+              <w:jc w:val="center"/>
+              <w:cnfStyle w:val="100000000000" w:firstRow="1" w:lastRow="0" w:firstColumn="0" w:lastColumn="0" w:oddVBand="0" w:evenVBand="0" w:oddHBand="0" w:evenHBand="0" w:firstRowFirstColumn="0" w:firstRowLastColumn="0" w:lastRowFirstColumn="0" w:lastRowLastColumn="0"/>
+              <w:rPr>
+                <w:rFonts w:ascii="Times New Roman" w:eastAsia="Times New Roman" w:hAnsi="Times New Roman" w:cs="Times New Roman"/>
+                <w:color w:val="000000"/>
+                <w:sz w:val="27"/>
+                <w:szCs w:val="27"/>
+                <w:lang w:val="en-GB" w:eastAsia="en-GB"/>
+              </w:rPr>
+            </w:pPr>
+            <w:r>
+              <w:rPr>
+                <w:rFonts w:ascii="Times New Roman" w:eastAsia="Times New Roman" w:hAnsi="Times New Roman" w:cs="Times New Roman"/>
+                <w:color w:val="000000"/>
+                <w:sz w:val="27"/>
+                <w:szCs w:val="27"/>
+                <w:lang w:val="en-GB" w:eastAsia="en-GB"/>
+              </w:rPr>
+              <w:t>Key</w:t>
+            </w:r>
+          </w:p>
+        </w:tc>
+        <w:tc>
+          <w:tcPr>
+            <w:tcW w:w="0" w:type="auto"/>
+            <w:hideMark/>
+          </w:tcPr>
+          <w:p>
+            <w:pPr>
+              <w:jc w:val="center"/>
+              <w:cnfStyle w:val="100000000000" w:firstRow="1" w:lastRow="0" w:firstColumn="0" w:lastColumn="0" w:oddVBand="0" w:evenVBand="0" w:oddHBand="0" w:evenHBand="0" w:firstRowFirstColumn="0" w:firstRowLastColumn="0" w:lastRowFirstColumn="0" w:lastRowLastColumn="0"/>
+              <w:rPr>
+                <w:rFonts w:ascii="Times New Roman" w:eastAsia="Times New Roman" w:hAnsi="Times New Roman" w:cs="Times New Roman"/>
+                <w:color w:val="000000"/>
+                <w:sz w:val="27"/>
+                <w:szCs w:val="27"/>
+                <w:lang w:val="en-GB" w:eastAsia="en-GB"/>
+              </w:rPr>
+            </w:pPr>
+            <w:r>
+              <w:rPr>
+                <w:rFonts w:ascii="Times New Roman" w:eastAsia="Times New Roman" w:hAnsi="Times New Roman" w:cs="Times New Roman"/>
+                <w:color w:val="000000"/>
+                <w:sz w:val="27"/>
+                <w:szCs w:val="27"/>
+                <w:lang w:val="en-GB" w:eastAsia="en-GB"/>
+              </w:rPr>
+              <w:t>Default</w:t>
+            </w:r>
+          </w:p>
+        </w:tc>
+        <w:tc>
+          <w:tcPr>
+            <w:tcW w:w="0" w:type="auto"/>
+            <w:hideMark/>
+          </w:tcPr>
+          <w:p>
+            <w:pPr>
+              <w:jc w:val="center"/>
+              <w:cnfStyle w:val="100000000000" w:firstRow="1" w:lastRow="0" w:firstColumn="0" w:lastColumn="0" w:oddVBand="0" w:evenVBand="0" w:oddHBand="0" w:evenHBand="0" w:firstRowFirstColumn="0" w:firstRowLastColumn="0" w:lastRowFirstColumn="0" w:lastRowLastColumn="0"/>
+              <w:rPr>
+                <w:rFonts w:ascii="Times New Roman" w:eastAsia="Times New Roman" w:hAnsi="Times New Roman" w:cs="Times New Roman"/>
+                <w:color w:val="000000"/>
+                <w:sz w:val="27"/>
+                <w:szCs w:val="27"/>
+                <w:lang w:val="en-GB" w:eastAsia="en-GB"/>
+              </w:rPr>
+            </w:pPr>
+            <w:r>
+              <w:rPr>
+                <w:rFonts w:ascii="Times New Roman" w:eastAsia="Times New Roman" w:hAnsi="Times New Roman" w:cs="Times New Roman"/>
+                <w:color w:val="000000"/>
+                <w:sz w:val="27"/>
+                <w:szCs w:val="27"/>
+                <w:lang w:val="en-GB" w:eastAsia="en-GB"/>
+              </w:rPr>
+              <w:t>Extra</w:t>
+            </w:r>
+          </w:p>
+        </w:tc>
+      </w:tr>
+      <w:tr>
+        <w:trPr>
+          <w:cnfStyle w:val="000000100000" w:firstRow="0" w:lastRow="0" w:firstColumn="0" w:lastColumn="0" w:oddVBand="0" w:evenVBand="0" w:oddHBand="1" w:evenHBand="0" w:firstRowFirstColumn="0" w:firstRowLastColumn="0" w:lastRowFirstColumn="0" w:lastRowLastColumn="0"/>
+        </w:trPr>
+        <w:tc>
+          <w:tcPr>
+            <w:cnfStyle w:val="001000000000" w:firstRow="0" w:lastRow="0" w:firstColumn="1" w:lastColumn="0" w:oddVBand="0" w:evenVBand="0" w:oddHBand="0" w:evenHBand="0" w:firstRowFirstColumn="0" w:firstRowLastColumn="0" w:lastRowFirstColumn="0" w:lastRowLastColumn="0"/>
+            <w:tcW w:w="0" w:type="auto"/>
+            <w:hideMark/>
+          </w:tcPr>
+          <w:p>
+            <w:pPr>
+              <w:rPr>
+                <w:rFonts w:ascii="Times New Roman" w:eastAsia="Times New Roman" w:hAnsi="Times New Roman" w:cs="Times New Roman"/>
+                <w:color w:val="000000"/>
+                <w:sz w:val="27"/>
+                <w:szCs w:val="27"/>
+                <w:lang w:val="en-GB" w:eastAsia="en-GB"/>
+              </w:rPr>
+            </w:pPr>
+            <w:r>
+              <w:rPr>
+                <w:rFonts w:ascii="Times New Roman" w:eastAsia="Times New Roman" w:hAnsi="Times New Roman" w:cs="Times New Roman"/>
+                <w:color w:val="000000"/>
+                <w:sz w:val="27"/>
+                <w:szCs w:val="27"/>
+                <w:lang w:val="en-GB" w:eastAsia="en-GB"/>
+              </w:rPr>
+              <w:lastRenderedPageBreak/>
+              <w:t>id</w:t>
+            </w:r>
+          </w:p>
+        </w:tc>
+        <w:tc>
+          <w:tcPr>
+            <w:tcW w:w="0" w:type="auto"/>
+            <w:hideMark/>
+          </w:tcPr>
+          <w:p>
+            <w:pPr>
+              <w:cnfStyle w:val="000000100000" w:firstRow="0" w:lastRow="0" w:firstColumn="0" w:lastColumn="0" w:oddVBand="0" w:evenVBand="0" w:oddHBand="1" w:evenHBand="0" w:firstRowFirstColumn="0" w:firstRowLastColumn="0" w:lastRowFirstColumn="0" w:lastRowLastColumn="0"/>
+              <w:rPr>
+                <w:rFonts w:ascii="Times New Roman" w:eastAsia="Times New Roman" w:hAnsi="Times New Roman" w:cs="Times New Roman"/>
+                <w:color w:val="000000"/>
+                <w:sz w:val="27"/>
+                <w:szCs w:val="27"/>
+                <w:lang w:val="en-GB" w:eastAsia="en-GB"/>
+              </w:rPr>
+            </w:pPr>
+            <w:proofErr w:type="spellStart"/>
+            <w:r>
+              <w:rPr>
+                <w:rFonts w:ascii="Times New Roman" w:eastAsia="Times New Roman" w:hAnsi="Times New Roman" w:cs="Times New Roman"/>
+                <w:color w:val="000000"/>
+                <w:sz w:val="27"/>
+                <w:szCs w:val="27"/>
+                <w:lang w:val="en-GB" w:eastAsia="en-GB"/>
+              </w:rPr>
+              <w:t>int</w:t>
+            </w:r>
+            <w:proofErr w:type="spellEnd"/>
+            <w:r>
+              <w:rPr>
+                <w:rFonts w:ascii="Times New Roman" w:eastAsia="Times New Roman" w:hAnsi="Times New Roman" w:cs="Times New Roman"/>
+                <w:color w:val="000000"/>
+                <w:sz w:val="27"/>
+                <w:szCs w:val="27"/>
+                <w:lang w:val="en-GB" w:eastAsia="en-GB"/>
+              </w:rPr>
+              <w:t>(11) unsigned</w:t>
+            </w:r>
+          </w:p>
+        </w:tc>
+        <w:tc>
+          <w:tcPr>
+            <w:tcW w:w="0" w:type="auto"/>
+            <w:hideMark/>
+          </w:tcPr>
+          <w:p>
+            <w:pPr>
+              <w:cnfStyle w:val="000000100000" w:firstRow="0" w:lastRow="0" w:firstColumn="0" w:lastColumn="0" w:oddVBand="0" w:evenVBand="0" w:oddHBand="1" w:evenHBand="0" w:firstRowFirstColumn="0" w:firstRowLastColumn="0" w:lastRowFirstColumn="0" w:lastRowLastColumn="0"/>
+              <w:rPr>
+                <w:rFonts w:ascii="Times New Roman" w:eastAsia="Times New Roman" w:hAnsi="Times New Roman" w:cs="Times New Roman"/>
+                <w:color w:val="000000"/>
+                <w:sz w:val="27"/>
+                <w:szCs w:val="27"/>
+                <w:lang w:val="en-GB" w:eastAsia="en-GB"/>
+              </w:rPr>
+            </w:pPr>
+            <w:r>
+              <w:rPr>
+                <w:rFonts w:ascii="Times New Roman" w:eastAsia="Times New Roman" w:hAnsi="Times New Roman" w:cs="Times New Roman"/>
+                <w:color w:val="000000"/>
+                <w:sz w:val="27"/>
+                <w:szCs w:val="27"/>
+                <w:lang w:val="en-GB" w:eastAsia="en-GB"/>
+              </w:rPr>
+              <w:t>NO</w:t>
+            </w:r>
+          </w:p>
+        </w:tc>
+        <w:tc>
+          <w:tcPr>
+            <w:tcW w:w="0" w:type="auto"/>
+            <w:hideMark/>
+          </w:tcPr>
+          <w:p>
+            <w:pPr>
+              <w:cnfStyle w:val="000000100000" w:firstRow="0" w:lastRow="0" w:firstColumn="0" w:lastColumn="0" w:oddVBand="0" w:evenVBand="0" w:oddHBand="1" w:evenHBand="0" w:firstRowFirstColumn="0" w:firstRowLastColumn="0" w:lastRowFirstColumn="0" w:lastRowLastColumn="0"/>
+              <w:rPr>
+                <w:rFonts w:ascii="Times New Roman" w:eastAsia="Times New Roman" w:hAnsi="Times New Roman" w:cs="Times New Roman"/>
+                <w:color w:val="000000"/>
+                <w:sz w:val="27"/>
+                <w:szCs w:val="27"/>
+                <w:lang w:val="en-GB" w:eastAsia="en-GB"/>
+              </w:rPr>
+            </w:pPr>
+            <w:r>
+              <w:rPr>
+                <w:rFonts w:ascii="Times New Roman" w:eastAsia="Times New Roman" w:hAnsi="Times New Roman" w:cs="Times New Roman"/>
+                <w:color w:val="000000"/>
+                <w:sz w:val="27"/>
+                <w:szCs w:val="27"/>
+                <w:lang w:val="en-GB" w:eastAsia="en-GB"/>
+              </w:rPr>
+              <w:t>PRI</w:t>
+            </w:r>
+          </w:p>
+        </w:tc>
+        <w:tc>
+          <w:tcPr>
+            <w:tcW w:w="0" w:type="auto"/>
+            <w:hideMark/>
+          </w:tcPr>
+          <w:p>
+            <w:pPr>
+              <w:cnfStyle w:val="000000100000" w:firstRow="0" w:lastRow="0" w:firstColumn="0" w:lastColumn="0" w:oddVBand="0" w:evenVBand="0" w:oddHBand="1" w:evenHBand="0" w:firstRowFirstColumn="0" w:firstRowLastColumn="0" w:lastRowFirstColumn="0" w:lastRowLastColumn="0"/>
+              <w:rPr>
+                <w:rFonts w:ascii="Times New Roman" w:eastAsia="Times New Roman" w:hAnsi="Times New Roman" w:cs="Times New Roman"/>
+                <w:color w:val="000000"/>
+                <w:sz w:val="27"/>
+                <w:szCs w:val="27"/>
+                <w:lang w:val="en-GB" w:eastAsia="en-GB"/>
+              </w:rPr>
+            </w:pPr>
+            <w:r>
+              <w:rPr>
+                <w:rFonts w:ascii="Times New Roman" w:eastAsia="Times New Roman" w:hAnsi="Times New Roman" w:cs="Times New Roman"/>
+                <w:i/>
+                <w:iCs/>
+                <w:color w:val="000000"/>
+                <w:sz w:val="27"/>
+                <w:szCs w:val="27"/>
+                <w:lang w:val="en-GB" w:eastAsia="en-GB"/>
+              </w:rPr>
+              <w:t>NULL</w:t>
+            </w:r>
+          </w:p>
+        </w:tc>
+        <w:tc>
+          <w:tcPr>
+            <w:tcW w:w="0" w:type="auto"/>
+            <w:hideMark/>
+          </w:tcPr>
+          <w:p>
+            <w:pPr>
+              <w:cnfStyle w:val="000000100000" w:firstRow="0" w:lastRow="0" w:firstColumn="0" w:lastColumn="0" w:oddVBand="0" w:evenVBand="0" w:oddHBand="1" w:evenHBand="0" w:firstRowFirstColumn="0" w:firstRowLastColumn="0" w:lastRowFirstColumn="0" w:lastRowLastColumn="0"/>
+              <w:rPr>
+                <w:rFonts w:ascii="Times New Roman" w:eastAsia="Times New Roman" w:hAnsi="Times New Roman" w:cs="Times New Roman"/>
+                <w:color w:val="000000"/>
+                <w:sz w:val="27"/>
+                <w:szCs w:val="27"/>
+                <w:lang w:val="en-GB" w:eastAsia="en-GB"/>
+              </w:rPr>
+            </w:pPr>
+            <w:proofErr w:type="spellStart"/>
+            <w:r>
+              <w:rPr>
+                <w:rFonts w:ascii="Times New Roman" w:eastAsia="Times New Roman" w:hAnsi="Times New Roman" w:cs="Times New Roman"/>
+                <w:color w:val="000000"/>
+                <w:sz w:val="27"/>
+                <w:szCs w:val="27"/>
+                <w:lang w:val="en-GB" w:eastAsia="en-GB"/>
+              </w:rPr>
+              <w:t>auto_increment</w:t>
+            </w:r>
+            <w:proofErr w:type="spellEnd"/>
+          </w:p>
+        </w:tc>
+      </w:tr>
+      <w:tr>
+        <w:tc>
+          <w:tcPr>
+            <w:cnfStyle w:val="001000000000" w:firstRow="0" w:lastRow="0" w:firstColumn="1" w:lastColumn="0" w:oddVBand="0" w:evenVBand="0" w:oddHBand="0" w:evenHBand="0" w:firstRowFirstColumn="0" w:firstRowLastColumn="0" w:lastRowFirstColumn="0" w:lastRowLastColumn="0"/>
+            <w:tcW w:w="0" w:type="auto"/>
+            <w:hideMark/>
+          </w:tcPr>
+          <w:p>
+            <w:pPr>
+              <w:rPr>
+                <w:rFonts w:ascii="Times New Roman" w:eastAsia="Times New Roman" w:hAnsi="Times New Roman" w:cs="Times New Roman"/>
+                <w:color w:val="000000"/>
+                <w:sz w:val="27"/>
+                <w:szCs w:val="27"/>
+                <w:lang w:val="en-GB" w:eastAsia="en-GB"/>
+              </w:rPr>
+            </w:pPr>
+            <w:r>
+              <w:rPr>
+                <w:rFonts w:ascii="Times New Roman" w:eastAsia="Times New Roman" w:hAnsi="Times New Roman" w:cs="Times New Roman"/>
+                <w:color w:val="000000"/>
+                <w:sz w:val="27"/>
+                <w:szCs w:val="27"/>
+                <w:lang w:val="en-GB" w:eastAsia="en-GB"/>
+              </w:rPr>
+              <w:t>name</w:t>
+            </w:r>
+          </w:p>
+        </w:tc>
+        <w:tc>
+          <w:tcPr>
+            <w:tcW w:w="0" w:type="auto"/>
+            <w:hideMark/>
+          </w:tcPr>
+          <w:p>
+            <w:pPr>
+              <w:cnfStyle w:val="000000000000" w:firstRow="0" w:lastRow="0" w:firstColumn="0" w:lastColumn="0" w:oddVBand="0" w:evenVBand="0" w:oddHBand="0" w:evenHBand="0" w:firstRowFirstColumn="0" w:firstRowLastColumn="0" w:lastRowFirstColumn="0" w:lastRowLastColumn="0"/>
+              <w:rPr>
+                <w:rFonts w:ascii="Times New Roman" w:eastAsia="Times New Roman" w:hAnsi="Times New Roman" w:cs="Times New Roman"/>
+                <w:color w:val="000000"/>
+                <w:sz w:val="27"/>
+                <w:szCs w:val="27"/>
+                <w:lang w:val="en-GB" w:eastAsia="en-GB"/>
+              </w:rPr>
+            </w:pPr>
+            <w:proofErr w:type="spellStart"/>
+            <w:r>
+              <w:rPr>
+                <w:rFonts w:ascii="Times New Roman" w:eastAsia="Times New Roman" w:hAnsi="Times New Roman" w:cs="Times New Roman"/>
+                <w:color w:val="000000"/>
+                <w:sz w:val="27"/>
+                <w:szCs w:val="27"/>
+                <w:lang w:val="en-GB" w:eastAsia="en-GB"/>
+              </w:rPr>
+              <w:t>varchar</w:t>
+            </w:r>
+            <w:proofErr w:type="spellEnd"/>
+            <w:r>
+              <w:rPr>
+                <w:rFonts w:ascii="Times New Roman" w:eastAsia="Times New Roman" w:hAnsi="Times New Roman" w:cs="Times New Roman"/>
+                <w:color w:val="000000"/>
+                <w:sz w:val="27"/>
+                <w:szCs w:val="27"/>
+                <w:lang w:val="en-GB" w:eastAsia="en-GB"/>
+              </w:rPr>
+              <w:t>(30)</w:t>
+            </w:r>
+          </w:p>
+        </w:tc>
+        <w:tc>
+          <w:tcPr>
+            <w:tcW w:w="0" w:type="auto"/>
+            <w:hideMark/>
+          </w:tcPr>
+          <w:p>
+            <w:pPr>
+              <w:cnfStyle w:val="000000000000" w:firstRow="0" w:lastRow="0" w:firstColumn="0" w:lastColumn="0" w:oddVBand="0" w:evenVBand="0" w:oddHBand="0" w:evenHBand="0" w:firstRowFirstColumn="0" w:firstRowLastColumn="0" w:lastRowFirstColumn="0" w:lastRowLastColumn="0"/>
+              <w:rPr>
+                <w:rFonts w:ascii="Times New Roman" w:eastAsia="Times New Roman" w:hAnsi="Times New Roman" w:cs="Times New Roman"/>
+                <w:color w:val="000000"/>
+                <w:sz w:val="27"/>
+                <w:szCs w:val="27"/>
+                <w:lang w:val="en-GB" w:eastAsia="en-GB"/>
+              </w:rPr>
+            </w:pPr>
+            <w:r>
+              <w:rPr>
+                <w:rFonts w:ascii="Times New Roman" w:eastAsia="Times New Roman" w:hAnsi="Times New Roman" w:cs="Times New Roman"/>
+                <w:color w:val="000000"/>
+                <w:sz w:val="27"/>
+                <w:szCs w:val="27"/>
+                <w:lang w:val="en-GB" w:eastAsia="en-GB"/>
+              </w:rPr>
+              <w:t>NO</w:t>
+            </w:r>
+          </w:p>
+        </w:tc>
+        <w:tc>
+          <w:tcPr>
+            <w:tcW w:w="0" w:type="auto"/>
+            <w:noWrap/>
+            <w:hideMark/>
+          </w:tcPr>
+          <w:p>
+            <w:pPr>
+              <w:cnfStyle w:val="000000000000" w:firstRow="0" w:lastRow="0" w:firstColumn="0" w:lastColumn="0" w:oddVBand="0" w:evenVBand="0" w:oddHBand="0" w:evenHBand="0" w:firstRowFirstColumn="0" w:firstRowLastColumn="0" w:lastRowFirstColumn="0" w:lastRowLastColumn="0"/>
+              <w:rPr>
+                <w:rFonts w:ascii="Times New Roman" w:eastAsia="Times New Roman" w:hAnsi="Times New Roman" w:cs="Times New Roman"/>
+                <w:color w:val="000000"/>
+                <w:sz w:val="27"/>
+                <w:szCs w:val="27"/>
+                <w:lang w:val="en-GB" w:eastAsia="en-GB"/>
+              </w:rPr>
+            </w:pPr>
+          </w:p>
+        </w:tc>
+        <w:tc>
+          <w:tcPr>
+            <w:tcW w:w="0" w:type="auto"/>
+            <w:hideMark/>
+          </w:tcPr>
+          <w:p>
+            <w:pPr>
+              <w:cnfStyle w:val="000000000000" w:firstRow="0" w:lastRow="0" w:firstColumn="0" w:lastColumn="0" w:oddVBand="0" w:evenVBand="0" w:oddHBand="0" w:evenHBand="0" w:firstRowFirstColumn="0" w:firstRowLastColumn="0" w:lastRowFirstColumn="0" w:lastRowLastColumn="0"/>
+              <w:rPr>
+                <w:rFonts w:ascii="Times New Roman" w:eastAsia="Times New Roman" w:hAnsi="Times New Roman" w:cs="Times New Roman"/>
+                <w:color w:val="000000"/>
+                <w:sz w:val="27"/>
+                <w:szCs w:val="27"/>
+                <w:lang w:val="en-GB" w:eastAsia="en-GB"/>
+              </w:rPr>
+            </w:pPr>
+            <w:r>
+              <w:rPr>
+                <w:rFonts w:ascii="Times New Roman" w:eastAsia="Times New Roman" w:hAnsi="Times New Roman" w:cs="Times New Roman"/>
+                <w:i/>
+                <w:iCs/>
+                <w:color w:val="000000"/>
+                <w:sz w:val="27"/>
+                <w:szCs w:val="27"/>
+                <w:lang w:val="en-GB" w:eastAsia="en-GB"/>
+              </w:rPr>
+              <w:t>NULL</w:t>
+            </w:r>
+          </w:p>
+        </w:tc>
+        <w:tc>
+          <w:tcPr>
+            <w:tcW w:w="0" w:type="auto"/>
+            <w:noWrap/>
+            <w:hideMark/>
+          </w:tcPr>
+          <w:p>
+            <w:pPr>
+              <w:cnfStyle w:val="000000000000" w:firstRow="0" w:lastRow="0" w:firstColumn="0" w:lastColumn="0" w:oddVBand="0" w:evenVBand="0" w:oddHBand="0" w:evenHBand="0" w:firstRowFirstColumn="0" w:firstRowLastColumn="0" w:lastRowFirstColumn="0" w:lastRowLastColumn="0"/>
+              <w:rPr>
+                <w:rFonts w:ascii="Times New Roman" w:eastAsia="Times New Roman" w:hAnsi="Times New Roman" w:cs="Times New Roman"/>
+                <w:color w:val="000000"/>
+                <w:sz w:val="27"/>
+                <w:szCs w:val="27"/>
+                <w:lang w:val="en-GB" w:eastAsia="en-GB"/>
+              </w:rPr>
+            </w:pPr>
+          </w:p>
+        </w:tc>
+      </w:tr>
+      <w:tr>
+        <w:trPr>
+          <w:cnfStyle w:val="000000100000" w:firstRow="0" w:lastRow="0" w:firstColumn="0" w:lastColumn="0" w:oddVBand="0" w:evenVBand="0" w:oddHBand="1" w:evenHBand="0" w:firstRowFirstColumn="0" w:firstRowLastColumn="0" w:lastRowFirstColumn="0" w:lastRowLastColumn="0"/>
+        </w:trPr>
+        <w:tc>
+          <w:tcPr>
+            <w:cnfStyle w:val="001000000000" w:firstRow="0" w:lastRow="0" w:firstColumn="1" w:lastColumn="0" w:oddVBand="0" w:evenVBand="0" w:oddHBand="0" w:evenHBand="0" w:firstRowFirstColumn="0" w:firstRowLastColumn="0" w:lastRowFirstColumn="0" w:lastRowLastColumn="0"/>
+            <w:tcW w:w="0" w:type="auto"/>
+            <w:hideMark/>
+          </w:tcPr>
+          <w:p>
+            <w:pPr>
+              <w:rPr>
+                <w:rFonts w:ascii="Times New Roman" w:eastAsia="Times New Roman" w:hAnsi="Times New Roman" w:cs="Times New Roman"/>
+                <w:color w:val="000000"/>
+                <w:sz w:val="27"/>
+                <w:szCs w:val="27"/>
+                <w:lang w:val="en-GB" w:eastAsia="en-GB"/>
+              </w:rPr>
+            </w:pPr>
+            <w:r>
+              <w:rPr>
+                <w:rFonts w:ascii="Times New Roman" w:eastAsia="Times New Roman" w:hAnsi="Times New Roman" w:cs="Times New Roman"/>
+                <w:color w:val="000000"/>
+                <w:sz w:val="27"/>
+                <w:szCs w:val="27"/>
+                <w:lang w:val="en-GB" w:eastAsia="en-GB"/>
+              </w:rPr>
+              <w:t>text</w:t>
+            </w:r>
+          </w:p>
+        </w:tc>
+        <w:tc>
+          <w:tcPr>
+            <w:tcW w:w="0" w:type="auto"/>
+            <w:hideMark/>
+          </w:tcPr>
+          <w:p>
+            <w:pPr>
+              <w:cnfStyle w:val="000000100000" w:firstRow="0" w:lastRow="0" w:firstColumn="0" w:lastColumn="0" w:oddVBand="0" w:evenVBand="0" w:oddHBand="1" w:evenHBand="0" w:firstRowFirstColumn="0" w:firstRowLastColumn="0" w:lastRowFirstColumn="0" w:lastRowLastColumn="0"/>
+              <w:rPr>
+                <w:rFonts w:ascii="Times New Roman" w:eastAsia="Times New Roman" w:hAnsi="Times New Roman" w:cs="Times New Roman"/>
+                <w:color w:val="000000"/>
+                <w:sz w:val="27"/>
+                <w:szCs w:val="27"/>
+                <w:lang w:val="en-GB" w:eastAsia="en-GB"/>
+              </w:rPr>
+            </w:pPr>
+            <w:proofErr w:type="spellStart"/>
+            <w:r>
+              <w:rPr>
+                <w:rFonts w:ascii="Times New Roman" w:eastAsia="Times New Roman" w:hAnsi="Times New Roman" w:cs="Times New Roman"/>
+                <w:color w:val="000000"/>
+                <w:sz w:val="27"/>
+                <w:szCs w:val="27"/>
+                <w:lang w:val="en-GB" w:eastAsia="en-GB"/>
+              </w:rPr>
+              <w:t>varchar</w:t>
+            </w:r>
+            <w:proofErr w:type="spellEnd"/>
+            <w:r>
+              <w:rPr>
+                <w:rFonts w:ascii="Times New Roman" w:eastAsia="Times New Roman" w:hAnsi="Times New Roman" w:cs="Times New Roman"/>
+                <w:color w:val="000000"/>
+                <w:sz w:val="27"/>
+                <w:szCs w:val="27"/>
+                <w:lang w:val="en-GB" w:eastAsia="en-GB"/>
+              </w:rPr>
+              <w:t>(140)</w:t>
+            </w:r>
+          </w:p>
+        </w:tc>
+        <w:tc>
+          <w:tcPr>
+            <w:tcW w:w="0" w:type="auto"/>
+            <w:hideMark/>
+          </w:tcPr>
+          <w:p>
+            <w:pPr>
+              <w:cnfStyle w:val="000000100000" w:firstRow="0" w:lastRow="0" w:firstColumn="0" w:lastColumn="0" w:oddVBand="0" w:evenVBand="0" w:oddHBand="1" w:evenHBand="0" w:firstRowFirstColumn="0" w:firstRowLastColumn="0" w:lastRowFirstColumn="0" w:lastRowLastColumn="0"/>
+              <w:rPr>
+                <w:rFonts w:ascii="Times New Roman" w:eastAsia="Times New Roman" w:hAnsi="Times New Roman" w:cs="Times New Roman"/>
+                <w:color w:val="000000"/>
+                <w:sz w:val="27"/>
+                <w:szCs w:val="27"/>
+                <w:lang w:val="en-GB" w:eastAsia="en-GB"/>
+              </w:rPr>
+            </w:pPr>
+            <w:r>
+              <w:rPr>
+                <w:rFonts w:ascii="Times New Roman" w:eastAsia="Times New Roman" w:hAnsi="Times New Roman" w:cs="Times New Roman"/>
+                <w:color w:val="000000"/>
+                <w:sz w:val="27"/>
+                <w:szCs w:val="27"/>
+                <w:lang w:val="en-GB" w:eastAsia="en-GB"/>
+              </w:rPr>
+              <w:t>NO</w:t>
+            </w:r>
+          </w:p>
+        </w:tc>
+        <w:tc>
+          <w:tcPr>
+            <w:tcW w:w="0" w:type="auto"/>
+            <w:noWrap/>
+            <w:hideMark/>
+          </w:tcPr>
+          <w:p>
+            <w:pPr>
+              <w:cnfStyle w:val="000000100000" w:firstRow="0" w:lastRow="0" w:firstColumn="0" w:lastColumn="0" w:oddVBand="0" w:evenVBand="0" w:oddHBand="1" w:evenHBand="0" w:firstRowFirstColumn="0" w:firstRowLastColumn="0" w:lastRowFirstColumn="0" w:lastRowLastColumn="0"/>
+              <w:rPr>
+                <w:rFonts w:ascii="Times New Roman" w:eastAsia="Times New Roman" w:hAnsi="Times New Roman" w:cs="Times New Roman"/>
+                <w:color w:val="000000"/>
+                <w:sz w:val="27"/>
+                <w:szCs w:val="27"/>
+                <w:lang w:val="en-GB" w:eastAsia="en-GB"/>
+              </w:rPr>
+            </w:pPr>
+          </w:p>
+        </w:tc>
+        <w:tc>
+          <w:tcPr>
+            <w:tcW w:w="0" w:type="auto"/>
+            <w:hideMark/>
+          </w:tcPr>
+          <w:p>
+            <w:pPr>
+              <w:cnfStyle w:val="000000100000" w:firstRow="0" w:lastRow="0" w:firstColumn="0" w:lastColumn="0" w:oddVBand="0" w:evenVBand="0" w:oddHBand="1" w:evenHBand="0" w:firstRowFirstColumn="0" w:firstRowLastColumn="0" w:lastRowFirstColumn="0" w:lastRowLastColumn="0"/>
+              <w:rPr>
+                <w:rFonts w:ascii="Times New Roman" w:eastAsia="Times New Roman" w:hAnsi="Times New Roman" w:cs="Times New Roman"/>
+                <w:color w:val="000000"/>
+                <w:sz w:val="27"/>
+                <w:szCs w:val="27"/>
+                <w:lang w:val="en-GB" w:eastAsia="en-GB"/>
+              </w:rPr>
+            </w:pPr>
+            <w:r>
+              <w:rPr>
+                <w:rFonts w:ascii="Times New Roman" w:eastAsia="Times New Roman" w:hAnsi="Times New Roman" w:cs="Times New Roman"/>
+                <w:i/>
+                <w:iCs/>
+                <w:color w:val="000000"/>
+                <w:sz w:val="27"/>
+                <w:szCs w:val="27"/>
+                <w:lang w:val="en-GB" w:eastAsia="en-GB"/>
+              </w:rPr>
+              <w:t>NULL</w:t>
+            </w:r>
+          </w:p>
+        </w:tc>
+        <w:tc>
+          <w:tcPr>
+            <w:tcW w:w="0" w:type="auto"/>
+            <w:noWrap/>
+            <w:hideMark/>
+          </w:tcPr>
+          <w:p>
+            <w:pPr>
+              <w:cnfStyle w:val="000000100000" w:firstRow="0" w:lastRow="0" w:firstColumn="0" w:lastColumn="0" w:oddVBand="0" w:evenVBand="0" w:oddHBand="1" w:evenHBand="0" w:firstRowFirstColumn="0" w:firstRowLastColumn="0" w:lastRowFirstColumn="0" w:lastRowLastColumn="0"/>
+              <w:rPr>
+                <w:rFonts w:ascii="Times New Roman" w:eastAsia="Times New Roman" w:hAnsi="Times New Roman" w:cs="Times New Roman"/>
+                <w:color w:val="000000"/>
+                <w:sz w:val="27"/>
+                <w:szCs w:val="27"/>
+                <w:lang w:val="en-GB" w:eastAsia="en-GB"/>
+              </w:rPr>
+            </w:pPr>
+          </w:p>
+        </w:tc>
+      </w:tr>
+      <w:tr>
+        <w:tc>
+          <w:tcPr>
+            <w:cnfStyle w:val="001000000000" w:firstRow="0" w:lastRow="0" w:firstColumn="1" w:lastColumn="0" w:oddVBand="0" w:evenVBand="0" w:oddHBand="0" w:evenHBand="0" w:firstRowFirstColumn="0" w:firstRowLastColumn="0" w:lastRowFirstColumn="0" w:lastRowLastColumn="0"/>
+            <w:tcW w:w="0" w:type="auto"/>
+            <w:hideMark/>
+          </w:tcPr>
+          <w:p>
+            <w:pPr>
+              <w:rPr>
+                <w:rFonts w:ascii="Times New Roman" w:eastAsia="Times New Roman" w:hAnsi="Times New Roman" w:cs="Times New Roman"/>
+                <w:color w:val="000000"/>
+                <w:sz w:val="27"/>
+                <w:szCs w:val="27"/>
+                <w:lang w:val="en-GB" w:eastAsia="en-GB"/>
+              </w:rPr>
+            </w:pPr>
+            <w:r>
+              <w:rPr>
+                <w:rFonts w:ascii="Times New Roman" w:eastAsia="Times New Roman" w:hAnsi="Times New Roman" w:cs="Times New Roman"/>
+                <w:color w:val="000000"/>
+                <w:sz w:val="27"/>
+                <w:szCs w:val="27"/>
+                <w:lang w:val="en-GB" w:eastAsia="en-GB"/>
+              </w:rPr>
+              <w:t>time</w:t>
+            </w:r>
+          </w:p>
+        </w:tc>
+        <w:tc>
+          <w:tcPr>
+            <w:tcW w:w="0" w:type="auto"/>
+            <w:hideMark/>
+          </w:tcPr>
+          <w:p>
+            <w:pPr>
+              <w:cnfStyle w:val="000000000000" w:firstRow="0" w:lastRow="0" w:firstColumn="0" w:lastColumn="0" w:oddVBand="0" w:evenVBand="0" w:oddHBand="0" w:evenHBand="0" w:firstRowFirstColumn="0" w:firstRowLastColumn="0" w:lastRowFirstColumn="0" w:lastRowLastColumn="0"/>
+              <w:rPr>
+                <w:rFonts w:ascii="Times New Roman" w:eastAsia="Times New Roman" w:hAnsi="Times New Roman" w:cs="Times New Roman"/>
+                <w:color w:val="000000"/>
+                <w:sz w:val="27"/>
+                <w:szCs w:val="27"/>
+                <w:lang w:val="en-GB" w:eastAsia="en-GB"/>
+              </w:rPr>
+            </w:pPr>
+            <w:proofErr w:type="spellStart"/>
+            <w:r>
+              <w:rPr>
+                <w:rFonts w:ascii="Times New Roman" w:eastAsia="Times New Roman" w:hAnsi="Times New Roman" w:cs="Times New Roman"/>
+                <w:color w:val="000000"/>
+                <w:sz w:val="27"/>
+                <w:szCs w:val="27"/>
+                <w:lang w:val="en-GB" w:eastAsia="en-GB"/>
+              </w:rPr>
+              <w:t>datetime</w:t>
+            </w:r>
+            <w:proofErr w:type="spellEnd"/>
+          </w:p>
+        </w:tc>
+        <w:tc>
+          <w:tcPr>
+            <w:tcW w:w="0" w:type="auto"/>
+            <w:hideMark/>
+          </w:tcPr>
+          <w:p>
+            <w:pPr>
+              <w:cnfStyle w:val="000000000000" w:firstRow="0" w:lastRow="0" w:firstColumn="0" w:lastColumn="0" w:oddVBand="0" w:evenVBand="0" w:oddHBand="0" w:evenHBand="0" w:firstRowFirstColumn="0" w:firstRowLastColumn="0" w:lastRowFirstColumn="0" w:lastRowLastColumn="0"/>
+              <w:rPr>
+                <w:rFonts w:ascii="Times New Roman" w:eastAsia="Times New Roman" w:hAnsi="Times New Roman" w:cs="Times New Roman"/>
+                <w:color w:val="000000"/>
+                <w:sz w:val="27"/>
+                <w:szCs w:val="27"/>
+                <w:lang w:val="en-GB" w:eastAsia="en-GB"/>
+              </w:rPr>
+            </w:pPr>
+            <w:r>
+              <w:rPr>
+                <w:rFonts w:ascii="Times New Roman" w:eastAsia="Times New Roman" w:hAnsi="Times New Roman" w:cs="Times New Roman"/>
+                <w:color w:val="000000"/>
+                <w:sz w:val="27"/>
+                <w:szCs w:val="27"/>
+                <w:lang w:val="en-GB" w:eastAsia="en-GB"/>
+              </w:rPr>
+              <w:t>NO</w:t>
+            </w:r>
+          </w:p>
+        </w:tc>
+        <w:tc>
+          <w:tcPr>
+            <w:tcW w:w="0" w:type="auto"/>
+            <w:noWrap/>
+            <w:hideMark/>
+          </w:tcPr>
+          <w:p>
+            <w:pPr>
+              <w:cnfStyle w:val="000000000000" w:firstRow="0" w:lastRow="0" w:firstColumn="0" w:lastColumn="0" w:oddVBand="0" w:evenVBand="0" w:oddHBand="0" w:evenHBand="0" w:firstRowFirstColumn="0" w:firstRowLastColumn="0" w:lastRowFirstColumn="0" w:lastRowLastColumn="0"/>
+              <w:rPr>
+                <w:rFonts w:ascii="Times New Roman" w:eastAsia="Times New Roman" w:hAnsi="Times New Roman" w:cs="Times New Roman"/>
+                <w:color w:val="000000"/>
+                <w:sz w:val="27"/>
+                <w:szCs w:val="27"/>
+                <w:lang w:val="en-GB" w:eastAsia="en-GB"/>
+              </w:rPr>
+            </w:pPr>
+          </w:p>
+        </w:tc>
+        <w:tc>
+          <w:tcPr>
+            <w:tcW w:w="0" w:type="auto"/>
+            <w:hideMark/>
+          </w:tcPr>
+          <w:p>
+            <w:pPr>
+              <w:cnfStyle w:val="000000000000" w:firstRow="0" w:lastRow="0" w:firstColumn="0" w:lastColumn="0" w:oddVBand="0" w:evenVBand="0" w:oddHBand="0" w:evenHBand="0" w:firstRowFirstColumn="0" w:firstRowLastColumn="0" w:lastRowFirstColumn="0" w:lastRowLastColumn="0"/>
+              <w:rPr>
+                <w:rFonts w:ascii="Times New Roman" w:eastAsia="Times New Roman" w:hAnsi="Times New Roman" w:cs="Times New Roman"/>
+                <w:color w:val="000000"/>
+                <w:sz w:val="27"/>
+                <w:szCs w:val="27"/>
+                <w:lang w:val="en-GB" w:eastAsia="en-GB"/>
+              </w:rPr>
+            </w:pPr>
+            <w:r>
+              <w:rPr>
+                <w:rFonts w:ascii="Times New Roman" w:eastAsia="Times New Roman" w:hAnsi="Times New Roman" w:cs="Times New Roman"/>
+                <w:i/>
+                <w:iCs/>
+                <w:color w:val="000000"/>
+                <w:sz w:val="27"/>
+                <w:szCs w:val="27"/>
+                <w:lang w:val="en-GB" w:eastAsia="en-GB"/>
+              </w:rPr>
+              <w:t>NULL</w:t>
+            </w:r>
+          </w:p>
+        </w:tc>
+        <w:tc>
+          <w:tcPr>
+            <w:tcW w:w="0" w:type="auto"/>
+            <w:noWrap/>
+            <w:hideMark/>
+          </w:tcPr>
+          <w:p>
+            <w:pPr>
+              <w:cnfStyle w:val="000000000000" w:firstRow="0" w:lastRow="0" w:firstColumn="0" w:lastColumn="0" w:oddVBand="0" w:evenVBand="0" w:oddHBand="0" w:evenHBand="0" w:firstRowFirstColumn="0" w:firstRowLastColumn="0" w:lastRowFirstColumn="0" w:lastRowLastColumn="0"/>
+              <w:rPr>
+                <w:rFonts w:ascii="Times New Roman" w:eastAsia="Times New Roman" w:hAnsi="Times New Roman" w:cs="Times New Roman"/>
+                <w:color w:val="000000"/>
+                <w:sz w:val="27"/>
+                <w:szCs w:val="27"/>
+                <w:lang w:val="en-GB" w:eastAsia="en-GB"/>
+              </w:rPr>
+            </w:pPr>
+          </w:p>
+        </w:tc>
+      </w:tr>
+      <w:tr>
+        <w:trPr>
+          <w:cnfStyle w:val="000000100000" w:firstRow="0" w:lastRow="0" w:firstColumn="0" w:lastColumn="0" w:oddVBand="0" w:evenVBand="0" w:oddHBand="1" w:evenHBand="0" w:firstRowFirstColumn="0" w:firstRowLastColumn="0" w:lastRowFirstColumn="0" w:lastRowLastColumn="0"/>
+        </w:trPr>
+        <w:tc>
+          <w:tcPr>
+            <w:cnfStyle w:val="001000000000" w:firstRow="0" w:lastRow="0" w:firstColumn="1" w:lastColumn="0" w:oddVBand="0" w:evenVBand="0" w:oddHBand="0" w:evenHBand="0" w:firstRowFirstColumn="0" w:firstRowLastColumn="0" w:lastRowFirstColumn="0" w:lastRowLastColumn="0"/>
+            <w:tcW w:w="0" w:type="auto"/>
+            <w:hideMark/>
+          </w:tcPr>
+          <w:p>
+            <w:pPr>
+              <w:rPr>
+                <w:rFonts w:ascii="Times New Roman" w:eastAsia="Times New Roman" w:hAnsi="Times New Roman" w:cs="Times New Roman"/>
+                <w:color w:val="000000"/>
+                <w:sz w:val="27"/>
+                <w:szCs w:val="27"/>
+                <w:lang w:val="en-GB" w:eastAsia="en-GB"/>
+              </w:rPr>
+            </w:pPr>
+            <w:proofErr w:type="spellStart"/>
+            <w:r>
+              <w:rPr>
+                <w:rFonts w:ascii="Times New Roman" w:eastAsia="Times New Roman" w:hAnsi="Times New Roman" w:cs="Times New Roman"/>
+                <w:color w:val="000000"/>
+                <w:sz w:val="27"/>
+                <w:szCs w:val="27"/>
+                <w:lang w:val="en-GB" w:eastAsia="en-GB"/>
+              </w:rPr>
+              <w:t>AssessmentID</w:t>
+            </w:r>
+            <w:proofErr w:type="spellEnd"/>
+          </w:p>
+        </w:tc>
+        <w:tc>
+          <w:tcPr>
+            <w:tcW w:w="0" w:type="auto"/>
+            <w:hideMark/>
+          </w:tcPr>
+          <w:p>
+            <w:pPr>
+              <w:cnfStyle w:val="000000100000" w:firstRow="0" w:lastRow="0" w:firstColumn="0" w:lastColumn="0" w:oddVBand="0" w:evenVBand="0" w:oddHBand="1" w:evenHBand="0" w:firstRowFirstColumn="0" w:firstRowLastColumn="0" w:lastRowFirstColumn="0" w:lastRowLastColumn="0"/>
+              <w:rPr>
+                <w:rFonts w:ascii="Times New Roman" w:eastAsia="Times New Roman" w:hAnsi="Times New Roman" w:cs="Times New Roman"/>
+                <w:color w:val="000000"/>
+                <w:sz w:val="27"/>
+                <w:szCs w:val="27"/>
+                <w:lang w:val="en-GB" w:eastAsia="en-GB"/>
+              </w:rPr>
+            </w:pPr>
+            <w:proofErr w:type="spellStart"/>
+            <w:r>
+              <w:rPr>
+                <w:rFonts w:ascii="Times New Roman" w:eastAsia="Times New Roman" w:hAnsi="Times New Roman" w:cs="Times New Roman"/>
+                <w:color w:val="000000"/>
+                <w:sz w:val="27"/>
+                <w:szCs w:val="27"/>
+                <w:lang w:val="en-GB" w:eastAsia="en-GB"/>
+              </w:rPr>
+              <w:t>int</w:t>
+            </w:r>
+            <w:proofErr w:type="spellEnd"/>
+            <w:r>
+              <w:rPr>
+                <w:rFonts w:ascii="Times New Roman" w:eastAsia="Times New Roman" w:hAnsi="Times New Roman" w:cs="Times New Roman"/>
+                <w:color w:val="000000"/>
+                <w:sz w:val="27"/>
+                <w:szCs w:val="27"/>
+                <w:lang w:val="en-GB" w:eastAsia="en-GB"/>
+              </w:rPr>
+              <w:t>(11)</w:t>
+            </w:r>
+          </w:p>
+        </w:tc>
+        <w:tc>
+          <w:tcPr>
+            <w:tcW w:w="0" w:type="auto"/>
+            <w:hideMark/>
+          </w:tcPr>
+          <w:p>
+            <w:pPr>
+              <w:cnfStyle w:val="000000100000" w:firstRow="0" w:lastRow="0" w:firstColumn="0" w:lastColumn="0" w:oddVBand="0" w:evenVBand="0" w:oddHBand="1" w:evenHBand="0" w:firstRowFirstColumn="0" w:firstRowLastColumn="0" w:lastRowFirstColumn="0" w:lastRowLastColumn="0"/>
+              <w:rPr>
+                <w:rFonts w:ascii="Times New Roman" w:eastAsia="Times New Roman" w:hAnsi="Times New Roman" w:cs="Times New Roman"/>
+                <w:color w:val="000000"/>
+                <w:sz w:val="27"/>
+                <w:szCs w:val="27"/>
+                <w:lang w:val="en-GB" w:eastAsia="en-GB"/>
+              </w:rPr>
+            </w:pPr>
+            <w:r>
+              <w:rPr>
+                <w:rFonts w:ascii="Times New Roman" w:eastAsia="Times New Roman" w:hAnsi="Times New Roman" w:cs="Times New Roman"/>
+                <w:color w:val="000000"/>
+                <w:sz w:val="27"/>
+                <w:szCs w:val="27"/>
+                <w:lang w:val="en-GB" w:eastAsia="en-GB"/>
+              </w:rPr>
+              <w:t>NO</w:t>
+            </w:r>
+          </w:p>
+        </w:tc>
+        <w:tc>
+          <w:tcPr>
+            <w:tcW w:w="0" w:type="auto"/>
+            <w:noWrap/>
+            <w:hideMark/>
+          </w:tcPr>
+          <w:p>
+            <w:pPr>
+              <w:cnfStyle w:val="000000100000" w:firstRow="0" w:lastRow="0" w:firstColumn="0" w:lastColumn="0" w:oddVBand="0" w:evenVBand="0" w:oddHBand="1" w:evenHBand="0" w:firstRowFirstColumn="0" w:firstRowLastColumn="0" w:lastRowFirstColumn="0" w:lastRowLastColumn="0"/>
+              <w:rPr>
+                <w:rFonts w:ascii="Times New Roman" w:eastAsia="Times New Roman" w:hAnsi="Times New Roman" w:cs="Times New Roman"/>
+                <w:color w:val="000000"/>
+                <w:sz w:val="27"/>
+                <w:szCs w:val="27"/>
+                <w:lang w:val="en-GB" w:eastAsia="en-GB"/>
+              </w:rPr>
+            </w:pPr>
+          </w:p>
+        </w:tc>
+        <w:tc>
+          <w:tcPr>
+            <w:tcW w:w="0" w:type="auto"/>
+            <w:hideMark/>
+          </w:tcPr>
+          <w:p>
+            <w:pPr>
+              <w:cnfStyle w:val="000000100000" w:firstRow="0" w:lastRow="0" w:firstColumn="0" w:lastColumn="0" w:oddVBand="0" w:evenVBand="0" w:oddHBand="1" w:evenHBand="0" w:firstRowFirstColumn="0" w:firstRowLastColumn="0" w:lastRowFirstColumn="0" w:lastRowLastColumn="0"/>
+              <w:rPr>
+                <w:rFonts w:ascii="Times New Roman" w:eastAsia="Times New Roman" w:hAnsi="Times New Roman" w:cs="Times New Roman"/>
+                <w:color w:val="000000"/>
+                <w:sz w:val="27"/>
+                <w:szCs w:val="27"/>
+                <w:lang w:val="en-GB" w:eastAsia="en-GB"/>
+              </w:rPr>
+            </w:pPr>
+            <w:r>
+              <w:rPr>
+                <w:rFonts w:ascii="Times New Roman" w:eastAsia="Times New Roman" w:hAnsi="Times New Roman" w:cs="Times New Roman"/>
+                <w:i/>
+                <w:iCs/>
+                <w:color w:val="000000"/>
+                <w:sz w:val="27"/>
+                <w:szCs w:val="27"/>
+                <w:lang w:val="en-GB" w:eastAsia="en-GB"/>
+              </w:rPr>
+              <w:t>NULL</w:t>
+            </w:r>
+          </w:p>
+        </w:tc>
+        <w:tc>
+          <w:tcPr>
+            <w:tcW w:w="0" w:type="auto"/>
+            <w:noWrap/>
+            <w:hideMark/>
+          </w:tcPr>
+          <w:p>
+            <w:pPr>
+              <w:cnfStyle w:val="000000100000" w:firstRow="0" w:lastRow="0" w:firstColumn="0" w:lastColumn="0" w:oddVBand="0" w:evenVBand="0" w:oddHBand="1" w:evenHBand="0" w:firstRowFirstColumn="0" w:firstRowLastColumn="0" w:lastRowFirstColumn="0" w:lastRowLastColumn="0"/>
+              <w:rPr>
+                <w:rFonts w:ascii="Times New Roman" w:eastAsia="Times New Roman" w:hAnsi="Times New Roman" w:cs="Times New Roman"/>
+                <w:color w:val="000000"/>
+                <w:sz w:val="27"/>
+                <w:szCs w:val="27"/>
+                <w:lang w:val="en-GB" w:eastAsia="en-GB"/>
+              </w:rPr>
+            </w:pPr>
+          </w:p>
+        </w:tc>
+      </w:tr>
+    </w:tbl>
+    <w:p>
+      <w:pPr>
+        <w:pStyle w:val="Caption"/>
+      </w:pPr>
+      <w:r>
+        <w:t xml:space="preserve">Table </w:t>
+      </w:r>
+      <w:r>
+        <w:fldChar w:fldCharType="begin"/>
+      </w:r>
+      <w:r>
+        <w:instrText xml:space="preserve"> SEQ Table \* ARABIC </w:instrText>
+      </w:r>
+      <w:r>
+        <w:fldChar w:fldCharType="separate"/>
+      </w:r>
+      <w:r>
+        <w:rPr>
+          <w:noProof/>
+        </w:rPr>
+        <w:t>3</w:t>
+      </w:r>
+      <w:r>
+        <w:fldChar w:fldCharType="end"/>
+      </w:r>
+      <w:r>
+        <w:t>: `</w:t>
+      </w:r>
+      <w:proofErr w:type="spellStart"/>
+      <w:r>
+        <w:t>mini_board</w:t>
+      </w:r>
+      <w:proofErr w:type="spellEnd"/>
+      <w:r>
+        <w:t>` table</w:t>
+      </w:r>
+    </w:p>
+    <w:p>
+      <w:proofErr w:type="spellStart"/>
+      <w:r>
+        <w:t>Asdasdasd</w:t>
+      </w:r>
+      <w:bookmarkStart w:id="1" w:name="_GoBack"/>
+      <w:bookmarkEnd w:id="1"/>
+      <w:proofErr w:type="spellEnd"/>
+    </w:p>
+    <w:tbl>
+      <w:tblPr>
+        <w:tblStyle w:val="GridTable2-Accent5"/>
+        <w:tblW w:w="0" w:type="auto"/>
+        <w:tblLook w:val="04A0" w:firstRow="1" w:lastRow="0" w:firstColumn="1" w:lastColumn="0" w:noHBand="0" w:noVBand="1"/>
+      </w:tblPr>
+      <w:tblGrid>
+        <w:gridCol w:w="1926"/>
+        <w:gridCol w:w="1611"/>
+        <w:gridCol w:w="712"/>
+        <w:gridCol w:w="816"/>
+        <w:gridCol w:w="1071"/>
+        <w:gridCol w:w="1896"/>
+      </w:tblGrid>
+      <w:tr>
+        <w:trPr>
+          <w:cnfStyle w:val="100000000000" w:firstRow="1" w:lastRow="0" w:firstColumn="0" w:lastColumn="0" w:oddVBand="0" w:evenVBand="0" w:oddHBand="0" w:evenHBand="0" w:firstRowFirstColumn="0" w:firstRowLastColumn="0" w:lastRowFirstColumn="0" w:lastRowLastColumn="0"/>
+        </w:trPr>
+        <w:tc>
+          <w:tcPr>
+            <w:cnfStyle w:val="001000000000" w:firstRow="0" w:lastRow="0" w:firstColumn="1" w:lastColumn="0" w:oddVBand="0" w:evenVBand="0" w:oddHBand="0" w:evenHBand="0" w:firstRowFirstColumn="0" w:firstRowLastColumn="0" w:lastRowFirstColumn="0" w:lastRowLastColumn="0"/>
+            <w:tcW w:w="0" w:type="auto"/>
+            <w:hideMark/>
+          </w:tcPr>
+          <w:p>
+            <w:pPr>
+              <w:jc w:val="center"/>
+              <w:rPr>
+                <w:rFonts w:ascii="Times New Roman" w:eastAsia="Times New Roman" w:hAnsi="Times New Roman" w:cs="Times New Roman"/>
+                <w:color w:val="000000"/>
+                <w:sz w:val="27"/>
+                <w:szCs w:val="27"/>
+                <w:lang w:val="en-GB" w:eastAsia="en-GB"/>
+              </w:rPr>
+            </w:pPr>
+            <w:r>
+              <w:rPr>
+                <w:rFonts w:ascii="Times New Roman" w:eastAsia="Times New Roman" w:hAnsi="Times New Roman" w:cs="Times New Roman"/>
+                <w:color w:val="000000"/>
+                <w:sz w:val="27"/>
+                <w:szCs w:val="27"/>
+                <w:lang w:val="en-GB" w:eastAsia="en-GB"/>
+              </w:rPr>
+              <w:t>Field</w:t>
+            </w:r>
+          </w:p>
+        </w:tc>
+        <w:tc>
+          <w:tcPr>
+            <w:tcW w:w="0" w:type="auto"/>
+            <w:hideMark/>
+          </w:tcPr>
+          <w:p>
+            <w:pPr>
+              <w:jc w:val="center"/>
+              <w:cnfStyle w:val="100000000000" w:firstRow="1" w:lastRow="0" w:firstColumn="0" w:lastColumn="0" w:oddVBand="0" w:evenVBand="0" w:oddHBand="0" w:evenHBand="0" w:firstRowFirstColumn="0" w:firstRowLastColumn="0" w:lastRowFirstColumn="0" w:lastRowLastColumn="0"/>
+              <w:rPr>
+                <w:rFonts w:ascii="Times New Roman" w:eastAsia="Times New Roman" w:hAnsi="Times New Roman" w:cs="Times New Roman"/>
+                <w:color w:val="000000"/>
+                <w:sz w:val="27"/>
+                <w:szCs w:val="27"/>
+                <w:lang w:val="en-GB" w:eastAsia="en-GB"/>
+              </w:rPr>
+            </w:pPr>
+            <w:r>
+              <w:rPr>
+                <w:rFonts w:ascii="Times New Roman" w:eastAsia="Times New Roman" w:hAnsi="Times New Roman" w:cs="Times New Roman"/>
+                <w:color w:val="000000"/>
+                <w:sz w:val="27"/>
+                <w:szCs w:val="27"/>
+                <w:lang w:val="en-GB" w:eastAsia="en-GB"/>
+              </w:rPr>
+              <w:t>Type</w:t>
+            </w:r>
+          </w:p>
+        </w:tc>
+        <w:tc>
+          <w:tcPr>
+            <w:tcW w:w="0" w:type="auto"/>
+            <w:hideMark/>
+          </w:tcPr>
+          <w:p>
+            <w:pPr>
+              <w:jc w:val="center"/>
+              <w:cnfStyle w:val="100000000000" w:firstRow="1" w:lastRow="0" w:firstColumn="0" w:lastColumn="0" w:oddVBand="0" w:evenVBand="0" w:oddHBand="0" w:evenHBand="0" w:firstRowFirstColumn="0" w:firstRowLastColumn="0" w:lastRowFirstColumn="0" w:lastRowLastColumn="0"/>
+              <w:rPr>
+                <w:rFonts w:ascii="Times New Roman" w:eastAsia="Times New Roman" w:hAnsi="Times New Roman" w:cs="Times New Roman"/>
+                <w:color w:val="000000"/>
+                <w:sz w:val="27"/>
+                <w:szCs w:val="27"/>
+                <w:lang w:val="en-GB" w:eastAsia="en-GB"/>
+              </w:rPr>
+            </w:pPr>
+            <w:r>
+              <w:rPr>
+                <w:rFonts w:ascii="Times New Roman" w:eastAsia="Times New Roman" w:hAnsi="Times New Roman" w:cs="Times New Roman"/>
+                <w:color w:val="000000"/>
+                <w:sz w:val="27"/>
+                <w:szCs w:val="27"/>
+                <w:lang w:val="en-GB" w:eastAsia="en-GB"/>
+              </w:rPr>
+              <w:t>Null</w:t>
+            </w:r>
+          </w:p>
+        </w:tc>
+        <w:tc>
+          <w:tcPr>
+            <w:tcW w:w="0" w:type="auto"/>
+            <w:hideMark/>
+          </w:tcPr>
+          <w:p>
+            <w:pPr>
+              <w:jc w:val="center"/>
+              <w:cnfStyle w:val="100000000000" w:firstRow="1" w:lastRow="0" w:firstColumn="0" w:lastColumn="0" w:oddVBand="0" w:evenVBand="0" w:oddHBand="0" w:evenHBand="0" w:firstRowFirstColumn="0" w:firstRowLastColumn="0" w:lastRowFirstColumn="0" w:lastRowLastColumn="0"/>
+              <w:rPr>
+                <w:rFonts w:ascii="Times New Roman" w:eastAsia="Times New Roman" w:hAnsi="Times New Roman" w:cs="Times New Roman"/>
+                <w:color w:val="000000"/>
+                <w:sz w:val="27"/>
+                <w:szCs w:val="27"/>
+                <w:lang w:val="en-GB" w:eastAsia="en-GB"/>
+              </w:rPr>
+            </w:pPr>
+            <w:r>
+              <w:rPr>
+                <w:rFonts w:ascii="Times New Roman" w:eastAsia="Times New Roman" w:hAnsi="Times New Roman" w:cs="Times New Roman"/>
+                <w:color w:val="000000"/>
+                <w:sz w:val="27"/>
+                <w:szCs w:val="27"/>
+                <w:lang w:val="en-GB" w:eastAsia="en-GB"/>
+              </w:rPr>
+              <w:t>Key</w:t>
+            </w:r>
+          </w:p>
+        </w:tc>
+        <w:tc>
+          <w:tcPr>
+            <w:tcW w:w="0" w:type="auto"/>
+            <w:hideMark/>
+          </w:tcPr>
+          <w:p>
+            <w:pPr>
+              <w:jc w:val="center"/>
+              <w:cnfStyle w:val="100000000000" w:firstRow="1" w:lastRow="0" w:firstColumn="0" w:lastColumn="0" w:oddVBand="0" w:evenVBand="0" w:oddHBand="0" w:evenHBand="0" w:firstRowFirstColumn="0" w:firstRowLastColumn="0" w:lastRowFirstColumn="0" w:lastRowLastColumn="0"/>
+              <w:rPr>
+                <w:rFonts w:ascii="Times New Roman" w:eastAsia="Times New Roman" w:hAnsi="Times New Roman" w:cs="Times New Roman"/>
+                <w:color w:val="000000"/>
+                <w:sz w:val="27"/>
+                <w:szCs w:val="27"/>
+                <w:lang w:val="en-GB" w:eastAsia="en-GB"/>
+              </w:rPr>
+            </w:pPr>
+            <w:r>
+              <w:rPr>
+                <w:rFonts w:ascii="Times New Roman" w:eastAsia="Times New Roman" w:hAnsi="Times New Roman" w:cs="Times New Roman"/>
+                <w:color w:val="000000"/>
+                <w:sz w:val="27"/>
+                <w:szCs w:val="27"/>
+                <w:lang w:val="en-GB" w:eastAsia="en-GB"/>
+              </w:rPr>
+              <w:t>Default</w:t>
+            </w:r>
+          </w:p>
+        </w:tc>
+        <w:tc>
+          <w:tcPr>
+            <w:tcW w:w="0" w:type="auto"/>
+            <w:hideMark/>
+          </w:tcPr>
+          <w:p>
+            <w:pPr>
+              <w:jc w:val="center"/>
+              <w:cnfStyle w:val="100000000000" w:firstRow="1" w:lastRow="0" w:firstColumn="0" w:lastColumn="0" w:oddVBand="0" w:evenVBand="0" w:oddHBand="0" w:evenHBand="0" w:firstRowFirstColumn="0" w:firstRowLastColumn="0" w:lastRowFirstColumn="0" w:lastRowLastColumn="0"/>
+              <w:rPr>
+                <w:rFonts w:ascii="Times New Roman" w:eastAsia="Times New Roman" w:hAnsi="Times New Roman" w:cs="Times New Roman"/>
+                <w:color w:val="000000"/>
+                <w:sz w:val="27"/>
+                <w:szCs w:val="27"/>
+                <w:lang w:val="en-GB" w:eastAsia="en-GB"/>
+              </w:rPr>
+            </w:pPr>
+            <w:r>
+              <w:rPr>
+                <w:rFonts w:ascii="Times New Roman" w:eastAsia="Times New Roman" w:hAnsi="Times New Roman" w:cs="Times New Roman"/>
+                <w:color w:val="000000"/>
+                <w:sz w:val="27"/>
+                <w:szCs w:val="27"/>
+                <w:lang w:val="en-GB" w:eastAsia="en-GB"/>
+              </w:rPr>
+              <w:t>Extra</w:t>
+            </w:r>
+          </w:p>
+        </w:tc>
+      </w:tr>
+      <w:tr>
+        <w:trPr>
+          <w:cnfStyle w:val="000000100000" w:firstRow="0" w:lastRow="0" w:firstColumn="0" w:lastColumn="0" w:oddVBand="0" w:evenVBand="0" w:oddHBand="1" w:evenHBand="0" w:firstRowFirstColumn="0" w:firstRowLastColumn="0" w:lastRowFirstColumn="0" w:lastRowLastColumn="0"/>
+        </w:trPr>
+        <w:tc>
+          <w:tcPr>
+            <w:cnfStyle w:val="001000000000" w:firstRow="0" w:lastRow="0" w:firstColumn="1" w:lastColumn="0" w:oddVBand="0" w:evenVBand="0" w:oddHBand="0" w:evenHBand="0" w:firstRowFirstColumn="0" w:firstRowLastColumn="0" w:lastRowFirstColumn="0" w:lastRowLastColumn="0"/>
+            <w:tcW w:w="0" w:type="auto"/>
+            <w:hideMark/>
+          </w:tcPr>
+          <w:p>
+            <w:pPr>
+              <w:rPr>
+                <w:rFonts w:ascii="Times New Roman" w:eastAsia="Times New Roman" w:hAnsi="Times New Roman" w:cs="Times New Roman"/>
+                <w:color w:val="000000"/>
+                <w:sz w:val="27"/>
+                <w:szCs w:val="27"/>
+                <w:lang w:val="en-GB" w:eastAsia="en-GB"/>
+              </w:rPr>
+            </w:pPr>
+            <w:proofErr w:type="spellStart"/>
+            <w:r>
+              <w:rPr>
+                <w:rFonts w:ascii="Times New Roman" w:eastAsia="Times New Roman" w:hAnsi="Times New Roman" w:cs="Times New Roman"/>
+                <w:color w:val="000000"/>
+                <w:sz w:val="27"/>
+                <w:szCs w:val="27"/>
+                <w:lang w:val="en-GB" w:eastAsia="en-GB"/>
+              </w:rPr>
+              <w:t>ScoreNo</w:t>
+            </w:r>
+            <w:proofErr w:type="spellEnd"/>
+          </w:p>
+        </w:tc>
+        <w:tc>
+          <w:tcPr>
+            <w:tcW w:w="0" w:type="auto"/>
+            <w:hideMark/>
+          </w:tcPr>
+          <w:p>
+            <w:pPr>
+              <w:cnfStyle w:val="000000100000" w:firstRow="0" w:lastRow="0" w:firstColumn="0" w:lastColumn="0" w:oddVBand="0" w:evenVBand="0" w:oddHBand="1" w:evenHBand="0" w:firstRowFirstColumn="0" w:firstRowLastColumn="0" w:lastRowFirstColumn="0" w:lastRowLastColumn="0"/>
+              <w:rPr>
+                <w:rFonts w:ascii="Times New Roman" w:eastAsia="Times New Roman" w:hAnsi="Times New Roman" w:cs="Times New Roman"/>
+                <w:color w:val="000000"/>
+                <w:sz w:val="27"/>
+                <w:szCs w:val="27"/>
+                <w:lang w:val="en-GB" w:eastAsia="en-GB"/>
+              </w:rPr>
+            </w:pPr>
+            <w:proofErr w:type="spellStart"/>
+            <w:r>
+              <w:rPr>
+                <w:rFonts w:ascii="Times New Roman" w:eastAsia="Times New Roman" w:hAnsi="Times New Roman" w:cs="Times New Roman"/>
+                <w:color w:val="000000"/>
+                <w:sz w:val="27"/>
+                <w:szCs w:val="27"/>
+                <w:lang w:val="en-GB" w:eastAsia="en-GB"/>
+              </w:rPr>
+              <w:t>int</w:t>
+            </w:r>
+            <w:proofErr w:type="spellEnd"/>
+            <w:r>
+              <w:rPr>
+                <w:rFonts w:ascii="Times New Roman" w:eastAsia="Times New Roman" w:hAnsi="Times New Roman" w:cs="Times New Roman"/>
+                <w:color w:val="000000"/>
+                <w:sz w:val="27"/>
+                <w:szCs w:val="27"/>
+                <w:lang w:val="en-GB" w:eastAsia="en-GB"/>
+              </w:rPr>
+              <w:t>(11)</w:t>
+            </w:r>
+          </w:p>
+        </w:tc>
+        <w:tc>
+          <w:tcPr>
+            <w:tcW w:w="0" w:type="auto"/>
+            <w:hideMark/>
+          </w:tcPr>
+          <w:p>
+            <w:pPr>
+              <w:cnfStyle w:val="000000100000" w:firstRow="0" w:lastRow="0" w:firstColumn="0" w:lastColumn="0" w:oddVBand="0" w:evenVBand="0" w:oddHBand="1" w:evenHBand="0" w:firstRowFirstColumn="0" w:firstRowLastColumn="0" w:lastRowFirstColumn="0" w:lastRowLastColumn="0"/>
+              <w:rPr>
+                <w:rFonts w:ascii="Times New Roman" w:eastAsia="Times New Roman" w:hAnsi="Times New Roman" w:cs="Times New Roman"/>
+                <w:color w:val="000000"/>
+                <w:sz w:val="27"/>
+                <w:szCs w:val="27"/>
+                <w:lang w:val="en-GB" w:eastAsia="en-GB"/>
+              </w:rPr>
+            </w:pPr>
+            <w:r>
+              <w:rPr>
+                <w:rFonts w:ascii="Times New Roman" w:eastAsia="Times New Roman" w:hAnsi="Times New Roman" w:cs="Times New Roman"/>
+                <w:color w:val="000000"/>
+                <w:sz w:val="27"/>
+                <w:szCs w:val="27"/>
+                <w:lang w:val="en-GB" w:eastAsia="en-GB"/>
+              </w:rPr>
+              <w:t>NO</w:t>
+            </w:r>
+          </w:p>
+        </w:tc>
+        <w:tc>
+          <w:tcPr>
+            <w:tcW w:w="0" w:type="auto"/>
+            <w:hideMark/>
+          </w:tcPr>
+          <w:p>
+            <w:pPr>
+              <w:cnfStyle w:val="000000100000" w:firstRow="0" w:lastRow="0" w:firstColumn="0" w:lastColumn="0" w:oddVBand="0" w:evenVBand="0" w:oddHBand="1" w:evenHBand="0" w:firstRowFirstColumn="0" w:firstRowLastColumn="0" w:lastRowFirstColumn="0" w:lastRowLastColumn="0"/>
+              <w:rPr>
+                <w:rFonts w:ascii="Times New Roman" w:eastAsia="Times New Roman" w:hAnsi="Times New Roman" w:cs="Times New Roman"/>
+                <w:color w:val="000000"/>
+                <w:sz w:val="27"/>
+                <w:szCs w:val="27"/>
+                <w:lang w:val="en-GB" w:eastAsia="en-GB"/>
+              </w:rPr>
+            </w:pPr>
+            <w:r>
+              <w:rPr>
+                <w:rFonts w:ascii="Times New Roman" w:eastAsia="Times New Roman" w:hAnsi="Times New Roman" w:cs="Times New Roman"/>
+                <w:color w:val="000000"/>
+                <w:sz w:val="27"/>
+                <w:szCs w:val="27"/>
+                <w:lang w:val="en-GB" w:eastAsia="en-GB"/>
+              </w:rPr>
+              <w:t>PRI</w:t>
+            </w:r>
+          </w:p>
+        </w:tc>
+        <w:tc>
+          <w:tcPr>
+            <w:tcW w:w="0" w:type="auto"/>
+            <w:hideMark/>
+          </w:tcPr>
+          <w:p>
+            <w:pPr>
+              <w:cnfStyle w:val="000000100000" w:firstRow="0" w:lastRow="0" w:firstColumn="0" w:lastColumn="0" w:oddVBand="0" w:evenVBand="0" w:oddHBand="1" w:evenHBand="0" w:firstRowFirstColumn="0" w:firstRowLastColumn="0" w:lastRowFirstColumn="0" w:lastRowLastColumn="0"/>
+              <w:rPr>
+                <w:rFonts w:ascii="Times New Roman" w:eastAsia="Times New Roman" w:hAnsi="Times New Roman" w:cs="Times New Roman"/>
+                <w:color w:val="000000"/>
+                <w:sz w:val="27"/>
+                <w:szCs w:val="27"/>
+                <w:lang w:val="en-GB" w:eastAsia="en-GB"/>
+              </w:rPr>
+            </w:pPr>
+            <w:r>
+              <w:rPr>
+                <w:rFonts w:ascii="Times New Roman" w:eastAsia="Times New Roman" w:hAnsi="Times New Roman" w:cs="Times New Roman"/>
+                <w:i/>
+                <w:iCs/>
+                <w:color w:val="000000"/>
+                <w:sz w:val="27"/>
+                <w:szCs w:val="27"/>
+                <w:lang w:val="en-GB" w:eastAsia="en-GB"/>
+              </w:rPr>
+              <w:t>NULL</w:t>
+            </w:r>
+          </w:p>
+        </w:tc>
+        <w:tc>
+          <w:tcPr>
+            <w:tcW w:w="0" w:type="auto"/>
+            <w:hideMark/>
+          </w:tcPr>
+          <w:p>
+            <w:pPr>
+              <w:cnfStyle w:val="000000100000" w:firstRow="0" w:lastRow="0" w:firstColumn="0" w:lastColumn="0" w:oddVBand="0" w:evenVBand="0" w:oddHBand="1" w:evenHBand="0" w:firstRowFirstColumn="0" w:firstRowLastColumn="0" w:lastRowFirstColumn="0" w:lastRowLastColumn="0"/>
+              <w:rPr>
+                <w:rFonts w:ascii="Times New Roman" w:eastAsia="Times New Roman" w:hAnsi="Times New Roman" w:cs="Times New Roman"/>
+                <w:color w:val="000000"/>
+                <w:sz w:val="27"/>
+                <w:szCs w:val="27"/>
+                <w:lang w:val="en-GB" w:eastAsia="en-GB"/>
+              </w:rPr>
+            </w:pPr>
+            <w:proofErr w:type="spellStart"/>
+            <w:r>
+              <w:rPr>
+                <w:rFonts w:ascii="Times New Roman" w:eastAsia="Times New Roman" w:hAnsi="Times New Roman" w:cs="Times New Roman"/>
+                <w:color w:val="000000"/>
+                <w:sz w:val="27"/>
+                <w:szCs w:val="27"/>
+                <w:lang w:val="en-GB" w:eastAsia="en-GB"/>
+              </w:rPr>
+              <w:t>auto_increment</w:t>
+            </w:r>
+            <w:proofErr w:type="spellEnd"/>
+          </w:p>
+        </w:tc>
+      </w:tr>
+      <w:tr>
+        <w:tc>
+          <w:tcPr>
+            <w:cnfStyle w:val="001000000000" w:firstRow="0" w:lastRow="0" w:firstColumn="1" w:lastColumn="0" w:oddVBand="0" w:evenVBand="0" w:oddHBand="0" w:evenHBand="0" w:firstRowFirstColumn="0" w:firstRowLastColumn="0" w:lastRowFirstColumn="0" w:lastRowLastColumn="0"/>
+            <w:tcW w:w="0" w:type="auto"/>
+            <w:hideMark/>
+          </w:tcPr>
+          <w:p>
+            <w:pPr>
+              <w:rPr>
+                <w:rFonts w:ascii="Times New Roman" w:eastAsia="Times New Roman" w:hAnsi="Times New Roman" w:cs="Times New Roman"/>
+                <w:color w:val="000000"/>
+                <w:sz w:val="27"/>
+                <w:szCs w:val="27"/>
+                <w:lang w:val="en-GB" w:eastAsia="en-GB"/>
+              </w:rPr>
+            </w:pPr>
+            <w:proofErr w:type="spellStart"/>
+            <w:r>
+              <w:rPr>
+                <w:rFonts w:ascii="Times New Roman" w:eastAsia="Times New Roman" w:hAnsi="Times New Roman" w:cs="Times New Roman"/>
+                <w:color w:val="000000"/>
+                <w:sz w:val="27"/>
+                <w:szCs w:val="27"/>
+                <w:lang w:val="en-GB" w:eastAsia="en-GB"/>
+              </w:rPr>
+              <w:t>AssessmentNo</w:t>
+            </w:r>
+            <w:proofErr w:type="spellEnd"/>
+          </w:p>
+        </w:tc>
+        <w:tc>
+          <w:tcPr>
+            <w:tcW w:w="0" w:type="auto"/>
+            <w:hideMark/>
+          </w:tcPr>
+          <w:p>
+            <w:pPr>
+              <w:cnfStyle w:val="000000000000" w:firstRow="0" w:lastRow="0" w:firstColumn="0" w:lastColumn="0" w:oddVBand="0" w:evenVBand="0" w:oddHBand="0" w:evenHBand="0" w:firstRowFirstColumn="0" w:firstRowLastColumn="0" w:lastRowFirstColumn="0" w:lastRowLastColumn="0"/>
+              <w:rPr>
+                <w:rFonts w:ascii="Times New Roman" w:eastAsia="Times New Roman" w:hAnsi="Times New Roman" w:cs="Times New Roman"/>
+                <w:color w:val="000000"/>
+                <w:sz w:val="27"/>
+                <w:szCs w:val="27"/>
+                <w:lang w:val="en-GB" w:eastAsia="en-GB"/>
+              </w:rPr>
+            </w:pPr>
+            <w:proofErr w:type="spellStart"/>
+            <w:r>
+              <w:rPr>
+                <w:rFonts w:ascii="Times New Roman" w:eastAsia="Times New Roman" w:hAnsi="Times New Roman" w:cs="Times New Roman"/>
+                <w:color w:val="000000"/>
+                <w:sz w:val="27"/>
+                <w:szCs w:val="27"/>
+                <w:lang w:val="en-GB" w:eastAsia="en-GB"/>
+              </w:rPr>
+              <w:t>int</w:t>
+            </w:r>
+            <w:proofErr w:type="spellEnd"/>
+            <w:r>
+              <w:rPr>
+                <w:rFonts w:ascii="Times New Roman" w:eastAsia="Times New Roman" w:hAnsi="Times New Roman" w:cs="Times New Roman"/>
+                <w:color w:val="000000"/>
+                <w:sz w:val="27"/>
+                <w:szCs w:val="27"/>
+                <w:lang w:val="en-GB" w:eastAsia="en-GB"/>
+              </w:rPr>
+              <w:t>(11)</w:t>
+            </w:r>
+          </w:p>
+        </w:tc>
+        <w:tc>
+          <w:tcPr>
+            <w:tcW w:w="0" w:type="auto"/>
+            <w:hideMark/>
+          </w:tcPr>
+          <w:p>
+            <w:pPr>
+              <w:cnfStyle w:val="000000000000" w:firstRow="0" w:lastRow="0" w:firstColumn="0" w:lastColumn="0" w:oddVBand="0" w:evenVBand="0" w:oddHBand="0" w:evenHBand="0" w:firstRowFirstColumn="0" w:firstRowLastColumn="0" w:lastRowFirstColumn="0" w:lastRowLastColumn="0"/>
+              <w:rPr>
+                <w:rFonts w:ascii="Times New Roman" w:eastAsia="Times New Roman" w:hAnsi="Times New Roman" w:cs="Times New Roman"/>
+                <w:color w:val="000000"/>
+                <w:sz w:val="27"/>
+                <w:szCs w:val="27"/>
+                <w:lang w:val="en-GB" w:eastAsia="en-GB"/>
+              </w:rPr>
+            </w:pPr>
+            <w:r>
+              <w:rPr>
+                <w:rFonts w:ascii="Times New Roman" w:eastAsia="Times New Roman" w:hAnsi="Times New Roman" w:cs="Times New Roman"/>
+                <w:color w:val="000000"/>
+                <w:sz w:val="27"/>
+                <w:szCs w:val="27"/>
+                <w:lang w:val="en-GB" w:eastAsia="en-GB"/>
+              </w:rPr>
+              <w:t>NO</w:t>
+            </w:r>
+          </w:p>
+        </w:tc>
+        <w:tc>
+          <w:tcPr>
+            <w:tcW w:w="0" w:type="auto"/>
+            <w:hideMark/>
+          </w:tcPr>
+          <w:p>
+            <w:pPr>
+              <w:cnfStyle w:val="000000000000" w:firstRow="0" w:lastRow="0" w:firstColumn="0" w:lastColumn="0" w:oddVBand="0" w:evenVBand="0" w:oddHBand="0" w:evenHBand="0" w:firstRowFirstColumn="0" w:firstRowLastColumn="0" w:lastRowFirstColumn="0" w:lastRowLastColumn="0"/>
+              <w:rPr>
+                <w:rFonts w:ascii="Times New Roman" w:eastAsia="Times New Roman" w:hAnsi="Times New Roman" w:cs="Times New Roman"/>
+                <w:color w:val="000000"/>
+                <w:sz w:val="27"/>
+                <w:szCs w:val="27"/>
+                <w:lang w:val="en-GB" w:eastAsia="en-GB"/>
+              </w:rPr>
+            </w:pPr>
+            <w:r>
+              <w:rPr>
+                <w:rFonts w:ascii="Times New Roman" w:eastAsia="Times New Roman" w:hAnsi="Times New Roman" w:cs="Times New Roman"/>
+                <w:color w:val="000000"/>
+                <w:sz w:val="27"/>
+                <w:szCs w:val="27"/>
+                <w:lang w:val="en-GB" w:eastAsia="en-GB"/>
+              </w:rPr>
+              <w:t>MUL</w:t>
+            </w:r>
+          </w:p>
+        </w:tc>
+        <w:tc>
+          <w:tcPr>
+            <w:tcW w:w="0" w:type="auto"/>
+            <w:hideMark/>
+          </w:tcPr>
+          <w:p>
+            <w:pPr>
+              <w:cnfStyle w:val="000000000000" w:firstRow="0" w:lastRow="0" w:firstColumn="0" w:lastColumn="0" w:oddVBand="0" w:evenVBand="0" w:oddHBand="0" w:evenHBand="0" w:firstRowFirstColumn="0" w:firstRowLastColumn="0" w:lastRowFirstColumn="0" w:lastRowLastColumn="0"/>
+              <w:rPr>
+                <w:rFonts w:ascii="Times New Roman" w:eastAsia="Times New Roman" w:hAnsi="Times New Roman" w:cs="Times New Roman"/>
+                <w:color w:val="000000"/>
+                <w:sz w:val="27"/>
+                <w:szCs w:val="27"/>
+                <w:lang w:val="en-GB" w:eastAsia="en-GB"/>
+              </w:rPr>
+            </w:pPr>
+            <w:r>
+              <w:rPr>
+                <w:rFonts w:ascii="Times New Roman" w:eastAsia="Times New Roman" w:hAnsi="Times New Roman" w:cs="Times New Roman"/>
+                <w:i/>
+                <w:iCs/>
+                <w:color w:val="000000"/>
+                <w:sz w:val="27"/>
+                <w:szCs w:val="27"/>
+                <w:lang w:val="en-GB" w:eastAsia="en-GB"/>
+              </w:rPr>
+              <w:t>NULL</w:t>
+            </w:r>
+          </w:p>
+        </w:tc>
+        <w:tc>
+          <w:tcPr>
+            <w:tcW w:w="0" w:type="auto"/>
+            <w:noWrap/>
+            <w:hideMark/>
+          </w:tcPr>
+          <w:p>
+            <w:pPr>
+              <w:cnfStyle w:val="000000000000" w:firstRow="0" w:lastRow="0" w:firstColumn="0" w:lastColumn="0" w:oddVBand="0" w:evenVBand="0" w:oddHBand="0" w:evenHBand="0" w:firstRowFirstColumn="0" w:firstRowLastColumn="0" w:lastRowFirstColumn="0" w:lastRowLastColumn="0"/>
+              <w:rPr>
+                <w:rFonts w:ascii="Times New Roman" w:eastAsia="Times New Roman" w:hAnsi="Times New Roman" w:cs="Times New Roman"/>
+                <w:color w:val="000000"/>
+                <w:sz w:val="27"/>
+                <w:szCs w:val="27"/>
+                <w:lang w:val="en-GB" w:eastAsia="en-GB"/>
+              </w:rPr>
+            </w:pPr>
+          </w:p>
+        </w:tc>
+      </w:tr>
+      <w:tr>
+        <w:trPr>
+          <w:cnfStyle w:val="000000100000" w:firstRow="0" w:lastRow="0" w:firstColumn="0" w:lastColumn="0" w:oddVBand="0" w:evenVBand="0" w:oddHBand="1" w:evenHBand="0" w:firstRowFirstColumn="0" w:firstRowLastColumn="0" w:lastRowFirstColumn="0" w:lastRowLastColumn="0"/>
+        </w:trPr>
+        <w:tc>
+          <w:tcPr>
+            <w:cnfStyle w:val="001000000000" w:firstRow="0" w:lastRow="0" w:firstColumn="1" w:lastColumn="0" w:oddVBand="0" w:evenVBand="0" w:oddHBand="0" w:evenHBand="0" w:firstRowFirstColumn="0" w:firstRowLastColumn="0" w:lastRowFirstColumn="0" w:lastRowLastColumn="0"/>
+            <w:tcW w:w="0" w:type="auto"/>
+            <w:hideMark/>
+          </w:tcPr>
+          <w:p>
+            <w:pPr>
+              <w:rPr>
+                <w:rFonts w:ascii="Times New Roman" w:eastAsia="Times New Roman" w:hAnsi="Times New Roman" w:cs="Times New Roman"/>
+                <w:color w:val="000000"/>
+                <w:sz w:val="27"/>
+                <w:szCs w:val="27"/>
+                <w:lang w:val="en-GB" w:eastAsia="en-GB"/>
+              </w:rPr>
+            </w:pPr>
+            <w:proofErr w:type="spellStart"/>
+            <w:r>
+              <w:rPr>
+                <w:rFonts w:ascii="Times New Roman" w:eastAsia="Times New Roman" w:hAnsi="Times New Roman" w:cs="Times New Roman"/>
+                <w:color w:val="000000"/>
+                <w:sz w:val="27"/>
+                <w:szCs w:val="27"/>
+                <w:lang w:val="en-GB" w:eastAsia="en-GB"/>
+              </w:rPr>
+              <w:t>CriteriaNo</w:t>
+            </w:r>
+            <w:proofErr w:type="spellEnd"/>
+          </w:p>
+        </w:tc>
+        <w:tc>
+          <w:tcPr>
+            <w:tcW w:w="0" w:type="auto"/>
+            <w:hideMark/>
+          </w:tcPr>
+          <w:p>
+            <w:pPr>
+              <w:cnfStyle w:val="000000100000" w:firstRow="0" w:lastRow="0" w:firstColumn="0" w:lastColumn="0" w:oddVBand="0" w:evenVBand="0" w:oddHBand="1" w:evenHBand="0" w:firstRowFirstColumn="0" w:firstRowLastColumn="0" w:lastRowFirstColumn="0" w:lastRowLastColumn="0"/>
+              <w:rPr>
+                <w:rFonts w:ascii="Times New Roman" w:eastAsia="Times New Roman" w:hAnsi="Times New Roman" w:cs="Times New Roman"/>
+                <w:color w:val="000000"/>
+                <w:sz w:val="27"/>
+                <w:szCs w:val="27"/>
+                <w:lang w:val="en-GB" w:eastAsia="en-GB"/>
+              </w:rPr>
+            </w:pPr>
+            <w:proofErr w:type="spellStart"/>
+            <w:r>
+              <w:rPr>
+                <w:rFonts w:ascii="Times New Roman" w:eastAsia="Times New Roman" w:hAnsi="Times New Roman" w:cs="Times New Roman"/>
+                <w:color w:val="000000"/>
+                <w:sz w:val="27"/>
+                <w:szCs w:val="27"/>
+                <w:lang w:val="en-GB" w:eastAsia="en-GB"/>
+              </w:rPr>
+              <w:t>varchar</w:t>
+            </w:r>
+            <w:proofErr w:type="spellEnd"/>
+            <w:r>
+              <w:rPr>
+                <w:rFonts w:ascii="Times New Roman" w:eastAsia="Times New Roman" w:hAnsi="Times New Roman" w:cs="Times New Roman"/>
+                <w:color w:val="000000"/>
+                <w:sz w:val="27"/>
+                <w:szCs w:val="27"/>
+                <w:lang w:val="en-GB" w:eastAsia="en-GB"/>
+              </w:rPr>
+              <w:t>(50)</w:t>
+            </w:r>
+          </w:p>
+        </w:tc>
+        <w:tc>
+          <w:tcPr>
+            <w:tcW w:w="0" w:type="auto"/>
+            <w:hideMark/>
+          </w:tcPr>
+          <w:p>
+            <w:pPr>
+              <w:cnfStyle w:val="000000100000" w:firstRow="0" w:lastRow="0" w:firstColumn="0" w:lastColumn="0" w:oddVBand="0" w:evenVBand="0" w:oddHBand="1" w:evenHBand="0" w:firstRowFirstColumn="0" w:firstRowLastColumn="0" w:lastRowFirstColumn="0" w:lastRowLastColumn="0"/>
+              <w:rPr>
+                <w:rFonts w:ascii="Times New Roman" w:eastAsia="Times New Roman" w:hAnsi="Times New Roman" w:cs="Times New Roman"/>
+                <w:color w:val="000000"/>
+                <w:sz w:val="27"/>
+                <w:szCs w:val="27"/>
+                <w:lang w:val="en-GB" w:eastAsia="en-GB"/>
+              </w:rPr>
+            </w:pPr>
+            <w:r>
+              <w:rPr>
+                <w:rFonts w:ascii="Times New Roman" w:eastAsia="Times New Roman" w:hAnsi="Times New Roman" w:cs="Times New Roman"/>
+                <w:color w:val="000000"/>
+                <w:sz w:val="27"/>
+                <w:szCs w:val="27"/>
+                <w:lang w:val="en-GB" w:eastAsia="en-GB"/>
+              </w:rPr>
+              <w:t>NO</w:t>
+            </w:r>
+          </w:p>
+        </w:tc>
+        <w:tc>
+          <w:tcPr>
+            <w:tcW w:w="0" w:type="auto"/>
+            <w:noWrap/>
+            <w:hideMark/>
+          </w:tcPr>
+          <w:p>
+            <w:pPr>
+              <w:cnfStyle w:val="000000100000" w:firstRow="0" w:lastRow="0" w:firstColumn="0" w:lastColumn="0" w:oddVBand="0" w:evenVBand="0" w:oddHBand="1" w:evenHBand="0" w:firstRowFirstColumn="0" w:firstRowLastColumn="0" w:lastRowFirstColumn="0" w:lastRowLastColumn="0"/>
+              <w:rPr>
+                <w:rFonts w:ascii="Times New Roman" w:eastAsia="Times New Roman" w:hAnsi="Times New Roman" w:cs="Times New Roman"/>
+                <w:color w:val="000000"/>
+                <w:sz w:val="27"/>
+                <w:szCs w:val="27"/>
+                <w:lang w:val="en-GB" w:eastAsia="en-GB"/>
+              </w:rPr>
+            </w:pPr>
+          </w:p>
+        </w:tc>
+        <w:tc>
+          <w:tcPr>
+            <w:tcW w:w="0" w:type="auto"/>
+            <w:hideMark/>
+          </w:tcPr>
+          <w:p>
+            <w:pPr>
+              <w:cnfStyle w:val="000000100000" w:firstRow="0" w:lastRow="0" w:firstColumn="0" w:lastColumn="0" w:oddVBand="0" w:evenVBand="0" w:oddHBand="1" w:evenHBand="0" w:firstRowFirstColumn="0" w:firstRowLastColumn="0" w:lastRowFirstColumn="0" w:lastRowLastColumn="0"/>
+              <w:rPr>
+                <w:rFonts w:ascii="Times New Roman" w:eastAsia="Times New Roman" w:hAnsi="Times New Roman" w:cs="Times New Roman"/>
+                <w:color w:val="000000"/>
+                <w:sz w:val="27"/>
+                <w:szCs w:val="27"/>
+                <w:lang w:val="en-GB" w:eastAsia="en-GB"/>
+              </w:rPr>
+            </w:pPr>
+            <w:r>
+              <w:rPr>
+                <w:rFonts w:ascii="Times New Roman" w:eastAsia="Times New Roman" w:hAnsi="Times New Roman" w:cs="Times New Roman"/>
+                <w:i/>
+                <w:iCs/>
+                <w:color w:val="000000"/>
+                <w:sz w:val="27"/>
+                <w:szCs w:val="27"/>
+                <w:lang w:val="en-GB" w:eastAsia="en-GB"/>
+              </w:rPr>
+              <w:t>NULL</w:t>
+            </w:r>
+          </w:p>
+        </w:tc>
+        <w:tc>
+          <w:tcPr>
+            <w:tcW w:w="0" w:type="auto"/>
+            <w:noWrap/>
+            <w:hideMark/>
+          </w:tcPr>
+          <w:p>
+            <w:pPr>
+              <w:cnfStyle w:val="000000100000" w:firstRow="0" w:lastRow="0" w:firstColumn="0" w:lastColumn="0" w:oddVBand="0" w:evenVBand="0" w:oddHBand="1" w:evenHBand="0" w:firstRowFirstColumn="0" w:firstRowLastColumn="0" w:lastRowFirstColumn="0" w:lastRowLastColumn="0"/>
+              <w:rPr>
+                <w:rFonts w:ascii="Times New Roman" w:eastAsia="Times New Roman" w:hAnsi="Times New Roman" w:cs="Times New Roman"/>
+                <w:color w:val="000000"/>
+                <w:sz w:val="27"/>
+                <w:szCs w:val="27"/>
+                <w:lang w:val="en-GB" w:eastAsia="en-GB"/>
+              </w:rPr>
+            </w:pPr>
+          </w:p>
+        </w:tc>
+      </w:tr>
+      <w:tr>
+        <w:tc>
+          <w:tcPr>
+            <w:cnfStyle w:val="001000000000" w:firstRow="0" w:lastRow="0" w:firstColumn="1" w:lastColumn="0" w:oddVBand="0" w:evenVBand="0" w:oddHBand="0" w:evenHBand="0" w:firstRowFirstColumn="0" w:firstRowLastColumn="0" w:lastRowFirstColumn="0" w:lastRowLastColumn="0"/>
+            <w:tcW w:w="0" w:type="auto"/>
+            <w:hideMark/>
+          </w:tcPr>
+          <w:p>
+            <w:pPr>
+              <w:rPr>
+                <w:rFonts w:ascii="Times New Roman" w:eastAsia="Times New Roman" w:hAnsi="Times New Roman" w:cs="Times New Roman"/>
+                <w:color w:val="000000"/>
+                <w:sz w:val="27"/>
+                <w:szCs w:val="27"/>
+                <w:lang w:val="en-GB" w:eastAsia="en-GB"/>
+              </w:rPr>
+            </w:pPr>
+            <w:r>
+              <w:rPr>
+                <w:rFonts w:ascii="Times New Roman" w:eastAsia="Times New Roman" w:hAnsi="Times New Roman" w:cs="Times New Roman"/>
+                <w:color w:val="000000"/>
+                <w:sz w:val="27"/>
+                <w:szCs w:val="27"/>
+                <w:lang w:val="en-GB" w:eastAsia="en-GB"/>
+              </w:rPr>
+              <w:t>Comment</w:t>
+            </w:r>
+          </w:p>
+        </w:tc>
+        <w:tc>
+          <w:tcPr>
+            <w:tcW w:w="0" w:type="auto"/>
+            <w:hideMark/>
+          </w:tcPr>
+          <w:p>
+            <w:pPr>
+              <w:cnfStyle w:val="000000000000" w:firstRow="0" w:lastRow="0" w:firstColumn="0" w:lastColumn="0" w:oddVBand="0" w:evenVBand="0" w:oddHBand="0" w:evenHBand="0" w:firstRowFirstColumn="0" w:firstRowLastColumn="0" w:lastRowFirstColumn="0" w:lastRowLastColumn="0"/>
+              <w:rPr>
+                <w:rFonts w:ascii="Times New Roman" w:eastAsia="Times New Roman" w:hAnsi="Times New Roman" w:cs="Times New Roman"/>
+                <w:color w:val="000000"/>
+                <w:sz w:val="27"/>
+                <w:szCs w:val="27"/>
+                <w:lang w:val="en-GB" w:eastAsia="en-GB"/>
+              </w:rPr>
+            </w:pPr>
+            <w:proofErr w:type="spellStart"/>
+            <w:r>
+              <w:rPr>
+                <w:rFonts w:ascii="Times New Roman" w:eastAsia="Times New Roman" w:hAnsi="Times New Roman" w:cs="Times New Roman"/>
+                <w:color w:val="000000"/>
+                <w:sz w:val="27"/>
+                <w:szCs w:val="27"/>
+                <w:lang w:val="en-GB" w:eastAsia="en-GB"/>
+              </w:rPr>
+              <w:t>varchar</w:t>
+            </w:r>
+            <w:proofErr w:type="spellEnd"/>
+            <w:r>
+              <w:rPr>
+                <w:rFonts w:ascii="Times New Roman" w:eastAsia="Times New Roman" w:hAnsi="Times New Roman" w:cs="Times New Roman"/>
+                <w:color w:val="000000"/>
+                <w:sz w:val="27"/>
+                <w:szCs w:val="27"/>
+                <w:lang w:val="en-GB" w:eastAsia="en-GB"/>
+              </w:rPr>
+              <w:t>(255)</w:t>
+            </w:r>
+          </w:p>
+        </w:tc>
+        <w:tc>
+          <w:tcPr>
+            <w:tcW w:w="0" w:type="auto"/>
+            <w:hideMark/>
+          </w:tcPr>
+          <w:p>
+            <w:pPr>
+              <w:cnfStyle w:val="000000000000" w:firstRow="0" w:lastRow="0" w:firstColumn="0" w:lastColumn="0" w:oddVBand="0" w:evenVBand="0" w:oddHBand="0" w:evenHBand="0" w:firstRowFirstColumn="0" w:firstRowLastColumn="0" w:lastRowFirstColumn="0" w:lastRowLastColumn="0"/>
+              <w:rPr>
+                <w:rFonts w:ascii="Times New Roman" w:eastAsia="Times New Roman" w:hAnsi="Times New Roman" w:cs="Times New Roman"/>
+                <w:color w:val="000000"/>
+                <w:sz w:val="27"/>
+                <w:szCs w:val="27"/>
+                <w:lang w:val="en-GB" w:eastAsia="en-GB"/>
+              </w:rPr>
+            </w:pPr>
+            <w:r>
+              <w:rPr>
+                <w:rFonts w:ascii="Times New Roman" w:eastAsia="Times New Roman" w:hAnsi="Times New Roman" w:cs="Times New Roman"/>
+                <w:color w:val="000000"/>
+                <w:sz w:val="27"/>
+                <w:szCs w:val="27"/>
+                <w:lang w:val="en-GB" w:eastAsia="en-GB"/>
+              </w:rPr>
+              <w:t>NO</w:t>
+            </w:r>
+          </w:p>
+        </w:tc>
+        <w:tc>
+          <w:tcPr>
+            <w:tcW w:w="0" w:type="auto"/>
+            <w:noWrap/>
+            <w:hideMark/>
+          </w:tcPr>
+          <w:p>
+            <w:pPr>
+              <w:cnfStyle w:val="000000000000" w:firstRow="0" w:lastRow="0" w:firstColumn="0" w:lastColumn="0" w:oddVBand="0" w:evenVBand="0" w:oddHBand="0" w:evenHBand="0" w:firstRowFirstColumn="0" w:firstRowLastColumn="0" w:lastRowFirstColumn="0" w:lastRowLastColumn="0"/>
+              <w:rPr>
+                <w:rFonts w:ascii="Times New Roman" w:eastAsia="Times New Roman" w:hAnsi="Times New Roman" w:cs="Times New Roman"/>
+                <w:color w:val="000000"/>
+                <w:sz w:val="27"/>
+                <w:szCs w:val="27"/>
+                <w:lang w:val="en-GB" w:eastAsia="en-GB"/>
+              </w:rPr>
+            </w:pPr>
+          </w:p>
+        </w:tc>
+        <w:tc>
+          <w:tcPr>
+            <w:tcW w:w="0" w:type="auto"/>
+            <w:hideMark/>
+          </w:tcPr>
+          <w:p>
+            <w:pPr>
+              <w:cnfStyle w:val="000000000000" w:firstRow="0" w:lastRow="0" w:firstColumn="0" w:lastColumn="0" w:oddVBand="0" w:evenVBand="0" w:oddHBand="0" w:evenHBand="0" w:firstRowFirstColumn="0" w:firstRowLastColumn="0" w:lastRowFirstColumn="0" w:lastRowLastColumn="0"/>
+              <w:rPr>
+                <w:rFonts w:ascii="Times New Roman" w:eastAsia="Times New Roman" w:hAnsi="Times New Roman" w:cs="Times New Roman"/>
+                <w:color w:val="000000"/>
+                <w:sz w:val="27"/>
+                <w:szCs w:val="27"/>
+                <w:lang w:val="en-GB" w:eastAsia="en-GB"/>
+              </w:rPr>
+            </w:pPr>
+            <w:r>
+              <w:rPr>
+                <w:rFonts w:ascii="Times New Roman" w:eastAsia="Times New Roman" w:hAnsi="Times New Roman" w:cs="Times New Roman"/>
+                <w:i/>
+                <w:iCs/>
+                <w:color w:val="000000"/>
+                <w:sz w:val="27"/>
+                <w:szCs w:val="27"/>
+                <w:lang w:val="en-GB" w:eastAsia="en-GB"/>
+              </w:rPr>
+              <w:t>NULL</w:t>
+            </w:r>
+          </w:p>
+        </w:tc>
+        <w:tc>
+          <w:tcPr>
+            <w:tcW w:w="0" w:type="auto"/>
+            <w:noWrap/>
+            <w:hideMark/>
+          </w:tcPr>
+          <w:p>
+            <w:pPr>
+              <w:cnfStyle w:val="000000000000" w:firstRow="0" w:lastRow="0" w:firstColumn="0" w:lastColumn="0" w:oddVBand="0" w:evenVBand="0" w:oddHBand="0" w:evenHBand="0" w:firstRowFirstColumn="0" w:firstRowLastColumn="0" w:lastRowFirstColumn="0" w:lastRowLastColumn="0"/>
+              <w:rPr>
+                <w:rFonts w:ascii="Times New Roman" w:eastAsia="Times New Roman" w:hAnsi="Times New Roman" w:cs="Times New Roman"/>
+                <w:color w:val="000000"/>
+                <w:sz w:val="27"/>
+                <w:szCs w:val="27"/>
+                <w:lang w:val="en-GB" w:eastAsia="en-GB"/>
+              </w:rPr>
+            </w:pPr>
+          </w:p>
+        </w:tc>
+      </w:tr>
+      <w:tr>
+        <w:trPr>
+          <w:cnfStyle w:val="000000100000" w:firstRow="0" w:lastRow="0" w:firstColumn="0" w:lastColumn="0" w:oddVBand="0" w:evenVBand="0" w:oddHBand="1" w:evenHBand="0" w:firstRowFirstColumn="0" w:firstRowLastColumn="0" w:lastRowFirstColumn="0" w:lastRowLastColumn="0"/>
+        </w:trPr>
+        <w:tc>
+          <w:tcPr>
+            <w:cnfStyle w:val="001000000000" w:firstRow="0" w:lastRow="0" w:firstColumn="1" w:lastColumn="0" w:oddVBand="0" w:evenVBand="0" w:oddHBand="0" w:evenHBand="0" w:firstRowFirstColumn="0" w:firstRowLastColumn="0" w:lastRowFirstColumn="0" w:lastRowLastColumn="0"/>
+            <w:tcW w:w="0" w:type="auto"/>
+            <w:hideMark/>
+          </w:tcPr>
+          <w:p>
+            <w:pPr>
+              <w:rPr>
+                <w:rFonts w:ascii="Times New Roman" w:eastAsia="Times New Roman" w:hAnsi="Times New Roman" w:cs="Times New Roman"/>
+                <w:color w:val="000000"/>
+                <w:sz w:val="27"/>
+                <w:szCs w:val="27"/>
+                <w:lang w:val="en-GB" w:eastAsia="en-GB"/>
+              </w:rPr>
+            </w:pPr>
+            <w:proofErr w:type="spellStart"/>
+            <w:r>
+              <w:rPr>
+                <w:rFonts w:ascii="Times New Roman" w:eastAsia="Times New Roman" w:hAnsi="Times New Roman" w:cs="Times New Roman"/>
+                <w:color w:val="000000"/>
+                <w:sz w:val="27"/>
+                <w:szCs w:val="27"/>
+                <w:lang w:val="en-GB" w:eastAsia="en-GB"/>
+              </w:rPr>
+              <w:t>Score_Criteria</w:t>
+            </w:r>
+            <w:proofErr w:type="spellEnd"/>
+          </w:p>
+        </w:tc>
+        <w:tc>
+          <w:tcPr>
+            <w:tcW w:w="0" w:type="auto"/>
+            <w:hideMark/>
+          </w:tcPr>
+          <w:p>
+            <w:pPr>
+              <w:cnfStyle w:val="000000100000" w:firstRow="0" w:lastRow="0" w:firstColumn="0" w:lastColumn="0" w:oddVBand="0" w:evenVBand="0" w:oddHBand="1" w:evenHBand="0" w:firstRowFirstColumn="0" w:firstRowLastColumn="0" w:lastRowFirstColumn="0" w:lastRowLastColumn="0"/>
+              <w:rPr>
+                <w:rFonts w:ascii="Times New Roman" w:eastAsia="Times New Roman" w:hAnsi="Times New Roman" w:cs="Times New Roman"/>
+                <w:color w:val="000000"/>
+                <w:sz w:val="27"/>
+                <w:szCs w:val="27"/>
+                <w:lang w:val="en-GB" w:eastAsia="en-GB"/>
+              </w:rPr>
+            </w:pPr>
+            <w:proofErr w:type="spellStart"/>
+            <w:r>
+              <w:rPr>
+                <w:rFonts w:ascii="Times New Roman" w:eastAsia="Times New Roman" w:hAnsi="Times New Roman" w:cs="Times New Roman"/>
+                <w:color w:val="000000"/>
+                <w:sz w:val="27"/>
+                <w:szCs w:val="27"/>
+                <w:lang w:val="en-GB" w:eastAsia="en-GB"/>
+              </w:rPr>
+              <w:t>int</w:t>
+            </w:r>
+            <w:proofErr w:type="spellEnd"/>
+            <w:r>
+              <w:rPr>
+                <w:rFonts w:ascii="Times New Roman" w:eastAsia="Times New Roman" w:hAnsi="Times New Roman" w:cs="Times New Roman"/>
+                <w:color w:val="000000"/>
+                <w:sz w:val="27"/>
+                <w:szCs w:val="27"/>
+                <w:lang w:val="en-GB" w:eastAsia="en-GB"/>
+              </w:rPr>
+              <w:t>(11)</w:t>
+            </w:r>
+          </w:p>
+        </w:tc>
+        <w:tc>
+          <w:tcPr>
+            <w:tcW w:w="0" w:type="auto"/>
+            <w:hideMark/>
+          </w:tcPr>
+          <w:p>
+            <w:pPr>
+              <w:cnfStyle w:val="000000100000" w:firstRow="0" w:lastRow="0" w:firstColumn="0" w:lastColumn="0" w:oddVBand="0" w:evenVBand="0" w:oddHBand="1" w:evenHBand="0" w:firstRowFirstColumn="0" w:firstRowLastColumn="0" w:lastRowFirstColumn="0" w:lastRowLastColumn="0"/>
+              <w:rPr>
+                <w:rFonts w:ascii="Times New Roman" w:eastAsia="Times New Roman" w:hAnsi="Times New Roman" w:cs="Times New Roman"/>
+                <w:color w:val="000000"/>
+                <w:sz w:val="27"/>
+                <w:szCs w:val="27"/>
+                <w:lang w:val="en-GB" w:eastAsia="en-GB"/>
+              </w:rPr>
+            </w:pPr>
+            <w:r>
+              <w:rPr>
+                <w:rFonts w:ascii="Times New Roman" w:eastAsia="Times New Roman" w:hAnsi="Times New Roman" w:cs="Times New Roman"/>
+                <w:color w:val="000000"/>
+                <w:sz w:val="27"/>
+                <w:szCs w:val="27"/>
+                <w:lang w:val="en-GB" w:eastAsia="en-GB"/>
+              </w:rPr>
+              <w:t>NO</w:t>
+            </w:r>
+          </w:p>
+        </w:tc>
+        <w:tc>
+          <w:tcPr>
+            <w:tcW w:w="0" w:type="auto"/>
+            <w:noWrap/>
+            <w:hideMark/>
+          </w:tcPr>
+          <w:p>
+            <w:pPr>
+              <w:cnfStyle w:val="000000100000" w:firstRow="0" w:lastRow="0" w:firstColumn="0" w:lastColumn="0" w:oddVBand="0" w:evenVBand="0" w:oddHBand="1" w:evenHBand="0" w:firstRowFirstColumn="0" w:firstRowLastColumn="0" w:lastRowFirstColumn="0" w:lastRowLastColumn="0"/>
+              <w:rPr>
+                <w:rFonts w:ascii="Times New Roman" w:eastAsia="Times New Roman" w:hAnsi="Times New Roman" w:cs="Times New Roman"/>
+                <w:color w:val="000000"/>
+                <w:sz w:val="27"/>
+                <w:szCs w:val="27"/>
+                <w:lang w:val="en-GB" w:eastAsia="en-GB"/>
+              </w:rPr>
+            </w:pPr>
+          </w:p>
+        </w:tc>
+        <w:tc>
+          <w:tcPr>
+            <w:tcW w:w="0" w:type="auto"/>
+            <w:hideMark/>
+          </w:tcPr>
+          <w:p>
+            <w:pPr>
+              <w:cnfStyle w:val="000000100000" w:firstRow="0" w:lastRow="0" w:firstColumn="0" w:lastColumn="0" w:oddVBand="0" w:evenVBand="0" w:oddHBand="1" w:evenHBand="0" w:firstRowFirstColumn="0" w:firstRowLastColumn="0" w:lastRowFirstColumn="0" w:lastRowLastColumn="0"/>
+              <w:rPr>
+                <w:rFonts w:ascii="Times New Roman" w:eastAsia="Times New Roman" w:hAnsi="Times New Roman" w:cs="Times New Roman"/>
+                <w:color w:val="000000"/>
+                <w:sz w:val="27"/>
+                <w:szCs w:val="27"/>
+                <w:lang w:val="en-GB" w:eastAsia="en-GB"/>
+              </w:rPr>
+            </w:pPr>
+            <w:r>
+              <w:rPr>
+                <w:rFonts w:ascii="Times New Roman" w:eastAsia="Times New Roman" w:hAnsi="Times New Roman" w:cs="Times New Roman"/>
+                <w:i/>
+                <w:iCs/>
+                <w:color w:val="000000"/>
+                <w:sz w:val="27"/>
+                <w:szCs w:val="27"/>
+                <w:lang w:val="en-GB" w:eastAsia="en-GB"/>
+              </w:rPr>
+              <w:t>NULL</w:t>
+            </w:r>
+          </w:p>
+        </w:tc>
+        <w:tc>
+          <w:tcPr>
+            <w:tcW w:w="0" w:type="auto"/>
+            <w:noWrap/>
+            <w:hideMark/>
+          </w:tcPr>
+          <w:p>
+            <w:pPr>
+              <w:cnfStyle w:val="000000100000" w:firstRow="0" w:lastRow="0" w:firstColumn="0" w:lastColumn="0" w:oddVBand="0" w:evenVBand="0" w:oddHBand="1" w:evenHBand="0" w:firstRowFirstColumn="0" w:firstRowLastColumn="0" w:lastRowFirstColumn="0" w:lastRowLastColumn="0"/>
+              <w:rPr>
+                <w:rFonts w:ascii="Times New Roman" w:eastAsia="Times New Roman" w:hAnsi="Times New Roman" w:cs="Times New Roman"/>
+                <w:color w:val="000000"/>
+                <w:sz w:val="27"/>
+                <w:szCs w:val="27"/>
+                <w:lang w:val="en-GB" w:eastAsia="en-GB"/>
+              </w:rPr>
+            </w:pPr>
+          </w:p>
+        </w:tc>
+      </w:tr>
+    </w:tbl>
+    <w:p>
+      <w:pPr>
+        <w:pStyle w:val="Caption"/>
+      </w:pPr>
+      <w:r>
+        <w:t xml:space="preserve">Table </w:t>
+      </w:r>
+      <w:r>
+        <w:fldChar w:fldCharType="begin"/>
+      </w:r>
+      <w:r>
+        <w:instrText xml:space="preserve"> SEQ Table \* ARABIC </w:instrText>
+      </w:r>
+      <w:r>
+        <w:fldChar w:fldCharType="separate"/>
+      </w:r>
+      <w:r>
+        <w:rPr>
+          <w:noProof/>
+        </w:rPr>
+        <w:t>4</w:t>
+      </w:r>
+      <w:r>
+        <w:fldChar w:fldCharType="end"/>
+      </w:r>
+      <w:r>
+        <w:t>: `score` table</w:t>
+      </w:r>
+    </w:p>
+    <w:p>
+      <w:r>
+        <w:t>Foreign key in `Assessment` table is `</w:t>
+      </w:r>
+      <w:proofErr w:type="spellStart"/>
+      <w:r>
+        <w:t>Group_to_Assess</w:t>
+      </w:r>
+      <w:proofErr w:type="spellEnd"/>
+      <w:r>
+        <w:t>`.</w:t>
       </w:r>
     </w:p>
     <w:p>
@@ -2113,9 +6151,7 @@
       <w:r>
         <w:t>List of Queries</w:t>
       </w:r>
-      <w:bookmarkStart w:id="1" w:name="_GoBack"/>
       <w:bookmarkEnd w:id="0"/>
-      <w:bookmarkEnd w:id="1"/>
     </w:p>
     <w:p>
       <w:pPr>
@@ -2124,7 +6160,15 @@
       </w:pPr>
       <w:bookmarkStart w:id="2" w:name="_Toc414624759"/>
       <w:r>
-        <w:t>Displaying Student’s Group No &amp; The Team Members</w:t>
+        <w:t xml:space="preserve">Displaying Student’s Group No &amp; </w:t>
+      </w:r>
+      <w:proofErr w:type="gramStart"/>
+      <w:r>
+        <w:t>The</w:t>
+      </w:r>
+      <w:proofErr w:type="gramEnd"/>
+      <w:r>
+        <w:t xml:space="preserve"> Team Members</w:t>
       </w:r>
       <w:bookmarkEnd w:id="2"/>
     </w:p>
@@ -2133,18 +6177,55 @@
         <w:jc w:val="both"/>
       </w:pPr>
       <w:r>
-        <w:t xml:space="preserve">SELECT FirstName, LastName, Email </w:t>
-      </w:r>
-      <w:r>
-        <w:t>FROM `users` WHERE GroupNo = ?</w:t>
-      </w:r>
+        <w:t xml:space="preserve">SELECT </w:t>
+      </w:r>
+      <w:proofErr w:type="spellStart"/>
+      <w:r>
+        <w:t>FirstName</w:t>
+      </w:r>
+      <w:proofErr w:type="spellEnd"/>
+      <w:r>
+        <w:t xml:space="preserve">, </w:t>
+      </w:r>
+      <w:proofErr w:type="spellStart"/>
+      <w:r>
+        <w:t>LastName</w:t>
+      </w:r>
+      <w:proofErr w:type="spellEnd"/>
+      <w:r>
+        <w:t xml:space="preserve">, Email </w:t>
+      </w:r>
+      <w:r>
+        <w:t xml:space="preserve">FROM `users` WHERE </w:t>
+      </w:r>
+      <w:proofErr w:type="spellStart"/>
+      <w:r>
+        <w:t>GroupNo</w:t>
+      </w:r>
+      <w:proofErr w:type="spellEnd"/>
+      <w:r>
+        <w:t xml:space="preserve"> </w:t>
+      </w:r>
+      <w:proofErr w:type="gramStart"/>
+      <w:r>
+        <w:t>= ?</w:t>
+      </w:r>
+      <w:proofErr w:type="gramEnd"/>
     </w:p>
     <w:p>
       <w:pPr>
         <w:jc w:val="both"/>
       </w:pPr>
       <w:r>
-        <w:t>This query is to display team member’s name in the group, which is shown on the home.php page.</w:t>
+        <w:t xml:space="preserve">This query is to display team member’s name in the group, which is shown on the </w:t>
+      </w:r>
+      <w:proofErr w:type="spellStart"/>
+      <w:r>
+        <w:t>home.php</w:t>
+      </w:r>
+      <w:proofErr w:type="spellEnd"/>
+      <w:r>
+        <w:t xml:space="preserve"> page.</w:t>
       </w:r>
       <w:r>
         <w:t xml:space="preserve"> This is to allow user-student to easily contact their team members for the first meeting in c</w:t>
@@ -2177,7 +6258,23 @@
         <w:t>S</w:t>
       </w:r>
       <w:r>
-        <w:t>ELECT GroupNo, AverageScore, Rank FROM</w:t>
+        <w:t xml:space="preserve">ELECT </w:t>
+      </w:r>
+      <w:proofErr w:type="spellStart"/>
+      <w:r>
+        <w:t>GroupNo</w:t>
+      </w:r>
+      <w:proofErr w:type="spellEnd"/>
+      <w:r>
+        <w:t xml:space="preserve">, </w:t>
+      </w:r>
+      <w:proofErr w:type="spellStart"/>
+      <w:r>
+        <w:t>AverageScore</w:t>
+      </w:r>
+      <w:proofErr w:type="spellEnd"/>
+      <w:r>
+        <w:t>, Rank FROM</w:t>
       </w:r>
     </w:p>
     <w:p>
@@ -2186,7 +6283,23 @@
         <w:jc w:val="both"/>
       </w:pPr>
       <w:r>
-        <w:t xml:space="preserve">      (SELECT GroupNo, AverageScore,</w:t>
+        <w:t xml:space="preserve">      (SELECT </w:t>
+      </w:r>
+      <w:proofErr w:type="spellStart"/>
+      <w:r>
+        <w:t>GroupNo</w:t>
+      </w:r>
+      <w:proofErr w:type="spellEnd"/>
+      <w:r>
+        <w:t xml:space="preserve">, </w:t>
+      </w:r>
+      <w:proofErr w:type="spellStart"/>
+      <w:r>
+        <w:t>AverageScore</w:t>
+      </w:r>
+      <w:proofErr w:type="spellEnd"/>
+      <w:r>
+        <w:t>,</w:t>
       </w:r>
     </w:p>
     <w:p>
@@ -2195,7 +6308,55 @@
         <w:jc w:val="both"/>
       </w:pPr>
       <w:r>
-        <w:t xml:space="preserve">        @curr_rank := IF(@prev_score = AverageScore, @curr_rank, @incr_rank) AS Rank, </w:t>
+        <w:t xml:space="preserve">        @</w:t>
+      </w:r>
+      <w:proofErr w:type="spellStart"/>
+      <w:r>
+        <w:t>curr_</w:t>
+      </w:r>
+      <w:proofErr w:type="gramStart"/>
+      <w:r>
+        <w:t>rank</w:t>
+      </w:r>
+      <w:proofErr w:type="spellEnd"/>
+      <w:r>
+        <w:t xml:space="preserve"> :</w:t>
+      </w:r>
+      <w:proofErr w:type="gramEnd"/>
+      <w:r>
+        <w:t>= IF(@</w:t>
+      </w:r>
+      <w:proofErr w:type="spellStart"/>
+      <w:r>
+        <w:t>prev_score</w:t>
+      </w:r>
+      <w:proofErr w:type="spellEnd"/>
+      <w:r>
+        <w:t xml:space="preserve"> = </w:t>
+      </w:r>
+      <w:proofErr w:type="spellStart"/>
+      <w:r>
+        <w:t>AverageScore</w:t>
+      </w:r>
+      <w:proofErr w:type="spellEnd"/>
+      <w:r>
+        <w:t>, @</w:t>
+      </w:r>
+      <w:proofErr w:type="spellStart"/>
+      <w:r>
+        <w:t>curr_rank</w:t>
+      </w:r>
+      <w:proofErr w:type="spellEnd"/>
+      <w:r>
+        <w:t>, @</w:t>
+      </w:r>
+      <w:proofErr w:type="spellStart"/>
+      <w:r>
+        <w:t>incr_rank</w:t>
+      </w:r>
+      <w:proofErr w:type="spellEnd"/>
+      <w:r>
+        <w:t xml:space="preserve">) AS Rank, </w:t>
       </w:r>
     </w:p>
     <w:p>
@@ -2204,7 +6365,31 @@
         <w:jc w:val="both"/>
       </w:pPr>
       <w:r>
-        <w:t xml:space="preserve">        @incr_rank := @incr_rank + 1, </w:t>
+        <w:t xml:space="preserve">        @</w:t>
+      </w:r>
+      <w:proofErr w:type="spellStart"/>
+      <w:r>
+        <w:t>incr_</w:t>
+      </w:r>
+      <w:proofErr w:type="gramStart"/>
+      <w:r>
+        <w:t>rank</w:t>
+      </w:r>
+      <w:proofErr w:type="spellEnd"/>
+      <w:r>
+        <w:t xml:space="preserve"> :</w:t>
+      </w:r>
+      <w:proofErr w:type="gramEnd"/>
+      <w:r>
+        <w:t>= @</w:t>
+      </w:r>
+      <w:proofErr w:type="spellStart"/>
+      <w:r>
+        <w:t>incr_rank</w:t>
+      </w:r>
+      <w:proofErr w:type="spellEnd"/>
+      <w:r>
+        <w:t xml:space="preserve"> + 1, </w:t>
       </w:r>
     </w:p>
     <w:p>
@@ -2213,8 +6398,29 @@
         <w:jc w:val="both"/>
       </w:pPr>
       <w:r>
-        <w:t xml:space="preserve">        @prev_score := AverageScore</w:t>
-      </w:r>
+        <w:t xml:space="preserve">        @</w:t>
+      </w:r>
+      <w:proofErr w:type="spellStart"/>
+      <w:r>
+        <w:t>prev_</w:t>
+      </w:r>
+      <w:proofErr w:type="gramStart"/>
+      <w:r>
+        <w:t>score</w:t>
+      </w:r>
+      <w:proofErr w:type="spellEnd"/>
+      <w:r>
+        <w:t xml:space="preserve"> :</w:t>
+      </w:r>
+      <w:proofErr w:type="gramEnd"/>
+      <w:r>
+        <w:t xml:space="preserve">= </w:t>
+      </w:r>
+      <w:proofErr w:type="spellStart"/>
+      <w:r>
+        <w:t>AverageScore</w:t>
+      </w:r>
+      <w:proofErr w:type="spellEnd"/>
     </w:p>
     <w:p>
       <w:pPr>
@@ -2231,7 +6437,39 @@
         <w:jc w:val="both"/>
       </w:pPr>
       <w:r>
-        <w:t xml:space="preserve">        (SELECT @curr_rank :=0, @prev_score := NULL, @incr_rank := 1) AS r </w:t>
+        <w:t xml:space="preserve">        (SELECT @</w:t>
+      </w:r>
+      <w:proofErr w:type="spellStart"/>
+      <w:r>
+        <w:t>curr_</w:t>
+      </w:r>
+      <w:proofErr w:type="gramStart"/>
+      <w:r>
+        <w:t>rank</w:t>
+      </w:r>
+      <w:proofErr w:type="spellEnd"/>
+      <w:r>
+        <w:t xml:space="preserve"> :</w:t>
+      </w:r>
+      <w:proofErr w:type="gramEnd"/>
+      <w:r>
+        <w:t>=0, @</w:t>
+      </w:r>
+      <w:proofErr w:type="spellStart"/>
+      <w:r>
+        <w:t>prev_score</w:t>
+      </w:r>
+      <w:proofErr w:type="spellEnd"/>
+      <w:r>
+        <w:t xml:space="preserve"> := NULL, @</w:t>
+      </w:r>
+      <w:proofErr w:type="spellStart"/>
+      <w:r>
+        <w:t>incr_rank</w:t>
+      </w:r>
+      <w:proofErr w:type="spellEnd"/>
+      <w:r>
+        <w:t xml:space="preserve"> := 1) AS r </w:t>
       </w:r>
     </w:p>
     <w:p>
@@ -2240,8 +6478,29 @@
         <w:jc w:val="both"/>
       </w:pPr>
       <w:r>
-        <w:t xml:space="preserve">        ORDER BY AverageScore DESC) AS s WHERE GroupNo = ?</w:t>
-      </w:r>
+        <w:t xml:space="preserve">        ORDER BY </w:t>
+      </w:r>
+      <w:proofErr w:type="spellStart"/>
+      <w:r>
+        <w:t>AverageScore</w:t>
+      </w:r>
+      <w:proofErr w:type="spellEnd"/>
+      <w:r>
+        <w:t xml:space="preserve"> DESC) AS s WHERE </w:t>
+      </w:r>
+      <w:proofErr w:type="spellStart"/>
+      <w:r>
+        <w:t>GroupNo</w:t>
+      </w:r>
+      <w:proofErr w:type="spellEnd"/>
+      <w:r>
+        <w:t xml:space="preserve"> </w:t>
+      </w:r>
+      <w:proofErr w:type="gramStart"/>
+      <w:r>
+        <w:t>= ?</w:t>
+      </w:r>
+      <w:proofErr w:type="gramEnd"/>
     </w:p>
     <w:p>
       <w:pPr>
@@ -2275,7 +6534,31 @@
         <w:t xml:space="preserve"> Although the current rank remains the same, the rank will still be incremented in general with this function </w:t>
       </w:r>
       <w:r>
-        <w:t>@incr_rank := @incr_rank + 1</w:t>
+        <w:t>@</w:t>
+      </w:r>
+      <w:proofErr w:type="spellStart"/>
+      <w:r>
+        <w:t>incr_</w:t>
+      </w:r>
+      <w:proofErr w:type="gramStart"/>
+      <w:r>
+        <w:t>rank</w:t>
+      </w:r>
+      <w:proofErr w:type="spellEnd"/>
+      <w:r>
+        <w:t xml:space="preserve"> :</w:t>
+      </w:r>
+      <w:proofErr w:type="gramEnd"/>
+      <w:r>
+        <w:t>= @</w:t>
+      </w:r>
+      <w:proofErr w:type="spellStart"/>
+      <w:r>
+        <w:t>incr_rank</w:t>
+      </w:r>
+      <w:proofErr w:type="spellEnd"/>
+      <w:r>
+        <w:t xml:space="preserve"> + 1</w:t>
       </w:r>
       <w:r>
         <w:t>, hence there will be gap between the rank.</w:t>
@@ -2296,6 +6579,7 @@
       </w:pPr>
       <w:bookmarkStart w:id="6" w:name="_Toc414624761"/>
       <w:r>
+        <w:lastRenderedPageBreak/>
         <w:t>Displaying Other Peers’ Average Score</w:t>
       </w:r>
       <w:bookmarkEnd w:id="6"/>
@@ -2308,30 +6592,68 @@
         <w:t>SELECT `Assessor` FROM `assessmen</w:t>
       </w:r>
       <w:r>
-        <w:t>t` WHERE `Group_to_Assess` = ?</w:t>
+        <w:t>t` WHERE `</w:t>
+      </w:r>
+      <w:proofErr w:type="spellStart"/>
+      <w:r>
+        <w:t>Group_to_Assess</w:t>
+      </w:r>
+      <w:proofErr w:type="spellEnd"/>
+      <w:r>
+        <w:t xml:space="preserve">` </w:t>
+      </w:r>
+      <w:proofErr w:type="gramStart"/>
+      <w:r>
+        <w:t>= ?</w:t>
       </w:r>
       <w:r>
         <w:t>;</w:t>
       </w:r>
+      <w:proofErr w:type="gramEnd"/>
     </w:p>
     <w:p>
       <w:pPr>
         <w:jc w:val="both"/>
       </w:pPr>
       <w:r>
-        <w:t>SELECT `AverageScore` FROM `group` WHERE `GroupNo` = ?</w:t>
-      </w:r>
+        <w:t>SELECT `</w:t>
+      </w:r>
+      <w:proofErr w:type="spellStart"/>
+      <w:r>
+        <w:t>AverageScore</w:t>
+      </w:r>
+      <w:proofErr w:type="spellEnd"/>
+      <w:r>
+        <w:t>` FROM `group` WHERE `</w:t>
+      </w:r>
+      <w:proofErr w:type="spellStart"/>
+      <w:r>
+        <w:t>GroupNo</w:t>
+      </w:r>
+      <w:proofErr w:type="spellEnd"/>
+      <w:r>
+        <w:t xml:space="preserve">` </w:t>
+      </w:r>
+      <w:proofErr w:type="gramStart"/>
+      <w:r>
+        <w:t>= ?</w:t>
+      </w:r>
+      <w:proofErr w:type="gramEnd"/>
     </w:p>
     <w:p>
       <w:pPr>
         <w:jc w:val="both"/>
       </w:pPr>
       <w:r>
-        <w:t xml:space="preserve">The objective of this query is to display the marks of other groups who assess another group in order to provide confidence and reliability of the assessments made by the peers. The first query is to find </w:t>
-      </w:r>
-      <w:r>
-        <w:lastRenderedPageBreak/>
-        <w:t>out the groups who are assessing the specific group. As the results are fetched from the first query in a while-loop, the second query is invoked to fetch the average score of each group of assessors. The results are displayed in the home.php page.</w:t>
+        <w:t xml:space="preserve">The objective of this query is to display the marks of other groups who assess another group in order to provide confidence and reliability of the assessments made by the peers. The first query is to find out the groups who are assessing the specific group. As the results are fetched from the first query in a while-loop, the second query is invoked to fetch the average score of each group of assessors. The results are displayed in the </w:t>
+      </w:r>
+      <w:proofErr w:type="spellStart"/>
+      <w:r>
+        <w:t>home.php</w:t>
+      </w:r>
+      <w:proofErr w:type="spellEnd"/>
+      <w:r>
+        <w:t xml:space="preserve"> page.</w:t>
       </w:r>
     </w:p>
     <w:p>
@@ -2352,7 +6674,55 @@
         <w:jc w:val="both"/>
       </w:pPr>
       <w:r>
-        <w:t>INSERT INTO report (GroupNo, File_Link, File_Name, File_Size, File_Type, Intro, Main, Conclusion) VALUES (?, ?, ?, ?, ?, ?, ?, ?)</w:t>
+        <w:t>INSERT INTO report (</w:t>
+      </w:r>
+      <w:proofErr w:type="spellStart"/>
+      <w:r>
+        <w:t>GroupNo</w:t>
+      </w:r>
+      <w:proofErr w:type="spellEnd"/>
+      <w:r>
+        <w:t xml:space="preserve">, </w:t>
+      </w:r>
+      <w:proofErr w:type="spellStart"/>
+      <w:r>
+        <w:t>File_Link</w:t>
+      </w:r>
+      <w:proofErr w:type="spellEnd"/>
+      <w:r>
+        <w:t xml:space="preserve">, </w:t>
+      </w:r>
+      <w:proofErr w:type="spellStart"/>
+      <w:r>
+        <w:t>File_Name</w:t>
+      </w:r>
+      <w:proofErr w:type="spellEnd"/>
+      <w:r>
+        <w:t xml:space="preserve">, </w:t>
+      </w:r>
+      <w:proofErr w:type="spellStart"/>
+      <w:r>
+        <w:t>File_Size</w:t>
+      </w:r>
+      <w:proofErr w:type="spellEnd"/>
+      <w:r>
+        <w:t xml:space="preserve">, </w:t>
+      </w:r>
+      <w:proofErr w:type="spellStart"/>
+      <w:r>
+        <w:t>File_Type</w:t>
+      </w:r>
+      <w:proofErr w:type="spellEnd"/>
+      <w:r>
+        <w:t>, Intro, Main, Conclusion) VALUES (?</w:t>
+      </w:r>
+      <w:proofErr w:type="gramStart"/>
+      <w:r>
+        <w:t>, ?</w:t>
+      </w:r>
+      <w:proofErr w:type="gramEnd"/>
+      <w:r>
+        <w:t>, ?, ?, ?, ?, ?, ?)</w:t>
       </w:r>
     </w:p>
     <w:p>
@@ -2372,8 +6742,37 @@
         <w:ind w:left="432"/>
         <w:jc w:val="both"/>
       </w:pPr>
-      <w:r>
-        <w:t>File_Link = ?, File_Name = ?, File_Size = ?, File_Type = ?, Intro = ?, Main = ?, Conclusion = ?</w:t>
+      <w:proofErr w:type="spellStart"/>
+      <w:r>
+        <w:t>File_Link</w:t>
+      </w:r>
+      <w:proofErr w:type="spellEnd"/>
+      <w:r>
+        <w:t xml:space="preserve"> = ?, </w:t>
+      </w:r>
+      <w:proofErr w:type="spellStart"/>
+      <w:r>
+        <w:t>File_Name</w:t>
+      </w:r>
+      <w:proofErr w:type="spellEnd"/>
+      <w:r>
+        <w:t xml:space="preserve"> = ?, </w:t>
+      </w:r>
+      <w:proofErr w:type="spellStart"/>
+      <w:r>
+        <w:t>File_Size</w:t>
+      </w:r>
+      <w:proofErr w:type="spellEnd"/>
+      <w:r>
+        <w:t xml:space="preserve"> = ?, </w:t>
+      </w:r>
+      <w:proofErr w:type="spellStart"/>
+      <w:r>
+        <w:t>File_Type</w:t>
+      </w:r>
+      <w:proofErr w:type="spellEnd"/>
+      <w:r>
+        <w:t xml:space="preserve"> = ?, Intro = ?, Main = ?, Conclusion = ?</w:t>
       </w:r>
     </w:p>
     <w:p>
@@ -2404,9 +6803,11 @@
       <w:r>
         <w:t>se will be updated if the `</w:t>
       </w:r>
+      <w:proofErr w:type="spellStart"/>
       <w:r>
         <w:t>GroupNo</w:t>
       </w:r>
+      <w:proofErr w:type="spellEnd"/>
       <w:r>
         <w:t>`</w:t>
       </w:r>
@@ -2434,8 +6835,29 @@
         <w:jc w:val="both"/>
       </w:pPr>
       <w:r>
-        <w:t>SELECT score.CriteriaNo, score.Comment, score.Score_Criteria</w:t>
-      </w:r>
+        <w:t xml:space="preserve">SELECT </w:t>
+      </w:r>
+      <w:proofErr w:type="spellStart"/>
+      <w:r>
+        <w:t>score.CriteriaNo</w:t>
+      </w:r>
+      <w:proofErr w:type="spellEnd"/>
+      <w:r>
+        <w:t xml:space="preserve">, </w:t>
+      </w:r>
+      <w:proofErr w:type="spellStart"/>
+      <w:r>
+        <w:t>score.Comment</w:t>
+      </w:r>
+      <w:proofErr w:type="spellEnd"/>
+      <w:r>
+        <w:t xml:space="preserve">, </w:t>
+      </w:r>
+      <w:proofErr w:type="spellStart"/>
+      <w:r>
+        <w:t>score.Score_Criteria</w:t>
+      </w:r>
+      <w:proofErr w:type="spellEnd"/>
     </w:p>
     <w:p>
       <w:pPr>
@@ -2482,8 +6904,21 @@
       </w:r>
       <w:r>
         <w:tab/>
-        <w:t>ON assessment.AssessmentNo = score.AssessmentNo</w:t>
-      </w:r>
+        <w:t xml:space="preserve">ON </w:t>
+      </w:r>
+      <w:proofErr w:type="spellStart"/>
+      <w:r>
+        <w:t>assessment.AssessmentNo</w:t>
+      </w:r>
+      <w:proofErr w:type="spellEnd"/>
+      <w:r>
+        <w:t xml:space="preserve"> = </w:t>
+      </w:r>
+      <w:proofErr w:type="spellStart"/>
+      <w:r>
+        <w:t>score.AssessmentNo</w:t>
+      </w:r>
+      <w:proofErr w:type="spellEnd"/>
     </w:p>
     <w:p>
       <w:pPr>
@@ -2498,7 +6933,23 @@
       </w:r>
       <w:r>
         <w:tab/>
-        <w:t xml:space="preserve">WHERE assessment.AssessmentNo = ? </w:t>
+        <w:t xml:space="preserve">WHERE </w:t>
+      </w:r>
+      <w:proofErr w:type="spellStart"/>
+      <w:r>
+        <w:t>assessment.AssessmentNo</w:t>
+      </w:r>
+      <w:proofErr w:type="spellEnd"/>
+      <w:r>
+        <w:t xml:space="preserve"> </w:t>
+      </w:r>
+      <w:proofErr w:type="gramStart"/>
+      <w:r>
+        <w:t>= ?</w:t>
+      </w:r>
+      <w:proofErr w:type="gramEnd"/>
+      <w:r>
+        <w:t xml:space="preserve"> </w:t>
       </w:r>
     </w:p>
     <w:p>
@@ -2537,10 +6988,26 @@
         <w:t xml:space="preserve"> </w:t>
       </w:r>
       <w:r>
-        <w:t xml:space="preserve">To ensure anonymous assessment, `AssessmentNo` notation is used, thus the group will not know which groups they are assessing. </w:t>
-      </w:r>
-      <w:r>
-        <w:t xml:space="preserve">The `score` and `assessment` tables are joined where the `AssessmentNo` is </w:t>
+        <w:t>To ensure anonymous assessment, `</w:t>
+      </w:r>
+      <w:proofErr w:type="spellStart"/>
+      <w:r>
+        <w:t>AssessmentNo</w:t>
+      </w:r>
+      <w:proofErr w:type="spellEnd"/>
+      <w:r>
+        <w:t xml:space="preserve">` notation is used, thus the group will not know which groups they are assessing. </w:t>
+      </w:r>
+      <w:r>
+        <w:t>The `score` and `assessment` tables are joined where the `</w:t>
+      </w:r>
+      <w:proofErr w:type="spellStart"/>
+      <w:r>
+        <w:t>AssessmentNo</w:t>
+      </w:r>
+      <w:proofErr w:type="spellEnd"/>
+      <w:r>
+        <w:t xml:space="preserve">` is </w:t>
       </w:r>
       <w:r>
         <w:t>the foreign key</w:t>
@@ -2552,7 +7019,15 @@
         <w:t xml:space="preserve">s is fetched by looping through the </w:t>
       </w:r>
       <w:r>
-        <w:t>`AssessmentNo` for that particular group.</w:t>
+        <w:t>`</w:t>
+      </w:r>
+      <w:proofErr w:type="spellStart"/>
+      <w:r>
+        <w:t>AssessmentNo</w:t>
+      </w:r>
+      <w:proofErr w:type="spellEnd"/>
+      <w:r>
+        <w:t>` for that particular group.</w:t>
       </w:r>
     </w:p>
     <w:p>
@@ -2567,8 +7042,50 @@
         <w:jc w:val="both"/>
       </w:pPr>
       <w:r>
-        <w:t>SELECT score.AssessmentNo, SUM(score.Score_Criteria) as OverallScore, ROUND(SUM((score.Score_Criteria/3)*2)) AS AverageScore</w:t>
-      </w:r>
+        <w:t xml:space="preserve">SELECT </w:t>
+      </w:r>
+      <w:proofErr w:type="spellStart"/>
+      <w:r>
+        <w:t>score.AssessmentNo</w:t>
+      </w:r>
+      <w:proofErr w:type="spellEnd"/>
+      <w:r>
+        <w:t xml:space="preserve">, </w:t>
+      </w:r>
+      <w:proofErr w:type="gramStart"/>
+      <w:r>
+        <w:t>SUM(</w:t>
+      </w:r>
+      <w:proofErr w:type="spellStart"/>
+      <w:proofErr w:type="gramEnd"/>
+      <w:r>
+        <w:t>score.Score_Criteria</w:t>
+      </w:r>
+      <w:proofErr w:type="spellEnd"/>
+      <w:r>
+        <w:t xml:space="preserve">) as </w:t>
+      </w:r>
+      <w:proofErr w:type="spellStart"/>
+      <w:r>
+        <w:t>OverallScore</w:t>
+      </w:r>
+      <w:proofErr w:type="spellEnd"/>
+      <w:r>
+        <w:t>, ROUND(SUM((</w:t>
+      </w:r>
+      <w:proofErr w:type="spellStart"/>
+      <w:r>
+        <w:t>score.Score_Criteria</w:t>
+      </w:r>
+      <w:proofErr w:type="spellEnd"/>
+      <w:r>
+        <w:t xml:space="preserve">/3)*2)) AS </w:t>
+      </w:r>
+      <w:proofErr w:type="spellStart"/>
+      <w:r>
+        <w:t>AverageScore</w:t>
+      </w:r>
+      <w:proofErr w:type="spellEnd"/>
     </w:p>
     <w:p>
       <w:pPr>
@@ -2615,8 +7132,21 @@
       </w:r>
       <w:r>
         <w:tab/>
-        <w:t>ON assessment.AssessmentNo = score.AssessmentNo</w:t>
-      </w:r>
+        <w:t xml:space="preserve">ON </w:t>
+      </w:r>
+      <w:proofErr w:type="spellStart"/>
+      <w:r>
+        <w:t>assessment.AssessmentNo</w:t>
+      </w:r>
+      <w:proofErr w:type="spellEnd"/>
+      <w:r>
+        <w:t xml:space="preserve"> = </w:t>
+      </w:r>
+      <w:proofErr w:type="spellStart"/>
+      <w:r>
+        <w:t>score.AssessmentNo</w:t>
+      </w:r>
+      <w:proofErr w:type="spellEnd"/>
     </w:p>
     <w:p>
       <w:pPr>
@@ -2631,8 +7161,21 @@
       </w:r>
       <w:r>
         <w:tab/>
-        <w:t>WHERE assessment.Group_to_Assess = ?</w:t>
-      </w:r>
+        <w:t xml:space="preserve">WHERE </w:t>
+      </w:r>
+      <w:proofErr w:type="spellStart"/>
+      <w:r>
+        <w:t>assessment.Group_to_Assess</w:t>
+      </w:r>
+      <w:proofErr w:type="spellEnd"/>
+      <w:r>
+        <w:t xml:space="preserve"> </w:t>
+      </w:r>
+      <w:proofErr w:type="gramStart"/>
+      <w:r>
+        <w:t>= ?</w:t>
+      </w:r>
+      <w:proofErr w:type="gramEnd"/>
     </w:p>
     <w:p>
       <w:pPr>
@@ -2650,8 +7193,13 @@
         <w:t>GR</w:t>
       </w:r>
       <w:r>
-        <w:t>OUP BY assessment.AssessmentNo</w:t>
-      </w:r>
+        <w:t xml:space="preserve">OUP BY </w:t>
+      </w:r>
+      <w:proofErr w:type="spellStart"/>
+      <w:r>
+        <w:t>assessment.AssessmentNo</w:t>
+      </w:r>
+      <w:proofErr w:type="spellEnd"/>
     </w:p>
     <w:p>
       <w:pPr>
@@ -2691,7 +7239,23 @@
         <w:jc w:val="both"/>
       </w:pPr>
       <w:r>
-        <w:t>SELECT GroupNo, AverageScore, Rank FROM</w:t>
+        <w:t xml:space="preserve">SELECT </w:t>
+      </w:r>
+      <w:proofErr w:type="spellStart"/>
+      <w:r>
+        <w:t>GroupNo</w:t>
+      </w:r>
+      <w:proofErr w:type="spellEnd"/>
+      <w:r>
+        <w:t xml:space="preserve">, </w:t>
+      </w:r>
+      <w:proofErr w:type="spellStart"/>
+      <w:r>
+        <w:t>AverageScore</w:t>
+      </w:r>
+      <w:proofErr w:type="spellEnd"/>
+      <w:r>
+        <w:t>, Rank FROM</w:t>
       </w:r>
     </w:p>
     <w:p>
@@ -2700,7 +7264,23 @@
         <w:jc w:val="both"/>
       </w:pPr>
       <w:r>
-        <w:t>(SELECT GroupNo, AverageScore,</w:t>
+        <w:t xml:space="preserve">(SELECT </w:t>
+      </w:r>
+      <w:proofErr w:type="spellStart"/>
+      <w:r>
+        <w:t>GroupNo</w:t>
+      </w:r>
+      <w:proofErr w:type="spellEnd"/>
+      <w:r>
+        <w:t xml:space="preserve">, </w:t>
+      </w:r>
+      <w:proofErr w:type="spellStart"/>
+      <w:r>
+        <w:t>AverageScore</w:t>
+      </w:r>
+      <w:proofErr w:type="spellEnd"/>
+      <w:r>
+        <w:t>,</w:t>
       </w:r>
     </w:p>
     <w:p>
@@ -2709,7 +7289,55 @@
         <w:jc w:val="both"/>
       </w:pPr>
       <w:r>
-        <w:t xml:space="preserve">@curr_rank := IF(@prev_score = AverageScore, @curr_rank, @incr_rank) AS Rank, </w:t>
+        <w:t>@</w:t>
+      </w:r>
+      <w:proofErr w:type="spellStart"/>
+      <w:r>
+        <w:t>curr_</w:t>
+      </w:r>
+      <w:proofErr w:type="gramStart"/>
+      <w:r>
+        <w:t>rank</w:t>
+      </w:r>
+      <w:proofErr w:type="spellEnd"/>
+      <w:r>
+        <w:t xml:space="preserve"> :</w:t>
+      </w:r>
+      <w:proofErr w:type="gramEnd"/>
+      <w:r>
+        <w:t>= IF(@</w:t>
+      </w:r>
+      <w:proofErr w:type="spellStart"/>
+      <w:r>
+        <w:t>prev_score</w:t>
+      </w:r>
+      <w:proofErr w:type="spellEnd"/>
+      <w:r>
+        <w:t xml:space="preserve"> = </w:t>
+      </w:r>
+      <w:proofErr w:type="spellStart"/>
+      <w:r>
+        <w:t>AverageScore</w:t>
+      </w:r>
+      <w:proofErr w:type="spellEnd"/>
+      <w:r>
+        <w:t>, @</w:t>
+      </w:r>
+      <w:proofErr w:type="spellStart"/>
+      <w:r>
+        <w:t>curr_rank</w:t>
+      </w:r>
+      <w:proofErr w:type="spellEnd"/>
+      <w:r>
+        <w:t>, @</w:t>
+      </w:r>
+      <w:proofErr w:type="spellStart"/>
+      <w:r>
+        <w:t>incr_rank</w:t>
+      </w:r>
+      <w:proofErr w:type="spellEnd"/>
+      <w:r>
+        <w:t xml:space="preserve">) AS Rank, </w:t>
       </w:r>
     </w:p>
     <w:p>
@@ -2718,7 +7346,31 @@
         <w:jc w:val="both"/>
       </w:pPr>
       <w:r>
-        <w:t xml:space="preserve">@incr_rank := @incr_rank + 1, </w:t>
+        <w:t>@</w:t>
+      </w:r>
+      <w:proofErr w:type="spellStart"/>
+      <w:r>
+        <w:t>incr_</w:t>
+      </w:r>
+      <w:proofErr w:type="gramStart"/>
+      <w:r>
+        <w:t>rank</w:t>
+      </w:r>
+      <w:proofErr w:type="spellEnd"/>
+      <w:r>
+        <w:t xml:space="preserve"> :</w:t>
+      </w:r>
+      <w:proofErr w:type="gramEnd"/>
+      <w:r>
+        <w:t>= @</w:t>
+      </w:r>
+      <w:proofErr w:type="spellStart"/>
+      <w:r>
+        <w:t>incr_rank</w:t>
+      </w:r>
+      <w:proofErr w:type="spellEnd"/>
+      <w:r>
+        <w:t xml:space="preserve"> + 1, </w:t>
       </w:r>
     </w:p>
     <w:p>
@@ -2727,8 +7379,30 @@
         <w:jc w:val="both"/>
       </w:pPr>
       <w:r>
-        <w:t>@prev_score := AverageScore</w:t>
-      </w:r>
+        <w:lastRenderedPageBreak/>
+        <w:t>@</w:t>
+      </w:r>
+      <w:proofErr w:type="spellStart"/>
+      <w:r>
+        <w:t>prev_</w:t>
+      </w:r>
+      <w:proofErr w:type="gramStart"/>
+      <w:r>
+        <w:t>score</w:t>
+      </w:r>
+      <w:proofErr w:type="spellEnd"/>
+      <w:r>
+        <w:t xml:space="preserve"> :</w:t>
+      </w:r>
+      <w:proofErr w:type="gramEnd"/>
+      <w:r>
+        <w:t xml:space="preserve">= </w:t>
+      </w:r>
+      <w:proofErr w:type="spellStart"/>
+      <w:r>
+        <w:t>AverageScore</w:t>
+      </w:r>
+      <w:proofErr w:type="spellEnd"/>
     </w:p>
     <w:p>
       <w:pPr>
@@ -2748,7 +7422,39 @@
         <w:jc w:val="both"/>
       </w:pPr>
       <w:r>
-        <w:t xml:space="preserve">(SELECT @curr_rank :=0, @prev_score := NULL, @incr_rank := 1) AS r </w:t>
+        <w:t>(SELECT @</w:t>
+      </w:r>
+      <w:proofErr w:type="spellStart"/>
+      <w:r>
+        <w:t>curr_</w:t>
+      </w:r>
+      <w:proofErr w:type="gramStart"/>
+      <w:r>
+        <w:t>rank</w:t>
+      </w:r>
+      <w:proofErr w:type="spellEnd"/>
+      <w:r>
+        <w:t xml:space="preserve"> :</w:t>
+      </w:r>
+      <w:proofErr w:type="gramEnd"/>
+      <w:r>
+        <w:t>=0, @</w:t>
+      </w:r>
+      <w:proofErr w:type="spellStart"/>
+      <w:r>
+        <w:t>prev_score</w:t>
+      </w:r>
+      <w:proofErr w:type="spellEnd"/>
+      <w:r>
+        <w:t xml:space="preserve"> := NULL, @</w:t>
+      </w:r>
+      <w:proofErr w:type="spellStart"/>
+      <w:r>
+        <w:t>incr_rank</w:t>
+      </w:r>
+      <w:proofErr w:type="spellEnd"/>
+      <w:r>
+        <w:t xml:space="preserve"> := 1) AS r </w:t>
       </w:r>
     </w:p>
     <w:p>
@@ -2757,7 +7463,15 @@
         <w:jc w:val="both"/>
       </w:pPr>
       <w:r>
-        <w:t>ORDER BY AverageScore DESC) AS s</w:t>
+        <w:t xml:space="preserve">ORDER BY </w:t>
+      </w:r>
+      <w:proofErr w:type="spellStart"/>
+      <w:r>
+        <w:t>AverageScore</w:t>
+      </w:r>
+      <w:proofErr w:type="spellEnd"/>
+      <w:r>
+        <w:t xml:space="preserve"> DESC) AS s</w:t>
       </w:r>
     </w:p>
     <w:p>
@@ -2774,8 +7488,13 @@
       <w:r>
         <w:t xml:space="preserve">This query will rank each group based on their average score and list it on the </w:t>
       </w:r>
-      <w:r>
-        <w:t xml:space="preserve">student_assessment.php </w:t>
+      <w:proofErr w:type="spellStart"/>
+      <w:r>
+        <w:t>student_assessment.php</w:t>
+      </w:r>
+      <w:proofErr w:type="spellEnd"/>
+      <w:r>
+        <w:t xml:space="preserve"> </w:t>
       </w:r>
       <w:r>
         <w:t>page of the admin interface. The logic of this q</w:t>
@@ -2836,10 +7555,42 @@
         <w:jc w:val="both"/>
       </w:pPr>
       <w:r>
-        <w:t xml:space="preserve">SELECT COUNT(DISTINCT GroupNo) AS `countgroup` </w:t>
-      </w:r>
-      <w:r>
-        <w:t>FROM users WHERE `GroupNo` !=0</w:t>
+        <w:t xml:space="preserve">SELECT </w:t>
+      </w:r>
+      <w:proofErr w:type="gramStart"/>
+      <w:r>
+        <w:t>COUNT(</w:t>
+      </w:r>
+      <w:proofErr w:type="gramEnd"/>
+      <w:r>
+        <w:t xml:space="preserve">DISTINCT </w:t>
+      </w:r>
+      <w:proofErr w:type="spellStart"/>
+      <w:r>
+        <w:t>GroupNo</w:t>
+      </w:r>
+      <w:proofErr w:type="spellEnd"/>
+      <w:r>
+        <w:t>) AS `</w:t>
+      </w:r>
+      <w:proofErr w:type="spellStart"/>
+      <w:r>
+        <w:t>countgroup</w:t>
+      </w:r>
+      <w:proofErr w:type="spellEnd"/>
+      <w:r>
+        <w:t xml:space="preserve">` </w:t>
+      </w:r>
+      <w:r>
+        <w:t>FROM users WHERE `</w:t>
+      </w:r>
+      <w:proofErr w:type="spellStart"/>
+      <w:r>
+        <w:t>GroupNo</w:t>
+      </w:r>
+      <w:proofErr w:type="spellEnd"/>
+      <w:r>
+        <w:t>` !=0</w:t>
       </w:r>
     </w:p>
     <w:p>
@@ -2854,10 +7605,34 @@
         <w:jc w:val="both"/>
       </w:pPr>
       <w:r>
-        <w:t>The `users` table consists of list of registered users on the website and they are distinguished by the user level: student or admin. If the `GroupNo` is zero, it means the student has not been assigned a group yet or if the user is an admin. Since the `GroupNo` is not unique for each row, the aim of this query is to count the number of existing groups by ut</w:t>
-      </w:r>
-      <w:r>
-        <w:t>ilising the “DISTINCT” function and display it so that the admin knows the number of groups created.</w:t>
+        <w:t>The `users` table consists of list of registered users on the website and they are distinguished by the user level: student or admin. If the `</w:t>
+      </w:r>
+      <w:proofErr w:type="spellStart"/>
+      <w:r>
+        <w:t>GroupNo</w:t>
+      </w:r>
+      <w:proofErr w:type="spellEnd"/>
+      <w:r>
+        <w:t>` is zero, it means the student has not been assigned a group yet or if the user is an admin. Since the `</w:t>
+      </w:r>
+      <w:proofErr w:type="spellStart"/>
+      <w:r>
+        <w:t>GroupNo</w:t>
+      </w:r>
+      <w:proofErr w:type="spellEnd"/>
+      <w:r>
+        <w:t xml:space="preserve">` is not unique for each row, the aim of this query is to count the number of existing groups by </w:t>
+      </w:r>
+      <w:proofErr w:type="spellStart"/>
+      <w:r>
+        <w:t>ut</w:t>
+      </w:r>
+      <w:r>
+        <w:t>ilising</w:t>
+      </w:r>
+      <w:proofErr w:type="spellEnd"/>
+      <w:r>
+        <w:t xml:space="preserve"> the “DISTINCT” function and display it so that the admin knows the number of groups created.</w:t>
       </w:r>
     </w:p>
     <w:p>
@@ -2883,11 +7658,56 @@
         <w:jc w:val="both"/>
       </w:pPr>
       <w:r>
-        <w:t>SELECT `UserId`, `FirstName`, `LastName`, `GroupNo` FR</w:t>
-      </w:r>
-      <w:r>
-        <w:t>OM `users` WHERE `GroupNo` = ?</w:t>
-      </w:r>
+        <w:t>SELECT `</w:t>
+      </w:r>
+      <w:proofErr w:type="spellStart"/>
+      <w:r>
+        <w:t>UserId</w:t>
+      </w:r>
+      <w:proofErr w:type="spellEnd"/>
+      <w:r>
+        <w:t>`, `</w:t>
+      </w:r>
+      <w:proofErr w:type="spellStart"/>
+      <w:r>
+        <w:t>FirstName</w:t>
+      </w:r>
+      <w:proofErr w:type="spellEnd"/>
+      <w:r>
+        <w:t>`, `</w:t>
+      </w:r>
+      <w:proofErr w:type="spellStart"/>
+      <w:r>
+        <w:t>LastName</w:t>
+      </w:r>
+      <w:proofErr w:type="spellEnd"/>
+      <w:r>
+        <w:t>`, `</w:t>
+      </w:r>
+      <w:proofErr w:type="spellStart"/>
+      <w:r>
+        <w:t>GroupNo</w:t>
+      </w:r>
+      <w:proofErr w:type="spellEnd"/>
+      <w:r>
+        <w:t>` FR</w:t>
+      </w:r>
+      <w:r>
+        <w:t>OM `users` WHERE `</w:t>
+      </w:r>
+      <w:proofErr w:type="spellStart"/>
+      <w:r>
+        <w:t>GroupNo</w:t>
+      </w:r>
+      <w:proofErr w:type="spellEnd"/>
+      <w:r>
+        <w:t xml:space="preserve">` </w:t>
+      </w:r>
+      <w:proofErr w:type="gramStart"/>
+      <w:r>
+        <w:t>= ?</w:t>
+      </w:r>
+      <w:proofErr w:type="gramEnd"/>
     </w:p>
     <w:p>
       <w:pPr>
@@ -2957,10 +7777,66 @@
         <w:jc w:val="both"/>
       </w:pPr>
       <w:r>
-        <w:t xml:space="preserve">SELECT `UserId`, `FirstName`, `LastName`, `GroupNo` FROM `users` WHERE `GroupNo` = 0 AND `User_Level` = </w:t>
-      </w:r>
-      <w:r>
-        <w:t>'student' ORDER BY `FirstName`</w:t>
+        <w:t>SELECT `</w:t>
+      </w:r>
+      <w:proofErr w:type="spellStart"/>
+      <w:r>
+        <w:t>UserId</w:t>
+      </w:r>
+      <w:proofErr w:type="spellEnd"/>
+      <w:r>
+        <w:t>`, `</w:t>
+      </w:r>
+      <w:proofErr w:type="spellStart"/>
+      <w:r>
+        <w:t>FirstName</w:t>
+      </w:r>
+      <w:proofErr w:type="spellEnd"/>
+      <w:r>
+        <w:t>`, `</w:t>
+      </w:r>
+      <w:proofErr w:type="spellStart"/>
+      <w:r>
+        <w:t>LastName</w:t>
+      </w:r>
+      <w:proofErr w:type="spellEnd"/>
+      <w:r>
+        <w:t>`, `</w:t>
+      </w:r>
+      <w:proofErr w:type="spellStart"/>
+      <w:r>
+        <w:t>GroupNo</w:t>
+      </w:r>
+      <w:proofErr w:type="spellEnd"/>
+      <w:r>
+        <w:t>` FROM `users` WHERE `</w:t>
+      </w:r>
+      <w:proofErr w:type="spellStart"/>
+      <w:r>
+        <w:t>GroupNo</w:t>
+      </w:r>
+      <w:proofErr w:type="spellEnd"/>
+      <w:r>
+        <w:t>` = 0 AND `</w:t>
+      </w:r>
+      <w:proofErr w:type="spellStart"/>
+      <w:r>
+        <w:t>User_Level</w:t>
+      </w:r>
+      <w:proofErr w:type="spellEnd"/>
+      <w:r>
+        <w:t xml:space="preserve">` = </w:t>
+      </w:r>
+      <w:r>
+        <w:t>'student' ORDER BY `</w:t>
+      </w:r>
+      <w:proofErr w:type="spellStart"/>
+      <w:r>
+        <w:t>FirstName</w:t>
+      </w:r>
+      <w:proofErr w:type="spellEnd"/>
+      <w:r>
+        <w:t>`</w:t>
       </w:r>
     </w:p>
     <w:p>
@@ -2975,7 +7851,15 @@
         <w:jc w:val="both"/>
       </w:pPr>
       <w:r>
-        <w:t>For users labelled as “student” with `GroupNo` =</w:t>
+        <w:t>For users labelled as “student” with `</w:t>
+      </w:r>
+      <w:proofErr w:type="spellStart"/>
+      <w:r>
+        <w:t>GroupNo</w:t>
+      </w:r>
+      <w:proofErr w:type="spellEnd"/>
+      <w:r>
+        <w:t>` =</w:t>
       </w:r>
       <w:r>
         <w:t xml:space="preserve"> 0 in</w:t>
@@ -3013,8 +7897,37 @@
         <w:t xml:space="preserve">UPDATE `users` SET </w:t>
       </w:r>
       <w:r>
-        <w:t>`GroupNo` = ? WHERE UserId = ?</w:t>
-      </w:r>
+        <w:t>`</w:t>
+      </w:r>
+      <w:proofErr w:type="spellStart"/>
+      <w:r>
+        <w:t>GroupNo</w:t>
+      </w:r>
+      <w:proofErr w:type="spellEnd"/>
+      <w:r>
+        <w:t xml:space="preserve">` </w:t>
+      </w:r>
+      <w:proofErr w:type="gramStart"/>
+      <w:r>
+        <w:t>= ?</w:t>
+      </w:r>
+      <w:proofErr w:type="gramEnd"/>
+      <w:r>
+        <w:t xml:space="preserve"> WHERE </w:t>
+      </w:r>
+      <w:proofErr w:type="spellStart"/>
+      <w:r>
+        <w:t>UserId</w:t>
+      </w:r>
+      <w:proofErr w:type="spellEnd"/>
+      <w:r>
+        <w:t xml:space="preserve"> </w:t>
+      </w:r>
+      <w:proofErr w:type="gramStart"/>
+      <w:r>
+        <w:t>= ?</w:t>
+      </w:r>
+      <w:proofErr w:type="gramEnd"/>
     </w:p>
     <w:p>
       <w:pPr>
@@ -3028,10 +7941,50 @@
         <w:jc w:val="both"/>
       </w:pPr>
       <w:r>
-        <w:t>The group allocation for student in the admin interface is done by dragging the name of the student into a box/container labelled with `GroupNo`. AJAX will processed the parameters, which are `GroupNo` and `UserId`</w:t>
-      </w:r>
-      <w:r>
-        <w:t xml:space="preserve"> and send to server, where it will update the `GroupNo` according to the specified `UserId`.</w:t>
+        <w:t>The group allocation for student in the admin interface is done by dragging the name of the student into a box/container labelled with `</w:t>
+      </w:r>
+      <w:proofErr w:type="spellStart"/>
+      <w:r>
+        <w:t>GroupNo</w:t>
+      </w:r>
+      <w:proofErr w:type="spellEnd"/>
+      <w:r>
+        <w:t>`. AJAX will processed the parameters, which are `</w:t>
+      </w:r>
+      <w:proofErr w:type="spellStart"/>
+      <w:r>
+        <w:t>GroupNo</w:t>
+      </w:r>
+      <w:proofErr w:type="spellEnd"/>
+      <w:r>
+        <w:t>` and `</w:t>
+      </w:r>
+      <w:proofErr w:type="spellStart"/>
+      <w:r>
+        <w:t>UserId</w:t>
+      </w:r>
+      <w:proofErr w:type="spellEnd"/>
+      <w:r>
+        <w:t>`</w:t>
+      </w:r>
+      <w:r>
+        <w:t xml:space="preserve"> and send to server, where it will update the `</w:t>
+      </w:r>
+      <w:proofErr w:type="spellStart"/>
+      <w:r>
+        <w:t>GroupNo</w:t>
+      </w:r>
+      <w:proofErr w:type="spellEnd"/>
+      <w:r>
+        <w:t>` according to the specified `</w:t>
+      </w:r>
+      <w:proofErr w:type="spellStart"/>
+      <w:r>
+        <w:t>UserId</w:t>
+      </w:r>
+      <w:proofErr w:type="spellEnd"/>
+      <w:r>
+        <w:t>`.</w:t>
       </w:r>
     </w:p>
     <w:p>
@@ -3057,10 +8010,66 @@
         <w:jc w:val="both"/>
       </w:pPr>
       <w:r>
-        <w:t xml:space="preserve">SELECT `UserId`, `FirstName`, `LastName`, `Email`, `Login_Id`, `GroupNo` FROM `users` WHERE `User_Level` = </w:t>
-      </w:r>
-      <w:r>
-        <w:t>'student' ORDER BY `FirstName`</w:t>
+        <w:t>SELECT `</w:t>
+      </w:r>
+      <w:proofErr w:type="spellStart"/>
+      <w:r>
+        <w:t>UserId</w:t>
+      </w:r>
+      <w:proofErr w:type="spellEnd"/>
+      <w:r>
+        <w:t>`, `</w:t>
+      </w:r>
+      <w:proofErr w:type="spellStart"/>
+      <w:r>
+        <w:t>FirstName</w:t>
+      </w:r>
+      <w:proofErr w:type="spellEnd"/>
+      <w:r>
+        <w:t>`, `</w:t>
+      </w:r>
+      <w:proofErr w:type="spellStart"/>
+      <w:r>
+        <w:t>LastName</w:t>
+      </w:r>
+      <w:proofErr w:type="spellEnd"/>
+      <w:r>
+        <w:t>`, `Email`, `</w:t>
+      </w:r>
+      <w:proofErr w:type="spellStart"/>
+      <w:r>
+        <w:t>Login_Id</w:t>
+      </w:r>
+      <w:proofErr w:type="spellEnd"/>
+      <w:r>
+        <w:t>`, `</w:t>
+      </w:r>
+      <w:proofErr w:type="spellStart"/>
+      <w:r>
+        <w:t>GroupNo</w:t>
+      </w:r>
+      <w:proofErr w:type="spellEnd"/>
+      <w:r>
+        <w:t>` FROM `users` WHERE `</w:t>
+      </w:r>
+      <w:proofErr w:type="spellStart"/>
+      <w:r>
+        <w:t>User_Level</w:t>
+      </w:r>
+      <w:proofErr w:type="spellEnd"/>
+      <w:r>
+        <w:t xml:space="preserve">` = </w:t>
+      </w:r>
+      <w:r>
+        <w:t>'student' ORDER BY `</w:t>
+      </w:r>
+      <w:proofErr w:type="spellStart"/>
+      <w:r>
+        <w:t>FirstName</w:t>
+      </w:r>
+      <w:proofErr w:type="spellEnd"/>
+      <w:r>
+        <w:t>`</w:t>
       </w:r>
     </w:p>
     <w:p>
@@ -3075,7 +8084,31 @@
         <w:jc w:val="both"/>
       </w:pPr>
       <w:r>
-        <w:t>This query will list down all registered students in a table and arranged them in order of their first name. Admin will be able to filter `FirstName`, `LastName` and `Login_Id` to search for a particular student.</w:t>
+        <w:t>This query will list down all registered students in a table and arranged them in order of their first name. Admin will be able to filter `</w:t>
+      </w:r>
+      <w:proofErr w:type="spellStart"/>
+      <w:r>
+        <w:t>FirstName</w:t>
+      </w:r>
+      <w:proofErr w:type="spellEnd"/>
+      <w:r>
+        <w:t>`, `</w:t>
+      </w:r>
+      <w:proofErr w:type="spellStart"/>
+      <w:r>
+        <w:t>LastName</w:t>
+      </w:r>
+      <w:proofErr w:type="spellEnd"/>
+      <w:r>
+        <w:t>` and `</w:t>
+      </w:r>
+      <w:proofErr w:type="spellStart"/>
+      <w:r>
+        <w:t>Login_Id</w:t>
+      </w:r>
+      <w:proofErr w:type="spellEnd"/>
+      <w:r>
+        <w:t>` to search for a particular student.</w:t>
       </w:r>
     </w:p>
     <w:p>
@@ -3101,11 +8134,32 @@
         <w:jc w:val="both"/>
       </w:pPr>
       <w:r>
-        <w:t xml:space="preserve">UPDATE `users` SET " </w:t>
-      </w:r>
-      <w:r>
-        <w:t>.$name. " = ? WHERE UserId = ?</w:t>
-      </w:r>
+        <w:t xml:space="preserve">UPDATE `users` SET </w:t>
+      </w:r>
+      <w:proofErr w:type="gramStart"/>
+      <w:r>
+        <w:t xml:space="preserve">" </w:t>
+      </w:r>
+      <w:r>
+        <w:t>.$</w:t>
+      </w:r>
+      <w:proofErr w:type="gramEnd"/>
+      <w:r>
+        <w:t xml:space="preserve">name. " = ? WHERE </w:t>
+      </w:r>
+      <w:proofErr w:type="spellStart"/>
+      <w:r>
+        <w:t>UserId</w:t>
+      </w:r>
+      <w:proofErr w:type="spellEnd"/>
+      <w:r>
+        <w:t xml:space="preserve"> </w:t>
+      </w:r>
+      <w:proofErr w:type="gramStart"/>
+      <w:r>
+        <w:t>= ?</w:t>
+      </w:r>
+      <w:proofErr w:type="gramEnd"/>
     </w:p>
     <w:p>
       <w:pPr>
@@ -3119,10 +8173,42 @@
         <w:jc w:val="both"/>
       </w:pPr>
       <w:r>
-        <w:t>The variable $name represents the column in the `users` table. There are four components of the student details that the admin can amend: `FirstName`, `LastName`, `Email` &amp; `GroupNo`. These are the values for $name.</w:t>
-      </w:r>
-      <w:r>
-        <w:t xml:space="preserve"> Therefore, this query is to update either of the aforementioned components for a student with the particular UserId.</w:t>
+        <w:t>The variable $name represents the column in the `users` table. There are four components of the student details that the admin can amend: `</w:t>
+      </w:r>
+      <w:proofErr w:type="spellStart"/>
+      <w:r>
+        <w:t>FirstName</w:t>
+      </w:r>
+      <w:proofErr w:type="spellEnd"/>
+      <w:r>
+        <w:t>`, `</w:t>
+      </w:r>
+      <w:proofErr w:type="spellStart"/>
+      <w:r>
+        <w:t>LastName</w:t>
+      </w:r>
+      <w:proofErr w:type="spellEnd"/>
+      <w:r>
+        <w:t>`, `Email` &amp; `</w:t>
+      </w:r>
+      <w:proofErr w:type="spellStart"/>
+      <w:r>
+        <w:t>GroupNo</w:t>
+      </w:r>
+      <w:proofErr w:type="spellEnd"/>
+      <w:r>
+        <w:t>`. These are the values for $name.</w:t>
+      </w:r>
+      <w:r>
+        <w:t xml:space="preserve"> Therefore, this query is to update either of the aforementioned components for a student with the particular </w:t>
+      </w:r>
+      <w:proofErr w:type="spellStart"/>
+      <w:r>
+        <w:t>UserId</w:t>
+      </w:r>
+      <w:proofErr w:type="spellEnd"/>
+      <w:r>
+        <w:t>.</w:t>
       </w:r>
     </w:p>
     <w:p>
@@ -3140,7 +8226,7 @@
       </w:pPr>
     </w:p>
     <w:sectPr>
-      <w:footerReference w:type="default" r:id="rId12"/>
+      <w:footerReference w:type="default" r:id="rId13"/>
       <w:pgSz w:w="11906" w:h="16838"/>
       <w:pgMar w:top="1440" w:right="1440" w:bottom="1440" w:left="1440" w:header="708" w:footer="708" w:gutter="0"/>
       <w:pgNumType w:start="0"/>
@@ -3211,7 +8297,7 @@
           <w:rPr>
             <w:noProof/>
           </w:rPr>
-          <w:t>4</w:t>
+          <w:t>3</w:t>
         </w:r>
         <w:r>
           <w:rPr>
@@ -4790,6 +9876,270 @@
       <w:szCs w:val="18"/>
     </w:rPr>
   </w:style>
+  <w:style w:type="table" w:styleId="PlainTable3">
+    <w:name w:val="Plain Table 3"/>
+    <w:basedOn w:val="TableNormal"/>
+    <w:uiPriority w:val="43"/>
+    <w:rsid w:val="00297812"/>
+    <w:pPr>
+      <w:spacing w:after="0" w:line="240" w:lineRule="auto"/>
+    </w:pPr>
+    <w:tblPr>
+      <w:tblStyleRowBandSize w:val="1"/>
+      <w:tblStyleColBandSize w:val="1"/>
+      <w:tblInd w:w="0" w:type="dxa"/>
+      <w:tblCellMar>
+        <w:top w:w="0" w:type="dxa"/>
+        <w:left w:w="108" w:type="dxa"/>
+        <w:bottom w:w="0" w:type="dxa"/>
+        <w:right w:w="108" w:type="dxa"/>
+      </w:tblCellMar>
+    </w:tblPr>
+    <w:tblStylePr w:type="firstRow">
+      <w:rPr>
+        <w:b/>
+        <w:bCs/>
+        <w:caps/>
+      </w:rPr>
+      <w:tblPr/>
+      <w:tcPr>
+        <w:tcBorders>
+          <w:bottom w:val="single" w:sz="4" w:space="0" w:color="7F7F7F" w:themeColor="text1" w:themeTint="80"/>
+        </w:tcBorders>
+      </w:tcPr>
+    </w:tblStylePr>
+    <w:tblStylePr w:type="lastRow">
+      <w:rPr>
+        <w:b/>
+        <w:bCs/>
+        <w:caps/>
+      </w:rPr>
+      <w:tblPr/>
+      <w:tcPr>
+        <w:tcBorders>
+          <w:top w:val="nil"/>
+        </w:tcBorders>
+      </w:tcPr>
+    </w:tblStylePr>
+    <w:tblStylePr w:type="firstCol">
+      <w:rPr>
+        <w:b/>
+        <w:bCs/>
+        <w:caps/>
+      </w:rPr>
+      <w:tblPr/>
+      <w:tcPr>
+        <w:tcBorders>
+          <w:right w:val="single" w:sz="4" w:space="0" w:color="7F7F7F" w:themeColor="text1" w:themeTint="80"/>
+        </w:tcBorders>
+      </w:tcPr>
+    </w:tblStylePr>
+    <w:tblStylePr w:type="lastCol">
+      <w:rPr>
+        <w:b/>
+        <w:bCs/>
+        <w:caps/>
+      </w:rPr>
+      <w:tblPr/>
+      <w:tcPr>
+        <w:tcBorders>
+          <w:left w:val="nil"/>
+        </w:tcBorders>
+      </w:tcPr>
+    </w:tblStylePr>
+    <w:tblStylePr w:type="band1Vert">
+      <w:tblPr/>
+      <w:tcPr>
+        <w:shd w:val="clear" w:color="auto" w:fill="F2F2F2" w:themeFill="background1" w:themeFillShade="F2"/>
+      </w:tcPr>
+    </w:tblStylePr>
+    <w:tblStylePr w:type="band1Horz">
+      <w:tblPr/>
+      <w:tcPr>
+        <w:shd w:val="clear" w:color="auto" w:fill="F2F2F2" w:themeFill="background1" w:themeFillShade="F2"/>
+      </w:tcPr>
+    </w:tblStylePr>
+    <w:tblStylePr w:type="neCell">
+      <w:tblPr/>
+      <w:tcPr>
+        <w:tcBorders>
+          <w:left w:val="nil"/>
+        </w:tcBorders>
+      </w:tcPr>
+    </w:tblStylePr>
+    <w:tblStylePr w:type="nwCell">
+      <w:tblPr/>
+      <w:tcPr>
+        <w:tcBorders>
+          <w:right w:val="nil"/>
+        </w:tcBorders>
+      </w:tcPr>
+    </w:tblStylePr>
+  </w:style>
+  <w:style w:type="table" w:styleId="GridTable2-Accent5">
+    <w:name w:val="Grid Table 2 Accent 5"/>
+    <w:basedOn w:val="TableNormal"/>
+    <w:uiPriority w:val="47"/>
+    <w:rsid w:val="0062116F"/>
+    <w:pPr>
+      <w:spacing w:after="0" w:line="240" w:lineRule="auto"/>
+    </w:pPr>
+    <w:tblPr>
+      <w:tblStyleRowBandSize w:val="1"/>
+      <w:tblStyleColBandSize w:val="1"/>
+      <w:tblInd w:w="0" w:type="dxa"/>
+      <w:tblBorders>
+        <w:top w:val="single" w:sz="2" w:space="0" w:color="8EAADB" w:themeColor="accent5" w:themeTint="99"/>
+        <w:bottom w:val="single" w:sz="2" w:space="0" w:color="8EAADB" w:themeColor="accent5" w:themeTint="99"/>
+        <w:insideH w:val="single" w:sz="2" w:space="0" w:color="8EAADB" w:themeColor="accent5" w:themeTint="99"/>
+        <w:insideV w:val="single" w:sz="2" w:space="0" w:color="8EAADB" w:themeColor="accent5" w:themeTint="99"/>
+      </w:tblBorders>
+      <w:tblCellMar>
+        <w:top w:w="0" w:type="dxa"/>
+        <w:left w:w="108" w:type="dxa"/>
+        <w:bottom w:w="0" w:type="dxa"/>
+        <w:right w:w="108" w:type="dxa"/>
+      </w:tblCellMar>
+    </w:tblPr>
+    <w:tblStylePr w:type="firstRow">
+      <w:rPr>
+        <w:b/>
+        <w:bCs/>
+      </w:rPr>
+      <w:tblPr/>
+      <w:tcPr>
+        <w:tcBorders>
+          <w:top w:val="nil"/>
+          <w:bottom w:val="single" w:sz="12" w:space="0" w:color="8EAADB" w:themeColor="accent5" w:themeTint="99"/>
+          <w:insideH w:val="nil"/>
+          <w:insideV w:val="nil"/>
+        </w:tcBorders>
+        <w:shd w:val="clear" w:color="auto" w:fill="FFFFFF" w:themeFill="background1"/>
+      </w:tcPr>
+    </w:tblStylePr>
+    <w:tblStylePr w:type="lastRow">
+      <w:rPr>
+        <w:b/>
+        <w:bCs/>
+      </w:rPr>
+      <w:tblPr/>
+      <w:tcPr>
+        <w:tcBorders>
+          <w:top w:val="double" w:sz="2" w:space="0" w:color="8EAADB" w:themeColor="accent5" w:themeTint="99"/>
+          <w:bottom w:val="nil"/>
+          <w:insideH w:val="nil"/>
+          <w:insideV w:val="nil"/>
+        </w:tcBorders>
+        <w:shd w:val="clear" w:color="auto" w:fill="FFFFFF" w:themeFill="background1"/>
+      </w:tcPr>
+    </w:tblStylePr>
+    <w:tblStylePr w:type="firstCol">
+      <w:rPr>
+        <w:b/>
+        <w:bCs/>
+      </w:rPr>
+    </w:tblStylePr>
+    <w:tblStylePr w:type="lastCol">
+      <w:rPr>
+        <w:b/>
+        <w:bCs/>
+      </w:rPr>
+    </w:tblStylePr>
+    <w:tblStylePr w:type="band1Vert">
+      <w:tblPr/>
+      <w:tcPr>
+        <w:shd w:val="clear" w:color="auto" w:fill="D9E2F3" w:themeFill="accent5" w:themeFillTint="33"/>
+      </w:tcPr>
+    </w:tblStylePr>
+    <w:tblStylePr w:type="band1Horz">
+      <w:tblPr/>
+      <w:tcPr>
+        <w:shd w:val="clear" w:color="auto" w:fill="D9E2F3" w:themeFill="accent5" w:themeFillTint="33"/>
+      </w:tcPr>
+    </w:tblStylePr>
+  </w:style>
+  <w:style w:type="character" w:customStyle="1" w:styleId="apple-converted-space">
+    <w:name w:val="apple-converted-space"/>
+    <w:basedOn w:val="DefaultParagraphFont"/>
+    <w:rsid w:val="0062116F"/>
+  </w:style>
+  <w:style w:type="character" w:styleId="HTMLCode">
+    <w:name w:val="HTML Code"/>
+    <w:basedOn w:val="DefaultParagraphFont"/>
+    <w:uiPriority w:val="99"/>
+    <w:semiHidden/>
+    <w:unhideWhenUsed/>
+    <w:rsid w:val="0062116F"/>
+    <w:rPr>
+      <w:rFonts w:ascii="Courier New" w:eastAsia="Times New Roman" w:hAnsi="Courier New" w:cs="Courier New"/>
+      <w:sz w:val="20"/>
+      <w:szCs w:val="20"/>
+    </w:rPr>
+  </w:style>
+  <w:style w:type="table" w:styleId="GridTable1Light-Accent5">
+    <w:name w:val="Grid Table 1 Light Accent 5"/>
+    <w:basedOn w:val="TableNormal"/>
+    <w:uiPriority w:val="46"/>
+    <w:rsid w:val="00512554"/>
+    <w:pPr>
+      <w:spacing w:after="0" w:line="240" w:lineRule="auto"/>
+    </w:pPr>
+    <w:tblPr>
+      <w:tblStyleRowBandSize w:val="1"/>
+      <w:tblStyleColBandSize w:val="1"/>
+      <w:tblInd w:w="0" w:type="dxa"/>
+      <w:tblBorders>
+        <w:top w:val="single" w:sz="4" w:space="0" w:color="B4C6E7" w:themeColor="accent5" w:themeTint="66"/>
+        <w:left w:val="single" w:sz="4" w:space="0" w:color="B4C6E7" w:themeColor="accent5" w:themeTint="66"/>
+        <w:bottom w:val="single" w:sz="4" w:space="0" w:color="B4C6E7" w:themeColor="accent5" w:themeTint="66"/>
+        <w:right w:val="single" w:sz="4" w:space="0" w:color="B4C6E7" w:themeColor="accent5" w:themeTint="66"/>
+        <w:insideH w:val="single" w:sz="4" w:space="0" w:color="B4C6E7" w:themeColor="accent5" w:themeTint="66"/>
+        <w:insideV w:val="single" w:sz="4" w:space="0" w:color="B4C6E7" w:themeColor="accent5" w:themeTint="66"/>
+      </w:tblBorders>
+      <w:tblCellMar>
+        <w:top w:w="0" w:type="dxa"/>
+        <w:left w:w="108" w:type="dxa"/>
+        <w:bottom w:w="0" w:type="dxa"/>
+        <w:right w:w="108" w:type="dxa"/>
+      </w:tblCellMar>
+    </w:tblPr>
+    <w:tblStylePr w:type="firstRow">
+      <w:rPr>
+        <w:b/>
+        <w:bCs/>
+      </w:rPr>
+      <w:tblPr/>
+      <w:tcPr>
+        <w:tcBorders>
+          <w:bottom w:val="single" w:sz="12" w:space="0" w:color="8EAADB" w:themeColor="accent5" w:themeTint="99"/>
+        </w:tcBorders>
+      </w:tcPr>
+    </w:tblStylePr>
+    <w:tblStylePr w:type="lastRow">
+      <w:rPr>
+        <w:b/>
+        <w:bCs/>
+      </w:rPr>
+      <w:tblPr/>
+      <w:tcPr>
+        <w:tcBorders>
+          <w:top w:val="double" w:sz="2" w:space="0" w:color="8EAADB" w:themeColor="accent5" w:themeTint="99"/>
+        </w:tcBorders>
+      </w:tcPr>
+    </w:tblStylePr>
+    <w:tblStylePr w:type="firstCol">
+      <w:rPr>
+        <w:b/>
+        <w:bCs/>
+      </w:rPr>
+    </w:tblStylePr>
+    <w:tblStylePr w:type="lastCol">
+      <w:rPr>
+        <w:b/>
+        <w:bCs/>
+      </w:rPr>
+    </w:tblStylePr>
+  </w:style>
 </w:styles>
 </file>
 
@@ -5081,7 +10431,7 @@
 </file>
 
 <file path=customXml/itemProps2.xml><?xml version="1.0" encoding="utf-8"?>
-<ds:datastoreItem xmlns:ds="http://schemas.openxmlformats.org/officeDocument/2006/customXml" ds:itemID="{B11D50FD-C237-43D4-BA78-028ECB0C2926}">
+<ds:datastoreItem xmlns:ds="http://schemas.openxmlformats.org/officeDocument/2006/customXml" ds:itemID="{C69F93E2-7106-4DAD-A5AC-A3E2007B02CE}">
   <ds:schemaRefs>
     <ds:schemaRef ds:uri="http://schemas.openxmlformats.org/officeDocument/2006/bibliography"/>
   </ds:schemaRefs>
